--- a/Задание_final.docx
+++ b/Задание_final.docx
@@ -1,6 +1,6 @@
 
 <file path=word/document.xml><?xml version="1.0" encoding="utf-8"?>
-<w:document xmlns:wpc="http://schemas.microsoft.com/office/word/2010/wordprocessingCanvas" xmlns:mc="http://schemas.openxmlformats.org/markup-compatibility/2006" xmlns:o="urn:schemas-microsoft-com:office:office" xmlns:r="http://schemas.openxmlformats.org/officeDocument/2006/relationships" xmlns:m="http://schemas.openxmlformats.org/officeDocument/2006/math" xmlns:v="urn:schemas-microsoft-com:vml" xmlns:wp14="http://schemas.microsoft.com/office/word/2010/wordprocessingDrawing" xmlns:wp="http://schemas.openxmlformats.org/drawingml/2006/wordprocessingDrawing" xmlns:w10="urn:schemas-microsoft-com:office:word" xmlns:w="http://schemas.openxmlformats.org/wordprocessingml/2006/main" xmlns:w14="http://schemas.microsoft.com/office/word/2010/wordml" xmlns:wpg="http://schemas.microsoft.com/office/word/2010/wordprocessingGroup" xmlns:wpi="http://schemas.microsoft.com/office/word/2010/wordprocessingInk" xmlns:wne="http://schemas.microsoft.com/office/word/2006/wordml" xmlns:wps="http://schemas.microsoft.com/office/word/2010/wordprocessingShape" mc:Ignorable="w14 wp14">
+<w:document xmlns:wpc="http://schemas.microsoft.com/office/word/2010/wordprocessingCanvas" xmlns:mc="http://schemas.openxmlformats.org/markup-compatibility/2006" xmlns:o="urn:schemas-microsoft-com:office:office" xmlns:r="http://schemas.openxmlformats.org/officeDocument/2006/relationships" xmlns:m="http://schemas.openxmlformats.org/officeDocument/2006/math" xmlns:v="urn:schemas-microsoft-com:vml" xmlns:wp14="http://schemas.microsoft.com/office/word/2010/wordprocessingDrawing" xmlns:wp="http://schemas.openxmlformats.org/drawingml/2006/wordprocessingDrawing" xmlns:w10="urn:schemas-microsoft-com:office:word" xmlns:w="http://schemas.openxmlformats.org/wordprocessingml/2006/main" xmlns:w14="http://schemas.microsoft.com/office/word/2010/wordml" xmlns:w15="http://schemas.microsoft.com/office/word/2012/wordml" xmlns:wpg="http://schemas.microsoft.com/office/word/2010/wordprocessingGroup" xmlns:wpi="http://schemas.microsoft.com/office/word/2010/wordprocessingInk" xmlns:wne="http://schemas.microsoft.com/office/word/2006/wordml" xmlns:wps="http://schemas.microsoft.com/office/word/2010/wordprocessingShape" mc:Ignorable="w14 w15 wp14">
   <w:background w:color="FFFFFF"/>
   <w:body>
     <w:p>
@@ -668,7 +668,7 @@
                     <pic:cNvPicPr preferRelativeResize="0"/>
                   </pic:nvPicPr>
                   <pic:blipFill>
-                    <a:blip r:embed="rId6"/>
+                    <a:blip r:embed="rId5"/>
                     <a:srcRect/>
                     <a:stretch>
                       <a:fillRect/>
@@ -709,7 +709,7 @@
                     <pic:cNvPicPr preferRelativeResize="0"/>
                   </pic:nvPicPr>
                   <pic:blipFill>
-                    <a:blip r:embed="rId7"/>
+                    <a:blip r:embed="rId6"/>
                     <a:srcRect/>
                     <a:stretch>
                       <a:fillRect/>
@@ -776,7 +776,7 @@
                     <pic:cNvPicPr preferRelativeResize="0"/>
                   </pic:nvPicPr>
                   <pic:blipFill>
-                    <a:blip r:embed="rId8"/>
+                    <a:blip r:embed="rId7"/>
                     <a:srcRect/>
                     <a:stretch>
                       <a:fillRect/>
@@ -850,7 +850,7 @@
                     <pic:cNvPicPr preferRelativeResize="0"/>
                   </pic:nvPicPr>
                   <pic:blipFill>
-                    <a:blip r:embed="rId9"/>
+                    <a:blip r:embed="rId8"/>
                     <a:srcRect/>
                     <a:stretch>
                       <a:fillRect/>
@@ -1339,6 +1339,109 @@
           </w:p>
         </w:tc>
       </w:tr>
+      <w:tr>
+        <w:tc>
+          <w:tcPr>
+            <w:tcW w:w="1951" w:type="dxa"/>
+            <w:shd w:val="clear" w:color="auto" w:fill="FFFFFF"/>
+            <w:vAlign w:val="center"/>
+          </w:tcPr>
+          <w:p>
+            <w:pPr>
+              <w:spacing w:after="0"/>
+              <w:jc w:val="center"/>
+              <w:rPr>
+                <w:rFonts w:ascii="Times New Roman" w:hAnsi="Times New Roman" w:cs="Times New Roman"/>
+              </w:rPr>
+            </w:pPr>
+            <w:r>
+              <w:rPr>
+                <w:rFonts w:ascii="Times New Roman" w:eastAsia="Times New Roman" w:hAnsi="Times New Roman" w:cs="Times New Roman"/>
+                <w:sz w:val="24"/>
+                <w:szCs w:val="24"/>
+              </w:rPr>
+              <w:lastRenderedPageBreak/>
+              <w:t xml:space="preserve">Вариант </w:t>
+            </w:r>
+            <w:r>
+              <w:rPr>
+                <w:rFonts w:ascii="Times New Roman" w:eastAsia="Times New Roman" w:hAnsi="Times New Roman" w:cs="Times New Roman"/>
+                <w:sz w:val="24"/>
+                <w:szCs w:val="24"/>
+              </w:rPr>
+              <w:t>8</w:t>
+            </w:r>
+          </w:p>
+        </w:tc>
+        <w:tc>
+          <w:tcPr>
+            <w:tcW w:w="4807" w:type="dxa"/>
+            <w:shd w:val="clear" w:color="auto" w:fill="FFFFFF"/>
+            <w:vAlign w:val="center"/>
+          </w:tcPr>
+          <w:p>
+            <w:pPr>
+              <w:spacing w:after="0"/>
+              <w:jc w:val="both"/>
+              <w:rPr>
+                <w:rFonts w:ascii="Times New Roman" w:eastAsia="Times New Roman" w:hAnsi="Times New Roman" w:cs="Times New Roman"/>
+                <w:sz w:val="24"/>
+                <w:szCs w:val="24"/>
+              </w:rPr>
+            </w:pPr>
+            <w:r>
+              <w:rPr>
+                <w:rFonts w:ascii="Times New Roman" w:eastAsia="Times New Roman" w:hAnsi="Times New Roman" w:cs="Times New Roman"/>
+                <w:sz w:val="24"/>
+                <w:szCs w:val="24"/>
+              </w:rPr>
+              <w:t xml:space="preserve">Треугольный фильтр (формулы Б) с параметрами k = </w:t>
+            </w:r>
+            <w:r>
+              <w:rPr>
+                <w:rFonts w:ascii="Times New Roman" w:eastAsia="Times New Roman" w:hAnsi="Times New Roman" w:cs="Times New Roman"/>
+                <w:sz w:val="24"/>
+                <w:szCs w:val="24"/>
+              </w:rPr>
+              <w:t>9</w:t>
+            </w:r>
+            <w:r>
+              <w:rPr>
+                <w:rFonts w:ascii="Times New Roman" w:eastAsia="Times New Roman" w:hAnsi="Times New Roman" w:cs="Times New Roman"/>
+                <w:sz w:val="24"/>
+                <w:szCs w:val="24"/>
+              </w:rPr>
+              <w:t>, l =</w:t>
+            </w:r>
+            <w:r>
+              <w:rPr>
+                <w:rFonts w:ascii="Times New Roman" w:eastAsia="Times New Roman" w:hAnsi="Times New Roman" w:cs="Times New Roman"/>
+                <w:sz w:val="24"/>
+                <w:szCs w:val="24"/>
+              </w:rPr>
+              <w:t>6</w:t>
+            </w:r>
+            <w:bookmarkStart w:id="0" w:name="_GoBack"/>
+            <w:bookmarkEnd w:id="0"/>
+            <w:r>
+              <w:rPr>
+                <w:rFonts w:ascii="Times New Roman" w:eastAsia="Times New Roman" w:hAnsi="Times New Roman" w:cs="Times New Roman"/>
+                <w:sz w:val="24"/>
+                <w:szCs w:val="24"/>
+              </w:rPr>
+              <w:t>, M=1</w:t>
+            </w:r>
+            <w:r>
+              <w:rPr>
+                <w:rFonts w:ascii="Times New Roman" w:eastAsia="Times New Roman" w:hAnsi="Times New Roman" w:cs="Times New Roman"/>
+                <w:sz w:val="24"/>
+                <w:szCs w:val="24"/>
+              </w:rPr>
+              <w:t>5</w:t>
+            </w:r>
+          </w:p>
+        </w:tc>
+      </w:tr>
     </w:tbl>
     <w:p>
       <w:pPr>
@@ -1355,7 +1458,6 @@
           <w:sz w:val="28"/>
           <w:szCs w:val="28"/>
         </w:rPr>
-        <w:lastRenderedPageBreak/>
         <w:t>Задание № 2: знакомство с синтаксисом Verilog</w:t>
       </w:r>
     </w:p>
@@ -1675,8 +1777,8 @@
           <w:szCs w:val="24"/>
         </w:rPr>
       </w:pPr>
-      <w:bookmarkStart w:id="0" w:name="h.c51s8xqfteq3" w:colFirst="0" w:colLast="0"/>
-      <w:bookmarkEnd w:id="0"/>
+      <w:bookmarkStart w:id="1" w:name="h.c51s8xqfteq3" w:colFirst="0" w:colLast="0"/>
+      <w:bookmarkEnd w:id="1"/>
       <w:r>
         <w:rPr>
           <w:rFonts w:ascii="Times New Roman" w:eastAsia="Times New Roman" w:hAnsi="Times New Roman" w:cs="Times New Roman"/>
@@ -1974,8 +2076,8 @@
           <w:szCs w:val="24"/>
         </w:rPr>
       </w:pPr>
-      <w:bookmarkStart w:id="1" w:name="h.fa8k53gjw6qj" w:colFirst="0" w:colLast="0"/>
-      <w:bookmarkEnd w:id="1"/>
+      <w:bookmarkStart w:id="2" w:name="h.fa8k53gjw6qj" w:colFirst="0" w:colLast="0"/>
+      <w:bookmarkEnd w:id="2"/>
       <w:r>
         <w:rPr>
           <w:rFonts w:ascii="Times New Roman" w:eastAsia="Times New Roman" w:hAnsi="Times New Roman" w:cs="Times New Roman"/>
@@ -2013,8 +2115,8 @@
           <w:szCs w:val="24"/>
         </w:rPr>
       </w:pPr>
-      <w:bookmarkStart w:id="2" w:name="h.vaqi1blczcrl" w:colFirst="0" w:colLast="0"/>
-      <w:bookmarkEnd w:id="2"/>
+      <w:bookmarkStart w:id="3" w:name="h.vaqi1blczcrl" w:colFirst="0" w:colLast="0"/>
+      <w:bookmarkEnd w:id="3"/>
       <w:r>
         <w:rPr>
           <w:rFonts w:ascii="Times New Roman" w:eastAsia="Times New Roman" w:hAnsi="Times New Roman" w:cs="Times New Roman"/>
@@ -2052,8 +2154,8 @@
           <w:szCs w:val="24"/>
         </w:rPr>
       </w:pPr>
-      <w:bookmarkStart w:id="3" w:name="h.ukeh2vyhwf97" w:colFirst="0" w:colLast="0"/>
-      <w:bookmarkEnd w:id="3"/>
+      <w:bookmarkStart w:id="4" w:name="h.ukeh2vyhwf97" w:colFirst="0" w:colLast="0"/>
+      <w:bookmarkEnd w:id="4"/>
       <w:r>
         <w:rPr>
           <w:rFonts w:ascii="Times New Roman" w:eastAsia="Times New Roman" w:hAnsi="Times New Roman" w:cs="Times New Roman"/>
@@ -2080,8 +2182,8 @@
           <w:rFonts w:ascii="Times New Roman" w:hAnsi="Times New Roman" w:cs="Times New Roman"/>
         </w:rPr>
       </w:pPr>
-      <w:bookmarkStart w:id="4" w:name="h.xhccjj411e14" w:colFirst="0" w:colLast="0"/>
-      <w:bookmarkEnd w:id="4"/>
+      <w:bookmarkStart w:id="5" w:name="h.xhccjj411e14" w:colFirst="0" w:colLast="0"/>
+      <w:bookmarkEnd w:id="5"/>
       <w:r>
         <w:rPr>
           <w:rFonts w:ascii="Times New Roman" w:eastAsia="Times New Roman" w:hAnsi="Times New Roman" w:cs="Times New Roman"/>
@@ -2148,8 +2250,8 @@
           <w:szCs w:val="24"/>
         </w:rPr>
       </w:pPr>
-      <w:bookmarkStart w:id="5" w:name="h.4uq6nbm3pwdu" w:colFirst="0" w:colLast="0"/>
-      <w:bookmarkEnd w:id="5"/>
+      <w:bookmarkStart w:id="6" w:name="h.4uq6nbm3pwdu" w:colFirst="0" w:colLast="0"/>
+      <w:bookmarkEnd w:id="6"/>
       <w:r>
         <w:rPr>
           <w:rFonts w:ascii="Times New Roman" w:eastAsia="Times New Roman" w:hAnsi="Times New Roman" w:cs="Times New Roman"/>
@@ -2187,8 +2289,8 @@
           <w:szCs w:val="24"/>
         </w:rPr>
       </w:pPr>
-      <w:bookmarkStart w:id="6" w:name="h.f5309w5phytb" w:colFirst="0" w:colLast="0"/>
-      <w:bookmarkEnd w:id="6"/>
+      <w:bookmarkStart w:id="7" w:name="h.f5309w5phytb" w:colFirst="0" w:colLast="0"/>
+      <w:bookmarkEnd w:id="7"/>
       <w:r>
         <w:rPr>
           <w:rFonts w:ascii="Times New Roman" w:eastAsia="Times New Roman" w:hAnsi="Times New Roman" w:cs="Times New Roman"/>
@@ -2327,8 +2429,8 @@
           <w:szCs w:val="24"/>
         </w:rPr>
       </w:pPr>
-      <w:bookmarkStart w:id="7" w:name="h.gjdgxs" w:colFirst="0" w:colLast="0"/>
-      <w:bookmarkEnd w:id="7"/>
+      <w:bookmarkStart w:id="8" w:name="h.gjdgxs" w:colFirst="0" w:colLast="0"/>
+      <w:bookmarkEnd w:id="8"/>
       <w:r>
         <w:rPr>
           <w:rFonts w:ascii="Times New Roman" w:eastAsia="Times New Roman" w:hAnsi="Times New Roman" w:cs="Times New Roman"/>
@@ -2355,8 +2457,6 @@
         </w:rPr>
         <w:t xml:space="preserve"> </w:t>
       </w:r>
-      <w:bookmarkStart w:id="8" w:name="_GoBack"/>
-      <w:bookmarkEnd w:id="8"/>
     </w:p>
     <w:sectPr>
       <w:pgSz w:w="11906" w:h="16838"/>
@@ -2369,8 +2469,8 @@
 </file>
 
 <file path=word/numbering.xml><?xml version="1.0" encoding="utf-8"?>
-<w:numbering xmlns:wpc="http://schemas.microsoft.com/office/word/2010/wordprocessingCanvas" xmlns:mc="http://schemas.openxmlformats.org/markup-compatibility/2006" xmlns:o="urn:schemas-microsoft-com:office:office" xmlns:r="http://schemas.openxmlformats.org/officeDocument/2006/relationships" xmlns:m="http://schemas.openxmlformats.org/officeDocument/2006/math" xmlns:v="urn:schemas-microsoft-com:vml" xmlns:wp14="http://schemas.microsoft.com/office/word/2010/wordprocessingDrawing" xmlns:wp="http://schemas.openxmlformats.org/drawingml/2006/wordprocessingDrawing" xmlns:w10="urn:schemas-microsoft-com:office:word" xmlns:w="http://schemas.openxmlformats.org/wordprocessingml/2006/main" xmlns:w14="http://schemas.microsoft.com/office/word/2010/wordml" xmlns:wpg="http://schemas.microsoft.com/office/word/2010/wordprocessingGroup" xmlns:wpi="http://schemas.microsoft.com/office/word/2010/wordprocessingInk" xmlns:wne="http://schemas.microsoft.com/office/word/2006/wordml" xmlns:wps="http://schemas.microsoft.com/office/word/2010/wordprocessingShape" mc:Ignorable="w14 wp14">
-  <w:abstractNum w:abstractNumId="0">
+<w:numbering xmlns:wpc="http://schemas.microsoft.com/office/word/2010/wordprocessingCanvas" xmlns:mc="http://schemas.openxmlformats.org/markup-compatibility/2006" xmlns:o="urn:schemas-microsoft-com:office:office" xmlns:r="http://schemas.openxmlformats.org/officeDocument/2006/relationships" xmlns:m="http://schemas.openxmlformats.org/officeDocument/2006/math" xmlns:v="urn:schemas-microsoft-com:vml" xmlns:wp14="http://schemas.microsoft.com/office/word/2010/wordprocessingDrawing" xmlns:wp="http://schemas.openxmlformats.org/drawingml/2006/wordprocessingDrawing" xmlns:w10="urn:schemas-microsoft-com:office:word" xmlns:w="http://schemas.openxmlformats.org/wordprocessingml/2006/main" xmlns:w14="http://schemas.microsoft.com/office/word/2010/wordml" xmlns:w15="http://schemas.microsoft.com/office/word/2012/wordml" xmlns:wpg="http://schemas.microsoft.com/office/word/2010/wordprocessingGroup" xmlns:wpi="http://schemas.microsoft.com/office/word/2010/wordprocessingInk" xmlns:wne="http://schemas.microsoft.com/office/word/2006/wordml" xmlns:wps="http://schemas.microsoft.com/office/word/2010/wordprocessingShape" mc:Ignorable="w14 w15 wp14">
+  <w:abstractNum w:abstractNumId="0" w15:restartNumberingAfterBreak="0">
     <w:nsid w:val="0BDF2A94"/>
     <w:multiLevelType w:val="multilevel"/>
     <w:tmpl w:val="48508292"/>
@@ -2483,7 +2583,7 @@
       </w:rPr>
     </w:lvl>
   </w:abstractNum>
-  <w:abstractNum w:abstractNumId="1">
+  <w:abstractNum w:abstractNumId="1" w15:restartNumberingAfterBreak="0">
     <w:nsid w:val="27436401"/>
     <w:multiLevelType w:val="multilevel"/>
     <w:tmpl w:val="909AEE7E"/>
@@ -2573,7 +2673,7 @@
       </w:pPr>
     </w:lvl>
   </w:abstractNum>
-  <w:abstractNum w:abstractNumId="2">
+  <w:abstractNum w:abstractNumId="2" w15:restartNumberingAfterBreak="0">
     <w:nsid w:val="5B301B5B"/>
     <w:multiLevelType w:val="multilevel"/>
     <w:tmpl w:val="73C0EEFC"/>
@@ -2659,7 +2759,7 @@
       </w:pPr>
     </w:lvl>
   </w:abstractNum>
-  <w:abstractNum w:abstractNumId="3">
+  <w:abstractNum w:abstractNumId="3" w15:restartNumberingAfterBreak="0">
     <w:nsid w:val="6B2C34C0"/>
     <w:multiLevelType w:val="multilevel"/>
     <w:tmpl w:val="E70074D8"/>
@@ -2772,7 +2872,7 @@
       </w:rPr>
     </w:lvl>
   </w:abstractNum>
-  <w:abstractNum w:abstractNumId="4">
+  <w:abstractNum w:abstractNumId="4" w15:restartNumberingAfterBreak="0">
     <w:nsid w:val="77C6437E"/>
     <w:multiLevelType w:val="multilevel"/>
     <w:tmpl w:val="05A84D84"/>
@@ -2877,7 +2977,7 @@
 </file>
 
 <file path=word/styles.xml><?xml version="1.0" encoding="utf-8"?>
-<w:styles xmlns:mc="http://schemas.openxmlformats.org/markup-compatibility/2006" xmlns:r="http://schemas.openxmlformats.org/officeDocument/2006/relationships" xmlns:w="http://schemas.openxmlformats.org/wordprocessingml/2006/main" xmlns:w14="http://schemas.microsoft.com/office/word/2010/wordml" mc:Ignorable="w14">
+<w:styles xmlns:mc="http://schemas.openxmlformats.org/markup-compatibility/2006" xmlns:r="http://schemas.openxmlformats.org/officeDocument/2006/relationships" xmlns:w="http://schemas.openxmlformats.org/wordprocessingml/2006/main" xmlns:w14="http://schemas.microsoft.com/office/word/2010/wordml" xmlns:w15="http://schemas.microsoft.com/office/word/2012/wordml" mc:Ignorable="w14 w15">
   <w:docDefaults>
     <w:rPrDefault>
       <w:rPr>
@@ -2894,531 +2994,378 @@
       </w:pPr>
     </w:pPrDefault>
   </w:docDefaults>
-  <w:latentStyles w:defLockedState="0" w:defUIPriority="99" w:defSemiHidden="1" w:defUnhideWhenUsed="1" w:defQFormat="0" w:count="267">
-    <w:lsdException w:name="Normal" w:semiHidden="0" w:uiPriority="0" w:unhideWhenUsed="0" w:qFormat="1"/>
-    <w:lsdException w:name="heading 1" w:semiHidden="0" w:uiPriority="9" w:unhideWhenUsed="0" w:qFormat="1"/>
-    <w:lsdException w:name="heading 2" w:uiPriority="9" w:qFormat="1"/>
-    <w:lsdException w:name="heading 3" w:uiPriority="9" w:qFormat="1"/>
-    <w:lsdException w:name="heading 4" w:uiPriority="9" w:qFormat="1"/>
-    <w:lsdException w:name="heading 5" w:uiPriority="9" w:qFormat="1"/>
-    <w:lsdException w:name="heading 6" w:uiPriority="9" w:qFormat="1"/>
-    <w:lsdException w:name="heading 7" w:uiPriority="9" w:qFormat="1"/>
-    <w:lsdException w:name="heading 8" w:uiPriority="9" w:qFormat="1"/>
-    <w:lsdException w:name="heading 9" w:uiPriority="9" w:qFormat="1"/>
-    <w:lsdException w:name="toc 1" w:uiPriority="39"/>
-    <w:lsdException w:name="toc 2" w:uiPriority="39"/>
-    <w:lsdException w:name="toc 3" w:uiPriority="39"/>
-    <w:lsdException w:name="toc 4" w:uiPriority="39"/>
-    <w:lsdException w:name="toc 5" w:uiPriority="39"/>
-    <w:lsdException w:name="toc 6" w:uiPriority="39"/>
-    <w:lsdException w:name="toc 7" w:uiPriority="39"/>
-    <w:lsdException w:name="toc 8" w:uiPriority="39"/>
-    <w:lsdException w:name="toc 9" w:uiPriority="39"/>
-    <w:lsdException w:name="caption" w:uiPriority="35" w:qFormat="1"/>
-    <w:lsdException w:name="Title" w:semiHidden="0" w:uiPriority="10" w:unhideWhenUsed="0" w:qFormat="1"/>
-    <w:lsdException w:name="Default Paragraph Font" w:uiPriority="1"/>
-    <w:lsdException w:name="Subtitle" w:semiHidden="0" w:uiPriority="11" w:unhideWhenUsed="0" w:qFormat="1"/>
-    <w:lsdException w:name="Strong" w:semiHidden="0" w:uiPriority="22" w:unhideWhenUsed="0" w:qFormat="1"/>
-    <w:lsdException w:name="Emphasis" w:semiHidden="0" w:uiPriority="20" w:unhideWhenUsed="0" w:qFormat="1"/>
-    <w:lsdException w:name="Table Grid" w:semiHidden="0" w:uiPriority="59" w:unhideWhenUsed="0"/>
-    <w:lsdException w:name="Placeholder Text" w:unhideWhenUsed="0"/>
-    <w:lsdException w:name="No Spacing" w:semiHidden="0" w:uiPriority="1" w:unhideWhenUsed="0" w:qFormat="1"/>
-    <w:lsdException w:name="Light Shading" w:semiHidden="0" w:uiPriority="60" w:unhideWhenUsed="0"/>
-    <w:lsdException w:name="Light List" w:semiHidden="0" w:uiPriority="61" w:unhideWhenUsed="0"/>
-    <w:lsdException w:name="Light Grid" w:semiHidden="0" w:uiPriority="62" w:unhideWhenUsed="0"/>
-    <w:lsdException w:name="Medium Shading 1" w:semiHidden="0" w:uiPriority="63" w:unhideWhenUsed="0"/>
-    <w:lsdException w:name="Medium Shading 2" w:semiHidden="0" w:uiPriority="64" w:unhideWhenUsed="0"/>
-    <w:lsdException w:name="Medium List 1" w:semiHidden="0" w:uiPriority="65" w:unhideWhenUsed="0"/>
-    <w:lsdException w:name="Medium List 2" w:semiHidden="0" w:uiPriority="66" w:unhideWhenUsed="0"/>
-    <w:lsdException w:name="Medium Grid 1" w:semiHidden="0" w:uiPriority="67" w:unhideWhenUsed="0"/>
-    <w:lsdException w:name="Medium Grid 2" w:semiHidden="0" w:uiPriority="68" w:unhideWhenUsed="0"/>
-    <w:lsdException w:name="Medium Grid 3" w:semiHidden="0" w:uiPriority="69" w:unhideWhenUsed="0"/>
-    <w:lsdException w:name="Dark List" w:semiHidden="0" w:uiPriority="70" w:unhideWhenUsed="0"/>
-    <w:lsdException w:name="Colorful Shading" w:semiHidden="0" w:uiPriority="71" w:unhideWhenUsed="0"/>
-    <w:lsdException w:name="Colorful List" w:semiHidden="0" w:uiPriority="72" w:unhideWhenUsed="0"/>
-    <w:lsdException w:name="Colorful Grid" w:semiHidden="0" w:uiPriority="73" w:unhideWhenUsed="0"/>
-    <w:lsdException w:name="Light Shading Accent 1" w:semiHidden="0" w:uiPriority="60" w:unhideWhenUsed="0"/>
-    <w:lsdException w:name="Light List Accent 1" w:semiHidden="0" w:uiPriority="61" w:unhideWhenUsed="0"/>
-    <w:lsdException w:name="Light Grid Accent 1" w:semiHidden="0" w:uiPriority="62" w:unhideWhenUsed="0"/>
-    <w:lsdException w:name="Medium Shading 1 Accent 1" w:semiHidden="0" w:uiPriority="63" w:unhideWhenUsed="0"/>
-    <w:lsdException w:name="Medium Shading 2 Accent 1" w:semiHidden="0" w:uiPriority="64" w:unhideWhenUsed="0"/>
-    <w:lsdException w:name="Medium List 1 Accent 1" w:semiHidden="0" w:uiPriority="65" w:unhideWhenUsed="0"/>
-    <w:lsdException w:name="Revision" w:unhideWhenUsed="0"/>
-    <w:lsdException w:name="List Paragraph" w:semiHidden="0" w:uiPriority="34" w:unhideWhenUsed="0" w:qFormat="1"/>
-    <w:lsdException w:name="Quote" w:semiHidden="0" w:uiPriority="29" w:unhideWhenUsed="0" w:qFormat="1"/>
-    <w:lsdException w:name="Intense Quote" w:semiHidden="0" w:uiPriority="30" w:unhideWhenUsed="0" w:qFormat="1"/>
-    <w:lsdException w:name="Medium List 2 Accent 1" w:semiHidden="0" w:uiPriority="66" w:unhideWhenUsed="0"/>
-    <w:lsdException w:name="Medium Grid 1 Accent 1" w:semiHidden="0" w:uiPriority="67" w:unhideWhenUsed="0"/>
-    <w:lsdException w:name="Medium Grid 2 Accent 1" w:semiHidden="0" w:uiPriority="68" w:unhideWhenUsed="0"/>
-    <w:lsdException w:name="Medium Grid 3 Accent 1" w:semiHidden="0" w:uiPriority="69" w:unhideWhenUsed="0"/>
-    <w:lsdException w:name="Dark List Accent 1" w:semiHidden="0" w:uiPriority="70" w:unhideWhenUsed="0"/>
-    <w:lsdException w:name="Colorful Shading Accent 1" w:semiHidden="0" w:uiPriority="71" w:unhideWhenUsed="0"/>
-    <w:lsdException w:name="Colorful List Accent 1" w:semiHidden="0" w:uiPriority="72" w:unhideWhenUsed="0"/>
-    <w:lsdException w:name="Colorful Grid Accent 1" w:semiHidden="0" w:uiPriority="73" w:unhideWhenUsed="0"/>
-    <w:lsdException w:name="Light Shading Accent 2" w:semiHidden="0" w:uiPriority="60" w:unhideWhenUsed="0"/>
-    <w:lsdException w:name="Light List Accent 2" w:semiHidden="0" w:uiPriority="61" w:unhideWhenUsed="0"/>
-    <w:lsdException w:name="Light Grid Accent 2" w:semiHidden="0" w:uiPriority="62" w:unhideWhenUsed="0"/>
-    <w:lsdException w:name="Medium Shading 1 Accent 2" w:semiHidden="0" w:uiPriority="63" w:unhideWhenUsed="0"/>
-    <w:lsdException w:name="Medium Shading 2 Accent 2" w:semiHidden="0" w:uiPriority="64" w:unhideWhenUsed="0"/>
-    <w:lsdException w:name="Medium List 1 Accent 2" w:semiHidden="0" w:uiPriority="65" w:unhideWhenUsed="0"/>
-    <w:lsdException w:name="Medium List 2 Accent 2" w:semiHidden="0" w:uiPriority="66" w:unhideWhenUsed="0"/>
-    <w:lsdException w:name="Medium Grid 1 Accent 2" w:semiHidden="0" w:uiPriority="67" w:unhideWhenUsed="0"/>
-    <w:lsdException w:name="Medium Grid 2 Accent 2" w:semiHidden="0" w:uiPriority="68" w:unhideWhenUsed="0"/>
-    <w:lsdException w:name="Medium Grid 3 Accent 2" w:semiHidden="0" w:uiPriority="69" w:unhideWhenUsed="0"/>
-    <w:lsdException w:name="Dark List Accent 2" w:semiHidden="0" w:uiPriority="70" w:unhideWhenUsed="0"/>
-    <w:lsdException w:name="Colorful Shading Accent 2" w:semiHidden="0" w:uiPriority="71" w:unhideWhenUsed="0"/>
-    <w:lsdException w:name="Colorful List Accent 2" w:semiHidden="0" w:uiPriority="72" w:unhideWhenUsed="0"/>
-    <w:lsdException w:name="Colorful Grid Accent 2" w:semiHidden="0" w:uiPriority="73" w:unhideWhenUsed="0"/>
-    <w:lsdException w:name="Light Shading Accent 3" w:semiHidden="0" w:uiPriority="60" w:unhideWhenUsed="0"/>
-    <w:lsdException w:name="Light List Accent 3" w:semiHidden="0" w:uiPriority="61" w:unhideWhenUsed="0"/>
-    <w:lsdException w:name="Light Grid Accent 3" w:semiHidden="0" w:uiPriority="62" w:unhideWhenUsed="0"/>
-    <w:lsdException w:name="Medium Shading 1 Accent 3" w:semiHidden="0" w:uiPriority="63" w:unhideWhenUsed="0"/>
-    <w:lsdException w:name="Medium Shading 2 Accent 3" w:semiHidden="0" w:uiPriority="64" w:unhideWhenUsed="0"/>
-    <w:lsdException w:name="Medium List 1 Accent 3" w:semiHidden="0" w:uiPriority="65" w:unhideWhenUsed="0"/>
-    <w:lsdException w:name="Medium List 2 Accent 3" w:semiHidden="0" w:uiPriority="66" w:unhideWhenUsed="0"/>
-    <w:lsdException w:name="Medium Grid 1 Accent 3" w:semiHidden="0" w:uiPriority="67" w:unhideWhenUsed="0"/>
-    <w:lsdException w:name="Medium Grid 2 Accent 3" w:semiHidden="0" w:uiPriority="68" w:unhideWhenUsed="0"/>
-    <w:lsdException w:name="Medium Grid 3 Accent 3" w:semiHidden="0" w:uiPriority="69" w:unhideWhenUsed="0"/>
-    <w:lsdException w:name="Dark List Accent 3" w:semiHidden="0" w:uiPriority="70" w:unhideWhenUsed="0"/>
-    <w:lsdException w:name="Colorful Shading Accent 3" w:semiHidden="0" w:uiPriority="71" w:unhideWhenUsed="0"/>
-    <w:lsdException w:name="Colorful List Accent 3" w:semiHidden="0" w:uiPriority="72" w:unhideWhenUsed="0"/>
-    <w:lsdException w:name="Colorful Grid Accent 3" w:semiHidden="0" w:uiPriority="73" w:unhideWhenUsed="0"/>
-    <w:lsdException w:name="Light Shading Accent 4" w:semiHidden="0" w:uiPriority="60" w:unhideWhenUsed="0"/>
-    <w:lsdException w:name="Light List Accent 4" w:semiHidden="0" w:uiPriority="61" w:unhideWhenUsed="0"/>
-    <w:lsdException w:name="Light Grid Accent 4" w:semiHidden="0" w:uiPriority="62" w:unhideWhenUsed="0"/>
-    <w:lsdException w:name="Medium Shading 1 Accent 4" w:semiHidden="0" w:uiPriority="63" w:unhideWhenUsed="0"/>
-    <w:lsdException w:name="Medium Shading 2 Accent 4" w:semiHidden="0" w:uiPriority="64" w:unhideWhenUsed="0"/>
-    <w:lsdException w:name="Medium List 1 Accent 4" w:semiHidden="0" w:uiPriority="65" w:unhideWhenUsed="0"/>
-    <w:lsdException w:name="Medium List 2 Accent 4" w:semiHidden="0" w:uiPriority="66" w:unhideWhenUsed="0"/>
-    <w:lsdException w:name="Medium Grid 1 Accent 4" w:semiHidden="0" w:uiPriority="67" w:unhideWhenUsed="0"/>
-    <w:lsdException w:name="Medium Grid 2 Accent 4" w:semiHidden="0" w:uiPriority="68" w:unhideWhenUsed="0"/>
-    <w:lsdException w:name="Medium Grid 3 Accent 4" w:semiHidden="0" w:uiPriority="69" w:unhideWhenUsed="0"/>
-    <w:lsdException w:name="Dark List Accent 4" w:semiHidden="0" w:uiPriority="70" w:unhideWhenUsed="0"/>
-    <w:lsdException w:name="Colorful Shading Accent 4" w:semiHidden="0" w:uiPriority="71" w:unhideWhenUsed="0"/>
-    <w:lsdException w:name="Colorful List Accent 4" w:semiHidden="0" w:uiPriority="72" w:unhideWhenUsed="0"/>
-    <w:lsdException w:name="Colorful Grid Accent 4" w:semiHidden="0" w:uiPriority="73" w:unhideWhenUsed="0"/>
-    <w:lsdException w:name="Light Shading Accent 5" w:semiHidden="0" w:uiPriority="60" w:unhideWhenUsed="0"/>
-    <w:lsdException w:name="Light List Accent 5" w:semiHidden="0" w:uiPriority="61" w:unhideWhenUsed="0"/>
-    <w:lsdException w:name="Light Grid Accent 5" w:semiHidden="0" w:uiPriority="62" w:unhideWhenUsed="0"/>
-    <w:lsdException w:name="Medium Shading 1 Accent 5" w:semiHidden="0" w:uiPriority="63" w:unhideWhenUsed="0"/>
-    <w:lsdException w:name="Medium Shading 2 Accent 5" w:semiHidden="0" w:uiPriority="64" w:unhideWhenUsed="0"/>
-    <w:lsdException w:name="Medium List 1 Accent 5" w:semiHidden="0" w:uiPriority="65" w:unhideWhenUsed="0"/>
-    <w:lsdException w:name="Medium List 2 Accent 5" w:semiHidden="0" w:uiPriority="66" w:unhideWhenUsed="0"/>
-    <w:lsdException w:name="Medium Grid 1 Accent 5" w:semiHidden="0" w:uiPriority="67" w:unhideWhenUsed="0"/>
-    <w:lsdException w:name="Medium Grid 2 Accent 5" w:semiHidden="0" w:uiPriority="68" w:unhideWhenUsed="0"/>
-    <w:lsdException w:name="Medium Grid 3 Accent 5" w:semiHidden="0" w:uiPriority="69" w:unhideWhenUsed="0"/>
-    <w:lsdException w:name="Dark List Accent 5" w:semiHidden="0" w:uiPriority="70" w:unhideWhenUsed="0"/>
-    <w:lsdException w:name="Colorful Shading Accent 5" w:semiHidden="0" w:uiPriority="71" w:unhideWhenUsed="0"/>
-    <w:lsdException w:name="Colorful List Accent 5" w:semiHidden="0" w:uiPriority="72" w:unhideWhenUsed="0"/>
-    <w:lsdException w:name="Colorful Grid Accent 5" w:semiHidden="0" w:uiPriority="73" w:unhideWhenUsed="0"/>
-    <w:lsdException w:name="Light Shading Accent 6" w:semiHidden="0" w:uiPriority="60" w:unhideWhenUsed="0"/>
-    <w:lsdException w:name="Light List Accent 6" w:semiHidden="0" w:uiPriority="61" w:unhideWhenUsed="0"/>
-    <w:lsdException w:name="Light Grid Accent 6" w:semiHidden="0" w:uiPriority="62" w:unhideWhenUsed="0"/>
-    <w:lsdException w:name="Medium Shading 1 Accent 6" w:semiHidden="0" w:uiPriority="63" w:unhideWhenUsed="0"/>
-    <w:lsdException w:name="Medium Shading 2 Accent 6" w:semiHidden="0" w:uiPriority="64" w:unhideWhenUsed="0"/>
-    <w:lsdException w:name="Medium List 1 Accent 6" w:semiHidden="0" w:uiPriority="65" w:unhideWhenUsed="0"/>
-    <w:lsdException w:name="Medium List 2 Accent 6" w:semiHidden="0" w:uiPriority="66" w:unhideWhenUsed="0"/>
-    <w:lsdException w:name="Medium Grid 1 Accent 6" w:semiHidden="0" w:uiPriority="67" w:unhideWhenUsed="0"/>
-    <w:lsdException w:name="Medium Grid 2 Accent 6" w:semiHidden="0" w:uiPriority="68" w:unhideWhenUsed="0"/>
-    <w:lsdException w:name="Medium Grid 3 Accent 6" w:semiHidden="0" w:uiPriority="69" w:unhideWhenUsed="0"/>
-    <w:lsdException w:name="Dark List Accent 6" w:semiHidden="0" w:uiPriority="70" w:unhideWhenUsed="0"/>
-    <w:lsdException w:name="Colorful Shading Accent 6" w:semiHidden="0" w:uiPriority="71" w:unhideWhenUsed="0"/>
-    <w:lsdException w:name="Colorful List Accent 6" w:semiHidden="0" w:uiPriority="72" w:unhideWhenUsed="0"/>
-    <w:lsdException w:name="Colorful Grid Accent 6" w:semiHidden="0" w:uiPriority="73" w:unhideWhenUsed="0"/>
-    <w:lsdException w:name="Subtle Emphasis" w:semiHidden="0" w:uiPriority="19" w:unhideWhenUsed="0" w:qFormat="1"/>
-    <w:lsdException w:name="Intense Emphasis" w:semiHidden="0" w:uiPriority="21" w:unhideWhenUsed="0" w:qFormat="1"/>
-    <w:lsdException w:name="Subtle Reference" w:semiHidden="0" w:uiPriority="31" w:unhideWhenUsed="0" w:qFormat="1"/>
-    <w:lsdException w:name="Intense Reference" w:semiHidden="0" w:uiPriority="32" w:unhideWhenUsed="0" w:qFormat="1"/>
-    <w:lsdException w:name="Book Title" w:semiHidden="0" w:uiPriority="33" w:unhideWhenUsed="0" w:qFormat="1"/>
-    <w:lsdException w:name="Bibliography" w:uiPriority="37"/>
-    <w:lsdException w:name="TOC Heading" w:uiPriority="39" w:qFormat="1"/>
-  </w:latentStyles>
-  <w:style w:type="paragraph" w:default="1" w:styleId="a">
-    <w:name w:val="Normal"/>
-  </w:style>
-  <w:style w:type="paragraph" w:styleId="1">
-    <w:name w:val="heading 1"/>
-    <w:basedOn w:val="a"/>
-    <w:next w:val="a"/>
-    <w:pPr>
-      <w:keepNext/>
-      <w:keepLines/>
-      <w:spacing w:before="480" w:after="120"/>
-      <w:contextualSpacing/>
-      <w:outlineLvl w:val="0"/>
-    </w:pPr>
-    <w:rPr>
-      <w:b/>
-      <w:sz w:val="48"/>
-      <w:szCs w:val="48"/>
-    </w:rPr>
-  </w:style>
-  <w:style w:type="paragraph" w:styleId="2">
-    <w:name w:val="heading 2"/>
-    <w:basedOn w:val="a"/>
-    <w:next w:val="a"/>
-    <w:pPr>
-      <w:keepNext/>
-      <w:keepLines/>
-      <w:spacing w:before="360" w:after="80"/>
-      <w:contextualSpacing/>
-      <w:outlineLvl w:val="1"/>
-    </w:pPr>
-    <w:rPr>
-      <w:b/>
-      <w:sz w:val="36"/>
-      <w:szCs w:val="36"/>
-    </w:rPr>
-  </w:style>
-  <w:style w:type="paragraph" w:styleId="3">
-    <w:name w:val="heading 3"/>
-    <w:basedOn w:val="a"/>
-    <w:next w:val="a"/>
-    <w:pPr>
-      <w:keepNext/>
-      <w:keepLines/>
-      <w:spacing w:before="280" w:after="80"/>
-      <w:contextualSpacing/>
-      <w:outlineLvl w:val="2"/>
-    </w:pPr>
-    <w:rPr>
-      <w:b/>
-      <w:sz w:val="28"/>
-      <w:szCs w:val="28"/>
-    </w:rPr>
-  </w:style>
-  <w:style w:type="paragraph" w:styleId="4">
-    <w:name w:val="heading 4"/>
-    <w:basedOn w:val="a"/>
-    <w:next w:val="a"/>
-    <w:pPr>
-      <w:keepNext/>
-      <w:keepLines/>
-      <w:spacing w:before="240" w:after="40"/>
-      <w:contextualSpacing/>
-      <w:outlineLvl w:val="3"/>
-    </w:pPr>
-    <w:rPr>
-      <w:b/>
-      <w:sz w:val="24"/>
-      <w:szCs w:val="24"/>
-    </w:rPr>
-  </w:style>
-  <w:style w:type="paragraph" w:styleId="5">
-    <w:name w:val="heading 5"/>
-    <w:basedOn w:val="a"/>
-    <w:next w:val="a"/>
-    <w:pPr>
-      <w:keepNext/>
-      <w:keepLines/>
-      <w:spacing w:before="220" w:after="40"/>
-      <w:contextualSpacing/>
-      <w:outlineLvl w:val="4"/>
-    </w:pPr>
-    <w:rPr>
-      <w:b/>
-    </w:rPr>
-  </w:style>
-  <w:style w:type="paragraph" w:styleId="6">
-    <w:name w:val="heading 6"/>
-    <w:basedOn w:val="a"/>
-    <w:next w:val="a"/>
-    <w:pPr>
-      <w:keepNext/>
-      <w:keepLines/>
-      <w:spacing w:before="200" w:after="40"/>
-      <w:contextualSpacing/>
-      <w:outlineLvl w:val="5"/>
-    </w:pPr>
-    <w:rPr>
-      <w:b/>
-      <w:sz w:val="20"/>
-      <w:szCs w:val="20"/>
-    </w:rPr>
-  </w:style>
-  <w:style w:type="character" w:default="1" w:styleId="a0">
-    <w:name w:val="Default Paragraph Font"/>
-    <w:uiPriority w:val="1"/>
-    <w:semiHidden/>
-    <w:unhideWhenUsed/>
-  </w:style>
-  <w:style w:type="table" w:default="1" w:styleId="a1">
-    <w:name w:val="Normal Table"/>
-    <w:uiPriority w:val="99"/>
-    <w:semiHidden/>
-    <w:unhideWhenUsed/>
-    <w:tblPr>
-      <w:tblInd w:w="0" w:type="dxa"/>
-      <w:tblCellMar>
-        <w:top w:w="0" w:type="dxa"/>
-        <w:left w:w="108" w:type="dxa"/>
-        <w:bottom w:w="0" w:type="dxa"/>
-        <w:right w:w="108" w:type="dxa"/>
-      </w:tblCellMar>
-    </w:tblPr>
-  </w:style>
-  <w:style w:type="numbering" w:default="1" w:styleId="a2">
-    <w:name w:val="No List"/>
-    <w:uiPriority w:val="99"/>
-    <w:semiHidden/>
-    <w:unhideWhenUsed/>
-  </w:style>
-  <w:style w:type="table" w:customStyle="1" w:styleId="TableNormal">
-    <w:name w:val="Table Normal"/>
-    <w:tblPr>
-      <w:tblCellMar>
-        <w:top w:w="0" w:type="dxa"/>
-        <w:left w:w="0" w:type="dxa"/>
-        <w:bottom w:w="0" w:type="dxa"/>
-        <w:right w:w="0" w:type="dxa"/>
-      </w:tblCellMar>
-    </w:tblPr>
-  </w:style>
-  <w:style w:type="paragraph" w:styleId="a3">
-    <w:name w:val="Title"/>
-    <w:basedOn w:val="a"/>
-    <w:next w:val="a"/>
-    <w:pPr>
-      <w:keepNext/>
-      <w:keepLines/>
-      <w:spacing w:before="480" w:after="120"/>
-      <w:contextualSpacing/>
-    </w:pPr>
-    <w:rPr>
-      <w:b/>
-      <w:sz w:val="72"/>
-      <w:szCs w:val="72"/>
-    </w:rPr>
-  </w:style>
-  <w:style w:type="paragraph" w:styleId="a4">
-    <w:name w:val="Subtitle"/>
-    <w:basedOn w:val="a"/>
-    <w:next w:val="a"/>
-    <w:pPr>
-      <w:keepNext/>
-      <w:keepLines/>
-      <w:spacing w:before="360" w:after="80"/>
-      <w:contextualSpacing/>
-    </w:pPr>
-    <w:rPr>
-      <w:rFonts w:ascii="Georgia" w:eastAsia="Georgia" w:hAnsi="Georgia" w:cs="Georgia"/>
-      <w:i/>
-      <w:color w:val="666666"/>
-      <w:sz w:val="48"/>
-      <w:szCs w:val="48"/>
-    </w:rPr>
-  </w:style>
-  <w:style w:type="table" w:customStyle="1" w:styleId="a5">
-    <w:basedOn w:val="TableNormal"/>
-    <w:tblPr>
-      <w:tblStyleRowBandSize w:val="1"/>
-      <w:tblStyleColBandSize w:val="1"/>
-      <w:tblCellMar>
-        <w:left w:w="115" w:type="dxa"/>
-        <w:right w:w="115" w:type="dxa"/>
-      </w:tblCellMar>
-    </w:tblPr>
-  </w:style>
-  <w:style w:type="paragraph" w:styleId="a6">
-    <w:name w:val="Balloon Text"/>
-    <w:basedOn w:val="a"/>
-    <w:link w:val="a7"/>
-    <w:uiPriority w:val="99"/>
-    <w:semiHidden/>
-    <w:unhideWhenUsed/>
-    <w:rsid w:val="008C3582"/>
-    <w:pPr>
-      <w:spacing w:after="0" w:line="240" w:lineRule="auto"/>
-    </w:pPr>
-    <w:rPr>
-      <w:rFonts w:ascii="Tahoma" w:hAnsi="Tahoma" w:cs="Tahoma"/>
-      <w:sz w:val="16"/>
-      <w:szCs w:val="16"/>
-    </w:rPr>
-  </w:style>
-  <w:style w:type="character" w:customStyle="1" w:styleId="a7">
-    <w:name w:val="Текст выноски Знак"/>
-    <w:basedOn w:val="a0"/>
-    <w:link w:val="a6"/>
-    <w:uiPriority w:val="99"/>
-    <w:semiHidden/>
-    <w:rsid w:val="008C3582"/>
-    <w:rPr>
-      <w:rFonts w:ascii="Tahoma" w:hAnsi="Tahoma" w:cs="Tahoma"/>
-      <w:sz w:val="16"/>
-      <w:szCs w:val="16"/>
-    </w:rPr>
-  </w:style>
-  <w:style w:type="paragraph" w:styleId="a8">
-    <w:name w:val="List Paragraph"/>
-    <w:basedOn w:val="a"/>
-    <w:uiPriority w:val="34"/>
-    <w:qFormat/>
-    <w:rsid w:val="00E764A2"/>
-    <w:pPr>
-      <w:ind w:left="720"/>
-      <w:contextualSpacing/>
-    </w:pPr>
-  </w:style>
-</w:styles>
-</file>
-
-<file path=word/stylesWithEffects.xml><?xml version="1.0" encoding="utf-8"?>
-<w:styles xmlns:wpc="http://schemas.microsoft.com/office/word/2010/wordprocessingCanvas" xmlns:mc="http://schemas.openxmlformats.org/markup-compatibility/2006" xmlns:o="urn:schemas-microsoft-com:office:office" xmlns:r="http://schemas.openxmlformats.org/officeDocument/2006/relationships" xmlns:m="http://schemas.openxmlformats.org/officeDocument/2006/math" xmlns:v="urn:schemas-microsoft-com:vml" xmlns:wp14="http://schemas.microsoft.com/office/word/2010/wordprocessingDrawing" xmlns:wp="http://schemas.openxmlformats.org/drawingml/2006/wordprocessingDrawing" xmlns:w10="urn:schemas-microsoft-com:office:word" xmlns:w="http://schemas.openxmlformats.org/wordprocessingml/2006/main" xmlns:w14="http://schemas.microsoft.com/office/word/2010/wordml" xmlns:wpg="http://schemas.microsoft.com/office/word/2010/wordprocessingGroup" xmlns:wpi="http://schemas.microsoft.com/office/word/2010/wordprocessingInk" xmlns:wne="http://schemas.microsoft.com/office/word/2006/wordml" xmlns:wps="http://schemas.microsoft.com/office/word/2010/wordprocessingShape" mc:Ignorable="w14 wp14">
-  <w:docDefaults>
-    <w:rPrDefault>
-      <w:rPr>
-        <w:rFonts w:ascii="Calibri" w:eastAsia="Calibri" w:hAnsi="Calibri" w:cs="Calibri"/>
-        <w:color w:val="000000"/>
-        <w:sz w:val="22"/>
-        <w:szCs w:val="22"/>
-        <w:lang w:val="ru-RU" w:eastAsia="ru-RU" w:bidi="ar-SA"/>
-      </w:rPr>
-    </w:rPrDefault>
-    <w:pPrDefault>
-      <w:pPr>
-        <w:spacing w:after="200" w:line="276" w:lineRule="auto"/>
-      </w:pPr>
-    </w:pPrDefault>
-  </w:docDefaults>
-  <w:latentStyles w:defLockedState="0" w:defUIPriority="99" w:defSemiHidden="1" w:defUnhideWhenUsed="1" w:defQFormat="0" w:count="267">
-    <w:lsdException w:name="Normal" w:semiHidden="0" w:uiPriority="0" w:unhideWhenUsed="0" w:qFormat="1"/>
-    <w:lsdException w:name="heading 1" w:semiHidden="0" w:uiPriority="9" w:unhideWhenUsed="0" w:qFormat="1"/>
-    <w:lsdException w:name="heading 2" w:uiPriority="9" w:qFormat="1"/>
-    <w:lsdException w:name="heading 3" w:uiPriority="9" w:qFormat="1"/>
-    <w:lsdException w:name="heading 4" w:uiPriority="9" w:qFormat="1"/>
-    <w:lsdException w:name="heading 5" w:uiPriority="9" w:qFormat="1"/>
-    <w:lsdException w:name="heading 6" w:uiPriority="9" w:qFormat="1"/>
-    <w:lsdException w:name="heading 7" w:uiPriority="9" w:qFormat="1"/>
-    <w:lsdException w:name="heading 8" w:uiPriority="9" w:qFormat="1"/>
-    <w:lsdException w:name="heading 9" w:uiPriority="9" w:qFormat="1"/>
-    <w:lsdException w:name="toc 1" w:uiPriority="39"/>
-    <w:lsdException w:name="toc 2" w:uiPriority="39"/>
-    <w:lsdException w:name="toc 3" w:uiPriority="39"/>
-    <w:lsdException w:name="toc 4" w:uiPriority="39"/>
-    <w:lsdException w:name="toc 5" w:uiPriority="39"/>
-    <w:lsdException w:name="toc 6" w:uiPriority="39"/>
-    <w:lsdException w:name="toc 7" w:uiPriority="39"/>
-    <w:lsdException w:name="toc 8" w:uiPriority="39"/>
-    <w:lsdException w:name="toc 9" w:uiPriority="39"/>
-    <w:lsdException w:name="caption" w:uiPriority="35" w:qFormat="1"/>
-    <w:lsdException w:name="Title" w:semiHidden="0" w:uiPriority="10" w:unhideWhenUsed="0" w:qFormat="1"/>
-    <w:lsdException w:name="Default Paragraph Font" w:uiPriority="1"/>
-    <w:lsdException w:name="Subtitle" w:semiHidden="0" w:uiPriority="11" w:unhideWhenUsed="0" w:qFormat="1"/>
-    <w:lsdException w:name="Strong" w:semiHidden="0" w:uiPriority="22" w:unhideWhenUsed="0" w:qFormat="1"/>
-    <w:lsdException w:name="Emphasis" w:semiHidden="0" w:uiPriority="20" w:unhideWhenUsed="0" w:qFormat="1"/>
-    <w:lsdException w:name="Table Grid" w:semiHidden="0" w:uiPriority="59" w:unhideWhenUsed="0"/>
-    <w:lsdException w:name="Placeholder Text" w:unhideWhenUsed="0"/>
-    <w:lsdException w:name="No Spacing" w:semiHidden="0" w:uiPriority="1" w:unhideWhenUsed="0" w:qFormat="1"/>
-    <w:lsdException w:name="Light Shading" w:semiHidden="0" w:uiPriority="60" w:unhideWhenUsed="0"/>
-    <w:lsdException w:name="Light List" w:semiHidden="0" w:uiPriority="61" w:unhideWhenUsed="0"/>
-    <w:lsdException w:name="Light Grid" w:semiHidden="0" w:uiPriority="62" w:unhideWhenUsed="0"/>
-    <w:lsdException w:name="Medium Shading 1" w:semiHidden="0" w:uiPriority="63" w:unhideWhenUsed="0"/>
-    <w:lsdException w:name="Medium Shading 2" w:semiHidden="0" w:uiPriority="64" w:unhideWhenUsed="0"/>
-    <w:lsdException w:name="Medium List 1" w:semiHidden="0" w:uiPriority="65" w:unhideWhenUsed="0"/>
-    <w:lsdException w:name="Medium List 2" w:semiHidden="0" w:uiPriority="66" w:unhideWhenUsed="0"/>
-    <w:lsdException w:name="Medium Grid 1" w:semiHidden="0" w:uiPriority="67" w:unhideWhenUsed="0"/>
-    <w:lsdException w:name="Medium Grid 2" w:semiHidden="0" w:uiPriority="68" w:unhideWhenUsed="0"/>
-    <w:lsdException w:name="Medium Grid 3" w:semiHidden="0" w:uiPriority="69" w:unhideWhenUsed="0"/>
-    <w:lsdException w:name="Dark List" w:semiHidden="0" w:uiPriority="70" w:unhideWhenUsed="0"/>
-    <w:lsdException w:name="Colorful Shading" w:semiHidden="0" w:uiPriority="71" w:unhideWhenUsed="0"/>
-    <w:lsdException w:name="Colorful List" w:semiHidden="0" w:uiPriority="72" w:unhideWhenUsed="0"/>
-    <w:lsdException w:name="Colorful Grid" w:semiHidden="0" w:uiPriority="73" w:unhideWhenUsed="0"/>
-    <w:lsdException w:name="Light Shading Accent 1" w:semiHidden="0" w:uiPriority="60" w:unhideWhenUsed="0"/>
-    <w:lsdException w:name="Light List Accent 1" w:semiHidden="0" w:uiPriority="61" w:unhideWhenUsed="0"/>
-    <w:lsdException w:name="Light Grid Accent 1" w:semiHidden="0" w:uiPriority="62" w:unhideWhenUsed="0"/>
-    <w:lsdException w:name="Medium Shading 1 Accent 1" w:semiHidden="0" w:uiPriority="63" w:unhideWhenUsed="0"/>
-    <w:lsdException w:name="Medium Shading 2 Accent 1" w:semiHidden="0" w:uiPriority="64" w:unhideWhenUsed="0"/>
-    <w:lsdException w:name="Medium List 1 Accent 1" w:semiHidden="0" w:uiPriority="65" w:unhideWhenUsed="0"/>
-    <w:lsdException w:name="Revision" w:unhideWhenUsed="0"/>
-    <w:lsdException w:name="List Paragraph" w:semiHidden="0" w:uiPriority="34" w:unhideWhenUsed="0" w:qFormat="1"/>
-    <w:lsdException w:name="Quote" w:semiHidden="0" w:uiPriority="29" w:unhideWhenUsed="0" w:qFormat="1"/>
-    <w:lsdException w:name="Intense Quote" w:semiHidden="0" w:uiPriority="30" w:unhideWhenUsed="0" w:qFormat="1"/>
-    <w:lsdException w:name="Medium List 2 Accent 1" w:semiHidden="0" w:uiPriority="66" w:unhideWhenUsed="0"/>
-    <w:lsdException w:name="Medium Grid 1 Accent 1" w:semiHidden="0" w:uiPriority="67" w:unhideWhenUsed="0"/>
-    <w:lsdException w:name="Medium Grid 2 Accent 1" w:semiHidden="0" w:uiPriority="68" w:unhideWhenUsed="0"/>
-    <w:lsdException w:name="Medium Grid 3 Accent 1" w:semiHidden="0" w:uiPriority="69" w:unhideWhenUsed="0"/>
-    <w:lsdException w:name="Dark List Accent 1" w:semiHidden="0" w:uiPriority="70" w:unhideWhenUsed="0"/>
-    <w:lsdException w:name="Colorful Shading Accent 1" w:semiHidden="0" w:uiPriority="71" w:unhideWhenUsed="0"/>
-    <w:lsdException w:name="Colorful List Accent 1" w:semiHidden="0" w:uiPriority="72" w:unhideWhenUsed="0"/>
-    <w:lsdException w:name="Colorful Grid Accent 1" w:semiHidden="0" w:uiPriority="73" w:unhideWhenUsed="0"/>
-    <w:lsdException w:name="Light Shading Accent 2" w:semiHidden="0" w:uiPriority="60" w:unhideWhenUsed="0"/>
-    <w:lsdException w:name="Light List Accent 2" w:semiHidden="0" w:uiPriority="61" w:unhideWhenUsed="0"/>
-    <w:lsdException w:name="Light Grid Accent 2" w:semiHidden="0" w:uiPriority="62" w:unhideWhenUsed="0"/>
-    <w:lsdException w:name="Medium Shading 1 Accent 2" w:semiHidden="0" w:uiPriority="63" w:unhideWhenUsed="0"/>
-    <w:lsdException w:name="Medium Shading 2 Accent 2" w:semiHidden="0" w:uiPriority="64" w:unhideWhenUsed="0"/>
-    <w:lsdException w:name="Medium List 1 Accent 2" w:semiHidden="0" w:uiPriority="65" w:unhideWhenUsed="0"/>
-    <w:lsdException w:name="Medium List 2 Accent 2" w:semiHidden="0" w:uiPriority="66" w:unhideWhenUsed="0"/>
-    <w:lsdException w:name="Medium Grid 1 Accent 2" w:semiHidden="0" w:uiPriority="67" w:unhideWhenUsed="0"/>
-    <w:lsdException w:name="Medium Grid 2 Accent 2" w:semiHidden="0" w:uiPriority="68" w:unhideWhenUsed="0"/>
-    <w:lsdException w:name="Medium Grid 3 Accent 2" w:semiHidden="0" w:uiPriority="69" w:unhideWhenUsed="0"/>
-    <w:lsdException w:name="Dark List Accent 2" w:semiHidden="0" w:uiPriority="70" w:unhideWhenUsed="0"/>
-    <w:lsdException w:name="Colorful Shading Accent 2" w:semiHidden="0" w:uiPriority="71" w:unhideWhenUsed="0"/>
-    <w:lsdException w:name="Colorful List Accent 2" w:semiHidden="0" w:uiPriority="72" w:unhideWhenUsed="0"/>
-    <w:lsdException w:name="Colorful Grid Accent 2" w:semiHidden="0" w:uiPriority="73" w:unhideWhenUsed="0"/>
-    <w:lsdException w:name="Light Shading Accent 3" w:semiHidden="0" w:uiPriority="60" w:unhideWhenUsed="0"/>
-    <w:lsdException w:name="Light List Accent 3" w:semiHidden="0" w:uiPriority="61" w:unhideWhenUsed="0"/>
-    <w:lsdException w:name="Light Grid Accent 3" w:semiHidden="0" w:uiPriority="62" w:unhideWhenUsed="0"/>
-    <w:lsdException w:name="Medium Shading 1 Accent 3" w:semiHidden="0" w:uiPriority="63" w:unhideWhenUsed="0"/>
-    <w:lsdException w:name="Medium Shading 2 Accent 3" w:semiHidden="0" w:uiPriority="64" w:unhideWhenUsed="0"/>
-    <w:lsdException w:name="Medium List 1 Accent 3" w:semiHidden="0" w:uiPriority="65" w:unhideWhenUsed="0"/>
-    <w:lsdException w:name="Medium List 2 Accent 3" w:semiHidden="0" w:uiPriority="66" w:unhideWhenUsed="0"/>
-    <w:lsdException w:name="Medium Grid 1 Accent 3" w:semiHidden="0" w:uiPriority="67" w:unhideWhenUsed="0"/>
-    <w:lsdException w:name="Medium Grid 2 Accent 3" w:semiHidden="0" w:uiPriority="68" w:unhideWhenUsed="0"/>
-    <w:lsdException w:name="Medium Grid 3 Accent 3" w:semiHidden="0" w:uiPriority="69" w:unhideWhenUsed="0"/>
-    <w:lsdException w:name="Dark List Accent 3" w:semiHidden="0" w:uiPriority="70" w:unhideWhenUsed="0"/>
-    <w:lsdException w:name="Colorful Shading Accent 3" w:semiHidden="0" w:uiPriority="71" w:unhideWhenUsed="0"/>
-    <w:lsdException w:name="Colorful List Accent 3" w:semiHidden="0" w:uiPriority="72" w:unhideWhenUsed="0"/>
-    <w:lsdException w:name="Colorful Grid Accent 3" w:semiHidden="0" w:uiPriority="73" w:unhideWhenUsed="0"/>
-    <w:lsdException w:name="Light Shading Accent 4" w:semiHidden="0" w:uiPriority="60" w:unhideWhenUsed="0"/>
-    <w:lsdException w:name="Light List Accent 4" w:semiHidden="0" w:uiPriority="61" w:unhideWhenUsed="0"/>
-    <w:lsdException w:name="Light Grid Accent 4" w:semiHidden="0" w:uiPriority="62" w:unhideWhenUsed="0"/>
-    <w:lsdException w:name="Medium Shading 1 Accent 4" w:semiHidden="0" w:uiPriority="63" w:unhideWhenUsed="0"/>
-    <w:lsdException w:name="Medium Shading 2 Accent 4" w:semiHidden="0" w:uiPriority="64" w:unhideWhenUsed="0"/>
-    <w:lsdException w:name="Medium List 1 Accent 4" w:semiHidden="0" w:uiPriority="65" w:unhideWhenUsed="0"/>
-    <w:lsdException w:name="Medium List 2 Accent 4" w:semiHidden="0" w:uiPriority="66" w:unhideWhenUsed="0"/>
-    <w:lsdException w:name="Medium Grid 1 Accent 4" w:semiHidden="0" w:uiPriority="67" w:unhideWhenUsed="0"/>
-    <w:lsdException w:name="Medium Grid 2 Accent 4" w:semiHidden="0" w:uiPriority="68" w:unhideWhenUsed="0"/>
-    <w:lsdException w:name="Medium Grid 3 Accent 4" w:semiHidden="0" w:uiPriority="69" w:unhideWhenUsed="0"/>
-    <w:lsdException w:name="Dark List Accent 4" w:semiHidden="0" w:uiPriority="70" w:unhideWhenUsed="0"/>
-    <w:lsdException w:name="Colorful Shading Accent 4" w:semiHidden="0" w:uiPriority="71" w:unhideWhenUsed="0"/>
-    <w:lsdException w:name="Colorful List Accent 4" w:semiHidden="0" w:uiPriority="72" w:unhideWhenUsed="0"/>
-    <w:lsdException w:name="Colorful Grid Accent 4" w:semiHidden="0" w:uiPriority="73" w:unhideWhenUsed="0"/>
-    <w:lsdException w:name="Light Shading Accent 5" w:semiHidden="0" w:uiPriority="60" w:unhideWhenUsed="0"/>
-    <w:lsdException w:name="Light List Accent 5" w:semiHidden="0" w:uiPriority="61" w:unhideWhenUsed="0"/>
-    <w:lsdException w:name="Light Grid Accent 5" w:semiHidden="0" w:uiPriority="62" w:unhideWhenUsed="0"/>
-    <w:lsdException w:name="Medium Shading 1 Accent 5" w:semiHidden="0" w:uiPriority="63" w:unhideWhenUsed="0"/>
-    <w:lsdException w:name="Medium Shading 2 Accent 5" w:semiHidden="0" w:uiPriority="64" w:unhideWhenUsed="0"/>
-    <w:lsdException w:name="Medium List 1 Accent 5" w:semiHidden="0" w:uiPriority="65" w:unhideWhenUsed="0"/>
-    <w:lsdException w:name="Medium List 2 Accent 5" w:semiHidden="0" w:uiPriority="66" w:unhideWhenUsed="0"/>
-    <w:lsdException w:name="Medium Grid 1 Accent 5" w:semiHidden="0" w:uiPriority="67" w:unhideWhenUsed="0"/>
-    <w:lsdException w:name="Medium Grid 2 Accent 5" w:semiHidden="0" w:uiPriority="68" w:unhideWhenUsed="0"/>
-    <w:lsdException w:name="Medium Grid 3 Accent 5" w:semiHidden="0" w:uiPriority="69" w:unhideWhenUsed="0"/>
-    <w:lsdException w:name="Dark List Accent 5" w:semiHidden="0" w:uiPriority="70" w:unhideWhenUsed="0"/>
-    <w:lsdException w:name="Colorful Shading Accent 5" w:semiHidden="0" w:uiPriority="71" w:unhideWhenUsed="0"/>
-    <w:lsdException w:name="Colorful List Accent 5" w:semiHidden="0" w:uiPriority="72" w:unhideWhenUsed="0"/>
-    <w:lsdException w:name="Colorful Grid Accent 5" w:semiHidden="0" w:uiPriority="73" w:unhideWhenUsed="0"/>
-    <w:lsdException w:name="Light Shading Accent 6" w:semiHidden="0" w:uiPriority="60" w:unhideWhenUsed="0"/>
-    <w:lsdException w:name="Light List Accent 6" w:semiHidden="0" w:uiPriority="61" w:unhideWhenUsed="0"/>
-    <w:lsdException w:name="Light Grid Accent 6" w:semiHidden="0" w:uiPriority="62" w:unhideWhenUsed="0"/>
-    <w:lsdException w:name="Medium Shading 1 Accent 6" w:semiHidden="0" w:uiPriority="63" w:unhideWhenUsed="0"/>
-    <w:lsdException w:name="Medium Shading 2 Accent 6" w:semiHidden="0" w:uiPriority="64" w:unhideWhenUsed="0"/>
-    <w:lsdException w:name="Medium List 1 Accent 6" w:semiHidden="0" w:uiPriority="65" w:unhideWhenUsed="0"/>
-    <w:lsdException w:name="Medium List 2 Accent 6" w:semiHidden="0" w:uiPriority="66" w:unhideWhenUsed="0"/>
-    <w:lsdException w:name="Medium Grid 1 Accent 6" w:semiHidden="0" w:uiPriority="67" w:unhideWhenUsed="0"/>
-    <w:lsdException w:name="Medium Grid 2 Accent 6" w:semiHidden="0" w:uiPriority="68" w:unhideWhenUsed="0"/>
-    <w:lsdException w:name="Medium Grid 3 Accent 6" w:semiHidden="0" w:uiPriority="69" w:unhideWhenUsed="0"/>
-    <w:lsdException w:name="Dark List Accent 6" w:semiHidden="0" w:uiPriority="70" w:unhideWhenUsed="0"/>
-    <w:lsdException w:name="Colorful Shading Accent 6" w:semiHidden="0" w:uiPriority="71" w:unhideWhenUsed="0"/>
-    <w:lsdException w:name="Colorful List Accent 6" w:semiHidden="0" w:uiPriority="72" w:unhideWhenUsed="0"/>
-    <w:lsdException w:name="Colorful Grid Accent 6" w:semiHidden="0" w:uiPriority="73" w:unhideWhenUsed="0"/>
-    <w:lsdException w:name="Subtle Emphasis" w:semiHidden="0" w:uiPriority="19" w:unhideWhenUsed="0" w:qFormat="1"/>
-    <w:lsdException w:name="Intense Emphasis" w:semiHidden="0" w:uiPriority="21" w:unhideWhenUsed="0" w:qFormat="1"/>
-    <w:lsdException w:name="Subtle Reference" w:semiHidden="0" w:uiPriority="31" w:unhideWhenUsed="0" w:qFormat="1"/>
-    <w:lsdException w:name="Intense Reference" w:semiHidden="0" w:uiPriority="32" w:unhideWhenUsed="0" w:qFormat="1"/>
-    <w:lsdException w:name="Book Title" w:semiHidden="0" w:uiPriority="33" w:unhideWhenUsed="0" w:qFormat="1"/>
-    <w:lsdException w:name="Bibliography" w:uiPriority="37"/>
-    <w:lsdException w:name="TOC Heading" w:uiPriority="39" w:qFormat="1"/>
+  <w:latentStyles w:defLockedState="0" w:defUIPriority="99" w:defSemiHidden="0" w:defUnhideWhenUsed="0" w:defQFormat="0" w:count="371">
+    <w:lsdException w:name="Normal" w:uiPriority="0" w:qFormat="1"/>
+    <w:lsdException w:name="heading 1" w:uiPriority="9" w:qFormat="1"/>
+    <w:lsdException w:name="heading 2" w:semiHidden="1" w:uiPriority="9" w:unhideWhenUsed="1" w:qFormat="1"/>
+    <w:lsdException w:name="heading 3" w:semiHidden="1" w:uiPriority="9" w:unhideWhenUsed="1" w:qFormat="1"/>
+    <w:lsdException w:name="heading 4" w:semiHidden="1" w:uiPriority="9" w:unhideWhenUsed="1" w:qFormat="1"/>
+    <w:lsdException w:name="heading 5" w:semiHidden="1" w:uiPriority="9" w:unhideWhenUsed="1" w:qFormat="1"/>
+    <w:lsdException w:name="heading 6" w:semiHidden="1" w:uiPriority="9" w:unhideWhenUsed="1" w:qFormat="1"/>
+    <w:lsdException w:name="heading 7" w:semiHidden="1" w:uiPriority="9" w:unhideWhenUsed="1" w:qFormat="1"/>
+    <w:lsdException w:name="heading 8" w:semiHidden="1" w:uiPriority="9" w:unhideWhenUsed="1" w:qFormat="1"/>
+    <w:lsdException w:name="heading 9" w:semiHidden="1" w:uiPriority="9" w:unhideWhenUsed="1" w:qFormat="1"/>
+    <w:lsdException w:name="index 1" w:semiHidden="1" w:unhideWhenUsed="1"/>
+    <w:lsdException w:name="index 2" w:semiHidden="1" w:unhideWhenUsed="1"/>
+    <w:lsdException w:name="index 3" w:semiHidden="1" w:unhideWhenUsed="1"/>
+    <w:lsdException w:name="index 4" w:semiHidden="1" w:unhideWhenUsed="1"/>
+    <w:lsdException w:name="index 5" w:semiHidden="1" w:unhideWhenUsed="1"/>
+    <w:lsdException w:name="index 6" w:semiHidden="1" w:unhideWhenUsed="1"/>
+    <w:lsdException w:name="index 7" w:semiHidden="1" w:unhideWhenUsed="1"/>
+    <w:lsdException w:name="index 8" w:semiHidden="1" w:unhideWhenUsed="1"/>
+    <w:lsdException w:name="index 9" w:semiHidden="1" w:unhideWhenUsed="1"/>
+    <w:lsdException w:name="toc 1" w:semiHidden="1" w:uiPriority="39" w:unhideWhenUsed="1"/>
+    <w:lsdException w:name="toc 2" w:semiHidden="1" w:uiPriority="39" w:unhideWhenUsed="1"/>
+    <w:lsdException w:name="toc 3" w:semiHidden="1" w:uiPriority="39" w:unhideWhenUsed="1"/>
+    <w:lsdException w:name="toc 4" w:semiHidden="1" w:uiPriority="39" w:unhideWhenUsed="1"/>
+    <w:lsdException w:name="toc 5" w:semiHidden="1" w:uiPriority="39" w:unhideWhenUsed="1"/>
+    <w:lsdException w:name="toc 6" w:semiHidden="1" w:uiPriority="39" w:unhideWhenUsed="1"/>
+    <w:lsdException w:name="toc 7" w:semiHidden="1" w:uiPriority="39" w:unhideWhenUsed="1"/>
+    <w:lsdException w:name="toc 8" w:semiHidden="1" w:uiPriority="39" w:unhideWhenUsed="1"/>
+    <w:lsdException w:name="toc 9" w:semiHidden="1" w:uiPriority="39" w:unhideWhenUsed="1"/>
+    <w:lsdException w:name="Normal Indent" w:semiHidden="1" w:unhideWhenUsed="1"/>
+    <w:lsdException w:name="footnote text" w:semiHidden="1" w:unhideWhenUsed="1"/>
+    <w:lsdException w:name="annotation text" w:semiHidden="1" w:unhideWhenUsed="1"/>
+    <w:lsdException w:name="header" w:semiHidden="1" w:unhideWhenUsed="1"/>
+    <w:lsdException w:name="footer" w:semiHidden="1" w:unhideWhenUsed="1"/>
+    <w:lsdException w:name="index heading" w:semiHidden="1" w:unhideWhenUsed="1"/>
+    <w:lsdException w:name="caption" w:semiHidden="1" w:uiPriority="35" w:unhideWhenUsed="1" w:qFormat="1"/>
+    <w:lsdException w:name="table of figures" w:semiHidden="1" w:unhideWhenUsed="1"/>
+    <w:lsdException w:name="envelope address" w:semiHidden="1" w:unhideWhenUsed="1"/>
+    <w:lsdException w:name="envelope return" w:semiHidden="1" w:unhideWhenUsed="1"/>
+    <w:lsdException w:name="footnote reference" w:semiHidden="1" w:unhideWhenUsed="1"/>
+    <w:lsdException w:name="annotation reference" w:semiHidden="1" w:unhideWhenUsed="1"/>
+    <w:lsdException w:name="line number" w:semiHidden="1" w:unhideWhenUsed="1"/>
+    <w:lsdException w:name="page number" w:semiHidden="1" w:unhideWhenUsed="1"/>
+    <w:lsdException w:name="endnote reference" w:semiHidden="1" w:unhideWhenUsed="1"/>
+    <w:lsdException w:name="endnote text" w:semiHidden="1" w:unhideWhenUsed="1"/>
+    <w:lsdException w:name="table of authorities" w:semiHidden="1" w:unhideWhenUsed="1"/>
+    <w:lsdException w:name="macro" w:semiHidden="1" w:unhideWhenUsed="1"/>
+    <w:lsdException w:name="toa heading" w:semiHidden="1" w:unhideWhenUsed="1"/>
+    <w:lsdException w:name="List" w:semiHidden="1" w:unhideWhenUsed="1"/>
+    <w:lsdException w:name="List Bullet" w:semiHidden="1" w:unhideWhenUsed="1"/>
+    <w:lsdException w:name="List Number" w:semiHidden="1" w:unhideWhenUsed="1"/>
+    <w:lsdException w:name="List 2" w:semiHidden="1" w:unhideWhenUsed="1"/>
+    <w:lsdException w:name="List 3" w:semiHidden="1" w:unhideWhenUsed="1"/>
+    <w:lsdException w:name="List 4" w:semiHidden="1" w:unhideWhenUsed="1"/>
+    <w:lsdException w:name="List 5" w:semiHidden="1" w:unhideWhenUsed="1"/>
+    <w:lsdException w:name="List Bullet 2" w:semiHidden="1" w:unhideWhenUsed="1"/>
+    <w:lsdException w:name="List Bullet 3" w:semiHidden="1" w:unhideWhenUsed="1"/>
+    <w:lsdException w:name="List Bullet 4" w:semiHidden="1" w:unhideWhenUsed="1"/>
+    <w:lsdException w:name="List Bullet 5" w:semiHidden="1" w:unhideWhenUsed="1"/>
+    <w:lsdException w:name="List Number 2" w:semiHidden="1" w:unhideWhenUsed="1"/>
+    <w:lsdException w:name="List Number 3" w:semiHidden="1" w:unhideWhenUsed="1"/>
+    <w:lsdException w:name="List Number 4" w:semiHidden="1" w:unhideWhenUsed="1"/>
+    <w:lsdException w:name="List Number 5" w:semiHidden="1" w:unhideWhenUsed="1"/>
+    <w:lsdException w:name="Title" w:uiPriority="10" w:qFormat="1"/>
+    <w:lsdException w:name="Closing" w:semiHidden="1" w:unhideWhenUsed="1"/>
+    <w:lsdException w:name="Signature" w:semiHidden="1" w:unhideWhenUsed="1"/>
+    <w:lsdException w:name="Default Paragraph Font" w:semiHidden="1" w:uiPriority="1" w:unhideWhenUsed="1"/>
+    <w:lsdException w:name="Body Text" w:semiHidden="1" w:unhideWhenUsed="1"/>
+    <w:lsdException w:name="Body Text Indent" w:semiHidden="1" w:unhideWhenUsed="1"/>
+    <w:lsdException w:name="List Continue" w:semiHidden="1" w:unhideWhenUsed="1"/>
+    <w:lsdException w:name="List Continue 2" w:semiHidden="1" w:unhideWhenUsed="1"/>
+    <w:lsdException w:name="List Continue 3" w:semiHidden="1" w:unhideWhenUsed="1"/>
+    <w:lsdException w:name="List Continue 4" w:semiHidden="1" w:unhideWhenUsed="1"/>
+    <w:lsdException w:name="List Continue 5" w:semiHidden="1" w:unhideWhenUsed="1"/>
+    <w:lsdException w:name="Message Header" w:semiHidden="1" w:unhideWhenUsed="1"/>
+    <w:lsdException w:name="Subtitle" w:uiPriority="11" w:qFormat="1"/>
+    <w:lsdException w:name="Salutation" w:semiHidden="1" w:unhideWhenUsed="1"/>
+    <w:lsdException w:name="Date" w:semiHidden="1" w:unhideWhenUsed="1"/>
+    <w:lsdException w:name="Body Text First Indent" w:semiHidden="1" w:unhideWhenUsed="1"/>
+    <w:lsdException w:name="Body Text First Indent 2" w:semiHidden="1" w:unhideWhenUsed="1"/>
+    <w:lsdException w:name="Note Heading" w:semiHidden="1" w:unhideWhenUsed="1"/>
+    <w:lsdException w:name="Body Text 2" w:semiHidden="1" w:unhideWhenUsed="1"/>
+    <w:lsdException w:name="Body Text 3" w:semiHidden="1" w:unhideWhenUsed="1"/>
+    <w:lsdException w:name="Body Text Indent 2" w:semiHidden="1" w:unhideWhenUsed="1"/>
+    <w:lsdException w:name="Body Text Indent 3" w:semiHidden="1" w:unhideWhenUsed="1"/>
+    <w:lsdException w:name="Block Text" w:semiHidden="1" w:unhideWhenUsed="1"/>
+    <w:lsdException w:name="Hyperlink" w:semiHidden="1" w:unhideWhenUsed="1"/>
+    <w:lsdException w:name="FollowedHyperlink" w:semiHidden="1" w:unhideWhenUsed="1"/>
+    <w:lsdException w:name="Strong" w:uiPriority="22" w:qFormat="1"/>
+    <w:lsdException w:name="Emphasis" w:uiPriority="20" w:qFormat="1"/>
+    <w:lsdException w:name="Document Map" w:semiHidden="1" w:unhideWhenUsed="1"/>
+    <w:lsdException w:name="Plain Text" w:semiHidden="1" w:unhideWhenUsed="1"/>
+    <w:lsdException w:name="E-mail Signature" w:semiHidden="1" w:unhideWhenUsed="1"/>
+    <w:lsdException w:name="HTML Top of Form" w:semiHidden="1" w:unhideWhenUsed="1"/>
+    <w:lsdException w:name="HTML Bottom of Form" w:semiHidden="1" w:unhideWhenUsed="1"/>
+    <w:lsdException w:name="Normal (Web)" w:semiHidden="1" w:unhideWhenUsed="1"/>
+    <w:lsdException w:name="HTML Acronym" w:semiHidden="1" w:unhideWhenUsed="1"/>
+    <w:lsdException w:name="HTML Address" w:semiHidden="1" w:unhideWhenUsed="1"/>
+    <w:lsdException w:name="HTML Cite" w:semiHidden="1" w:unhideWhenUsed="1"/>
+    <w:lsdException w:name="HTML Code" w:semiHidden="1" w:unhideWhenUsed="1"/>
+    <w:lsdException w:name="HTML Definition" w:semiHidden="1" w:unhideWhenUsed="1"/>
+    <w:lsdException w:name="HTML Keyboard" w:semiHidden="1" w:unhideWhenUsed="1"/>
+    <w:lsdException w:name="HTML Preformatted" w:semiHidden="1" w:unhideWhenUsed="1"/>
+    <w:lsdException w:name="HTML Sample" w:semiHidden="1" w:unhideWhenUsed="1"/>
+    <w:lsdException w:name="HTML Typewriter" w:semiHidden="1" w:unhideWhenUsed="1"/>
+    <w:lsdException w:name="HTML Variable" w:semiHidden="1" w:unhideWhenUsed="1"/>
+    <w:lsdException w:name="Normal Table" w:semiHidden="1" w:unhideWhenUsed="1"/>
+    <w:lsdException w:name="annotation subject" w:semiHidden="1" w:unhideWhenUsed="1"/>
+    <w:lsdException w:name="No List" w:semiHidden="1" w:unhideWhenUsed="1"/>
+    <w:lsdException w:name="Outline List 1" w:semiHidden="1" w:unhideWhenUsed="1"/>
+    <w:lsdException w:name="Outline List 2" w:semiHidden="1" w:unhideWhenUsed="1"/>
+    <w:lsdException w:name="Outline List 3" w:semiHidden="1" w:unhideWhenUsed="1"/>
+    <w:lsdException w:name="Table Simple 1" w:semiHidden="1" w:unhideWhenUsed="1"/>
+    <w:lsdException w:name="Table Simple 2" w:semiHidden="1" w:unhideWhenUsed="1"/>
+    <w:lsdException w:name="Table Simple 3" w:semiHidden="1" w:unhideWhenUsed="1"/>
+    <w:lsdException w:name="Table Classic 1" w:semiHidden="1" w:unhideWhenUsed="1"/>
+    <w:lsdException w:name="Table Classic 2" w:semiHidden="1" w:unhideWhenUsed="1"/>
+    <w:lsdException w:name="Table Classic 3" w:semiHidden="1" w:unhideWhenUsed="1"/>
+    <w:lsdException w:name="Table Classic 4" w:semiHidden="1" w:unhideWhenUsed="1"/>
+    <w:lsdException w:name="Table Colorful 1" w:semiHidden="1" w:unhideWhenUsed="1"/>
+    <w:lsdException w:name="Table Colorful 2" w:semiHidden="1" w:unhideWhenUsed="1"/>
+    <w:lsdException w:name="Table Colorful 3" w:semiHidden="1" w:unhideWhenUsed="1"/>
+    <w:lsdException w:name="Table Columns 1" w:semiHidden="1" w:unhideWhenUsed="1"/>
+    <w:lsdException w:name="Table Columns 2" w:semiHidden="1" w:unhideWhenUsed="1"/>
+    <w:lsdException w:name="Table Columns 3" w:semiHidden="1" w:unhideWhenUsed="1"/>
+    <w:lsdException w:name="Table Columns 4" w:semiHidden="1" w:unhideWhenUsed="1"/>
+    <w:lsdException w:name="Table Columns 5" w:semiHidden="1" w:unhideWhenUsed="1"/>
+    <w:lsdException w:name="Table Grid 1" w:semiHidden="1" w:unhideWhenUsed="1"/>
+    <w:lsdException w:name="Table Grid 2" w:semiHidden="1" w:unhideWhenUsed="1"/>
+    <w:lsdException w:name="Table Grid 3" w:semiHidden="1" w:unhideWhenUsed="1"/>
+    <w:lsdException w:name="Table Grid 4" w:semiHidden="1" w:unhideWhenUsed="1"/>
+    <w:lsdException w:name="Table Grid 5" w:semiHidden="1" w:unhideWhenUsed="1"/>
+    <w:lsdException w:name="Table Grid 6" w:semiHidden="1" w:unhideWhenUsed="1"/>
+    <w:lsdException w:name="Table Grid 7" w:semiHidden="1" w:unhideWhenUsed="1"/>
+    <w:lsdException w:name="Table Grid 8" w:semiHidden="1" w:unhideWhenUsed="1"/>
+    <w:lsdException w:name="Table List 1" w:semiHidden="1" w:unhideWhenUsed="1"/>
+    <w:lsdException w:name="Table List 2" w:semiHidden="1" w:unhideWhenUsed="1"/>
+    <w:lsdException w:name="Table List 3" w:semiHidden="1" w:unhideWhenUsed="1"/>
+    <w:lsdException w:name="Table List 4" w:semiHidden="1" w:unhideWhenUsed="1"/>
+    <w:lsdException w:name="Table List 5" w:semiHidden="1" w:unhideWhenUsed="1"/>
+    <w:lsdException w:name="Table List 6" w:semiHidden="1" w:unhideWhenUsed="1"/>
+    <w:lsdException w:name="Table List 7" w:semiHidden="1" w:unhideWhenUsed="1"/>
+    <w:lsdException w:name="Table List 8" w:semiHidden="1" w:unhideWhenUsed="1"/>
+    <w:lsdException w:name="Table 3D effects 1" w:semiHidden="1" w:unhideWhenUsed="1"/>
+    <w:lsdException w:name="Table 3D effects 2" w:semiHidden="1" w:unhideWhenUsed="1"/>
+    <w:lsdException w:name="Table 3D effects 3" w:semiHidden="1" w:unhideWhenUsed="1"/>
+    <w:lsdException w:name="Table Contemporary" w:semiHidden="1" w:unhideWhenUsed="1"/>
+    <w:lsdException w:name="Table Elegant" w:semiHidden="1" w:unhideWhenUsed="1"/>
+    <w:lsdException w:name="Table Professional" w:semiHidden="1" w:unhideWhenUsed="1"/>
+    <w:lsdException w:name="Table Subtle 1" w:semiHidden="1" w:unhideWhenUsed="1"/>
+    <w:lsdException w:name="Table Subtle 2" w:semiHidden="1" w:unhideWhenUsed="1"/>
+    <w:lsdException w:name="Table Web 1" w:semiHidden="1" w:unhideWhenUsed="1"/>
+    <w:lsdException w:name="Table Web 2" w:semiHidden="1" w:unhideWhenUsed="1"/>
+    <w:lsdException w:name="Table Web 3" w:semiHidden="1" w:unhideWhenUsed="1"/>
+    <w:lsdException w:name="Balloon Text" w:semiHidden="1" w:unhideWhenUsed="1"/>
+    <w:lsdException w:name="Table Grid" w:uiPriority="59"/>
+    <w:lsdException w:name="Table Theme" w:semiHidden="1" w:unhideWhenUsed="1"/>
+    <w:lsdException w:name="Placeholder Text" w:semiHidden="1"/>
+    <w:lsdException w:name="No Spacing" w:uiPriority="1" w:qFormat="1"/>
+    <w:lsdException w:name="Light Shading" w:uiPriority="60"/>
+    <w:lsdException w:name="Light List" w:uiPriority="61"/>
+    <w:lsdException w:name="Light Grid" w:uiPriority="62"/>
+    <w:lsdException w:name="Medium Shading 1" w:uiPriority="63"/>
+    <w:lsdException w:name="Medium Shading 2" w:uiPriority="64"/>
+    <w:lsdException w:name="Medium List 1" w:uiPriority="65"/>
+    <w:lsdException w:name="Medium List 2" w:uiPriority="66"/>
+    <w:lsdException w:name="Medium Grid 1" w:uiPriority="67"/>
+    <w:lsdException w:name="Medium Grid 2" w:uiPriority="68"/>
+    <w:lsdException w:name="Medium Grid 3" w:uiPriority="69"/>
+    <w:lsdException w:name="Dark List" w:uiPriority="70"/>
+    <w:lsdException w:name="Colorful Shading" w:uiPriority="71"/>
+    <w:lsdException w:name="Colorful List" w:uiPriority="72"/>
+    <w:lsdException w:name="Colorful Grid" w:uiPriority="73"/>
+    <w:lsdException w:name="Light Shading Accent 1" w:uiPriority="60"/>
+    <w:lsdException w:name="Light List Accent 1" w:uiPriority="61"/>
+    <w:lsdException w:name="Light Grid Accent 1" w:uiPriority="62"/>
+    <w:lsdException w:name="Medium Shading 1 Accent 1" w:uiPriority="63"/>
+    <w:lsdException w:name="Medium Shading 2 Accent 1" w:uiPriority="64"/>
+    <w:lsdException w:name="Medium List 1 Accent 1" w:uiPriority="65"/>
+    <w:lsdException w:name="Revision" w:semiHidden="1"/>
+    <w:lsdException w:name="List Paragraph" w:uiPriority="34" w:qFormat="1"/>
+    <w:lsdException w:name="Quote" w:uiPriority="29" w:qFormat="1"/>
+    <w:lsdException w:name="Intense Quote" w:uiPriority="30" w:qFormat="1"/>
+    <w:lsdException w:name="Medium List 2 Accent 1" w:uiPriority="66"/>
+    <w:lsdException w:name="Medium Grid 1 Accent 1" w:uiPriority="67"/>
+    <w:lsdException w:name="Medium Grid 2 Accent 1" w:uiPriority="68"/>
+    <w:lsdException w:name="Medium Grid 3 Accent 1" w:uiPriority="69"/>
+    <w:lsdException w:name="Dark List Accent 1" w:uiPriority="70"/>
+    <w:lsdException w:name="Colorful Shading Accent 1" w:uiPriority="71"/>
+    <w:lsdException w:name="Colorful List Accent 1" w:uiPriority="72"/>
+    <w:lsdException w:name="Colorful Grid Accent 1" w:uiPriority="73"/>
+    <w:lsdException w:name="Light Shading Accent 2" w:uiPriority="60"/>
+    <w:lsdException w:name="Light List Accent 2" w:uiPriority="61"/>
+    <w:lsdException w:name="Light Grid Accent 2" w:uiPriority="62"/>
+    <w:lsdException w:name="Medium Shading 1 Accent 2" w:uiPriority="63"/>
+    <w:lsdException w:name="Medium Shading 2 Accent 2" w:uiPriority="64"/>
+    <w:lsdException w:name="Medium List 1 Accent 2" w:uiPriority="65"/>
+    <w:lsdException w:name="Medium List 2 Accent 2" w:uiPriority="66"/>
+    <w:lsdException w:name="Medium Grid 1 Accent 2" w:uiPriority="67"/>
+    <w:lsdException w:name="Medium Grid 2 Accent 2" w:uiPriority="68"/>
+    <w:lsdException w:name="Medium Grid 3 Accent 2" w:uiPriority="69"/>
+    <w:lsdException w:name="Dark List Accent 2" w:uiPriority="70"/>
+    <w:lsdException w:name="Colorful Shading Accent 2" w:uiPriority="71"/>
+    <w:lsdException w:name="Colorful List Accent 2" w:uiPriority="72"/>
+    <w:lsdException w:name="Colorful Grid Accent 2" w:uiPriority="73"/>
+    <w:lsdException w:name="Light Shading Accent 3" w:uiPriority="60"/>
+    <w:lsdException w:name="Light List Accent 3" w:uiPriority="61"/>
+    <w:lsdException w:name="Light Grid Accent 3" w:uiPriority="62"/>
+    <w:lsdException w:name="Medium Shading 1 Accent 3" w:uiPriority="63"/>
+    <w:lsdException w:name="Medium Shading 2 Accent 3" w:uiPriority="64"/>
+    <w:lsdException w:name="Medium List 1 Accent 3" w:uiPriority="65"/>
+    <w:lsdException w:name="Medium List 2 Accent 3" w:uiPriority="66"/>
+    <w:lsdException w:name="Medium Grid 1 Accent 3" w:uiPriority="67"/>
+    <w:lsdException w:name="Medium Grid 2 Accent 3" w:uiPriority="68"/>
+    <w:lsdException w:name="Medium Grid 3 Accent 3" w:uiPriority="69"/>
+    <w:lsdException w:name="Dark List Accent 3" w:uiPriority="70"/>
+    <w:lsdException w:name="Colorful Shading Accent 3" w:uiPriority="71"/>
+    <w:lsdException w:name="Colorful List Accent 3" w:uiPriority="72"/>
+    <w:lsdException w:name="Colorful Grid Accent 3" w:uiPriority="73"/>
+    <w:lsdException w:name="Light Shading Accent 4" w:uiPriority="60"/>
+    <w:lsdException w:name="Light List Accent 4" w:uiPriority="61"/>
+    <w:lsdException w:name="Light Grid Accent 4" w:uiPriority="62"/>
+    <w:lsdException w:name="Medium Shading 1 Accent 4" w:uiPriority="63"/>
+    <w:lsdException w:name="Medium Shading 2 Accent 4" w:uiPriority="64"/>
+    <w:lsdException w:name="Medium List 1 Accent 4" w:uiPriority="65"/>
+    <w:lsdException w:name="Medium List 2 Accent 4" w:uiPriority="66"/>
+    <w:lsdException w:name="Medium Grid 1 Accent 4" w:uiPriority="67"/>
+    <w:lsdException w:name="Medium Grid 2 Accent 4" w:uiPriority="68"/>
+    <w:lsdException w:name="Medium Grid 3 Accent 4" w:uiPriority="69"/>
+    <w:lsdException w:name="Dark List Accent 4" w:uiPriority="70"/>
+    <w:lsdException w:name="Colorful Shading Accent 4" w:uiPriority="71"/>
+    <w:lsdException w:name="Colorful List Accent 4" w:uiPriority="72"/>
+    <w:lsdException w:name="Colorful Grid Accent 4" w:uiPriority="73"/>
+    <w:lsdException w:name="Light Shading Accent 5" w:uiPriority="60"/>
+    <w:lsdException w:name="Light List Accent 5" w:uiPriority="61"/>
+    <w:lsdException w:name="Light Grid Accent 5" w:uiPriority="62"/>
+    <w:lsdException w:name="Medium Shading 1 Accent 5" w:uiPriority="63"/>
+    <w:lsdException w:name="Medium Shading 2 Accent 5" w:uiPriority="64"/>
+    <w:lsdException w:name="Medium List 1 Accent 5" w:uiPriority="65"/>
+    <w:lsdException w:name="Medium List 2 Accent 5" w:uiPriority="66"/>
+    <w:lsdException w:name="Medium Grid 1 Accent 5" w:uiPriority="67"/>
+    <w:lsdException w:name="Medium Grid 2 Accent 5" w:uiPriority="68"/>
+    <w:lsdException w:name="Medium Grid 3 Accent 5" w:uiPriority="69"/>
+    <w:lsdException w:name="Dark List Accent 5" w:uiPriority="70"/>
+    <w:lsdException w:name="Colorful Shading Accent 5" w:uiPriority="71"/>
+    <w:lsdException w:name="Colorful List Accent 5" w:uiPriority="72"/>
+    <w:lsdException w:name="Colorful Grid Accent 5" w:uiPriority="73"/>
+    <w:lsdException w:name="Light Shading Accent 6" w:uiPriority="60"/>
+    <w:lsdException w:name="Light List Accent 6" w:uiPriority="61"/>
+    <w:lsdException w:name="Light Grid Accent 6" w:uiPriority="62"/>
+    <w:lsdException w:name="Medium Shading 1 Accent 6" w:uiPriority="63"/>
+    <w:lsdException w:name="Medium Shading 2 Accent 6" w:uiPriority="64"/>
+    <w:lsdException w:name="Medium List 1 Accent 6" w:uiPriority="65"/>
+    <w:lsdException w:name="Medium List 2 Accent 6" w:uiPriority="66"/>
+    <w:lsdException w:name="Medium Grid 1 Accent 6" w:uiPriority="67"/>
+    <w:lsdException w:name="Medium Grid 2 Accent 6" w:uiPriority="68"/>
+    <w:lsdException w:name="Medium Grid 3 Accent 6" w:uiPriority="69"/>
+    <w:lsdException w:name="Dark List Accent 6" w:uiPriority="70"/>
+    <w:lsdException w:name="Colorful Shading Accent 6" w:uiPriority="71"/>
+    <w:lsdException w:name="Colorful List Accent 6" w:uiPriority="72"/>
+    <w:lsdException w:name="Colorful Grid Accent 6" w:uiPriority="73"/>
+    <w:lsdException w:name="Subtle Emphasis" w:uiPriority="19" w:qFormat="1"/>
+    <w:lsdException w:name="Intense Emphasis" w:uiPriority="21" w:qFormat="1"/>
+    <w:lsdException w:name="Subtle Reference" w:uiPriority="31" w:qFormat="1"/>
+    <w:lsdException w:name="Intense Reference" w:uiPriority="32" w:qFormat="1"/>
+    <w:lsdException w:name="Book Title" w:uiPriority="33" w:qFormat="1"/>
+    <w:lsdException w:name="Bibliography" w:semiHidden="1" w:uiPriority="37" w:unhideWhenUsed="1"/>
+    <w:lsdException w:name="TOC Heading" w:semiHidden="1" w:uiPriority="39" w:unhideWhenUsed="1" w:qFormat="1"/>
+    <w:lsdException w:name="Plain Table 1" w:uiPriority="41"/>
+    <w:lsdException w:name="Plain Table 2" w:uiPriority="42"/>
+    <w:lsdException w:name="Plain Table 3" w:uiPriority="43"/>
+    <w:lsdException w:name="Plain Table 4" w:uiPriority="44"/>
+    <w:lsdException w:name="Plain Table 5" w:uiPriority="45"/>
+    <w:lsdException w:name="Grid Table Light" w:uiPriority="40"/>
+    <w:lsdException w:name="Grid Table 1 Light" w:uiPriority="46"/>
+    <w:lsdException w:name="Grid Table 2" w:uiPriority="47"/>
+    <w:lsdException w:name="Grid Table 3" w:uiPriority="48"/>
+    <w:lsdException w:name="Grid Table 4" w:uiPriority="49"/>
+    <w:lsdException w:name="Grid Table 5 Dark" w:uiPriority="50"/>
+    <w:lsdException w:name="Grid Table 6 Colorful" w:uiPriority="51"/>
+    <w:lsdException w:name="Grid Table 7 Colorful" w:uiPriority="52"/>
+    <w:lsdException w:name="Grid Table 1 Light Accent 1" w:uiPriority="46"/>
+    <w:lsdException w:name="Grid Table 2 Accent 1" w:uiPriority="47"/>
+    <w:lsdException w:name="Grid Table 3 Accent 1" w:uiPriority="48"/>
+    <w:lsdException w:name="Grid Table 4 Accent 1" w:uiPriority="49"/>
+    <w:lsdException w:name="Grid Table 5 Dark Accent 1" w:uiPriority="50"/>
+    <w:lsdException w:name="Grid Table 6 Colorful Accent 1" w:uiPriority="51"/>
+    <w:lsdException w:name="Grid Table 7 Colorful Accent 1" w:uiPriority="52"/>
+    <w:lsdException w:name="Grid Table 1 Light Accent 2" w:uiPriority="46"/>
+    <w:lsdException w:name="Grid Table 2 Accent 2" w:uiPriority="47"/>
+    <w:lsdException w:name="Grid Table 3 Accent 2" w:uiPriority="48"/>
+    <w:lsdException w:name="Grid Table 4 Accent 2" w:uiPriority="49"/>
+    <w:lsdException w:name="Grid Table 5 Dark Accent 2" w:uiPriority="50"/>
+    <w:lsdException w:name="Grid Table 6 Colorful Accent 2" w:uiPriority="51"/>
+    <w:lsdException w:name="Grid Table 7 Colorful Accent 2" w:uiPriority="52"/>
+    <w:lsdException w:name="Grid Table 1 Light Accent 3" w:uiPriority="46"/>
+    <w:lsdException w:name="Grid Table 2 Accent 3" w:uiPriority="47"/>
+    <w:lsdException w:name="Grid Table 3 Accent 3" w:uiPriority="48"/>
+    <w:lsdException w:name="Grid Table 4 Accent 3" w:uiPriority="49"/>
+    <w:lsdException w:name="Grid Table 5 Dark Accent 3" w:uiPriority="50"/>
+    <w:lsdException w:name="Grid Table 6 Colorful Accent 3" w:uiPriority="51"/>
+    <w:lsdException w:name="Grid Table 7 Colorful Accent 3" w:uiPriority="52"/>
+    <w:lsdException w:name="Grid Table 1 Light Accent 4" w:uiPriority="46"/>
+    <w:lsdException w:name="Grid Table 2 Accent 4" w:uiPriority="47"/>
+    <w:lsdException w:name="Grid Table 3 Accent 4" w:uiPriority="48"/>
+    <w:lsdException w:name="Grid Table 4 Accent 4" w:uiPriority="49"/>
+    <w:lsdException w:name="Grid Table 5 Dark Accent 4" w:uiPriority="50"/>
+    <w:lsdException w:name="Grid Table 6 Colorful Accent 4" w:uiPriority="51"/>
+    <w:lsdException w:name="Grid Table 7 Colorful Accent 4" w:uiPriority="52"/>
+    <w:lsdException w:name="Grid Table 1 Light Accent 5" w:uiPriority="46"/>
+    <w:lsdException w:name="Grid Table 2 Accent 5" w:uiPriority="47"/>
+    <w:lsdException w:name="Grid Table 3 Accent 5" w:uiPriority="48"/>
+    <w:lsdException w:name="Grid Table 4 Accent 5" w:uiPriority="49"/>
+    <w:lsdException w:name="Grid Table 5 Dark Accent 5" w:uiPriority="50"/>
+    <w:lsdException w:name="Grid Table 6 Colorful Accent 5" w:uiPriority="51"/>
+    <w:lsdException w:name="Grid Table 7 Colorful Accent 5" w:uiPriority="52"/>
+    <w:lsdException w:name="Grid Table 1 Light Accent 6" w:uiPriority="46"/>
+    <w:lsdException w:name="Grid Table 2 Accent 6" w:uiPriority="47"/>
+    <w:lsdException w:name="Grid Table 3 Accent 6" w:uiPriority="48"/>
+    <w:lsdException w:name="Grid Table 4 Accent 6" w:uiPriority="49"/>
+    <w:lsdException w:name="Grid Table 5 Dark Accent 6" w:uiPriority="50"/>
+    <w:lsdException w:name="Grid Table 6 Colorful Accent 6" w:uiPriority="51"/>
+    <w:lsdException w:name="Grid Table 7 Colorful Accent 6" w:uiPriority="52"/>
+    <w:lsdException w:name="List Table 1 Light" w:uiPriority="46"/>
+    <w:lsdException w:name="List Table 2" w:uiPriority="47"/>
+    <w:lsdException w:name="List Table 3" w:uiPriority="48"/>
+    <w:lsdException w:name="List Table 4" w:uiPriority="49"/>
+    <w:lsdException w:name="List Table 5 Dark" w:uiPriority="50"/>
+    <w:lsdException w:name="List Table 6 Colorful" w:uiPriority="51"/>
+    <w:lsdException w:name="List Table 7 Colorful" w:uiPriority="52"/>
+    <w:lsdException w:name="List Table 1 Light Accent 1" w:uiPriority="46"/>
+    <w:lsdException w:name="List Table 2 Accent 1" w:uiPriority="47"/>
+    <w:lsdException w:name="List Table 3 Accent 1" w:uiPriority="48"/>
+    <w:lsdException w:name="List Table 4 Accent 1" w:uiPriority="49"/>
+    <w:lsdException w:name="List Table 5 Dark Accent 1" w:uiPriority="50"/>
+    <w:lsdException w:name="List Table 6 Colorful Accent 1" w:uiPriority="51"/>
+    <w:lsdException w:name="List Table 7 Colorful Accent 1" w:uiPriority="52"/>
+    <w:lsdException w:name="List Table 1 Light Accent 2" w:uiPriority="46"/>
+    <w:lsdException w:name="List Table 2 Accent 2" w:uiPriority="47"/>
+    <w:lsdException w:name="List Table 3 Accent 2" w:uiPriority="48"/>
+    <w:lsdException w:name="List Table 4 Accent 2" w:uiPriority="49"/>
+    <w:lsdException w:name="List Table 5 Dark Accent 2" w:uiPriority="50"/>
+    <w:lsdException w:name="List Table 6 Colorful Accent 2" w:uiPriority="51"/>
+    <w:lsdException w:name="List Table 7 Colorful Accent 2" w:uiPriority="52"/>
+    <w:lsdException w:name="List Table 1 Light Accent 3" w:uiPriority="46"/>
+    <w:lsdException w:name="List Table 2 Accent 3" w:uiPriority="47"/>
+    <w:lsdException w:name="List Table 3 Accent 3" w:uiPriority="48"/>
+    <w:lsdException w:name="List Table 4 Accent 3" w:uiPriority="49"/>
+    <w:lsdException w:name="List Table 5 Dark Accent 3" w:uiPriority="50"/>
+    <w:lsdException w:name="List Table 6 Colorful Accent 3" w:uiPriority="51"/>
+    <w:lsdException w:name="List Table 7 Colorful Accent 3" w:uiPriority="52"/>
+    <w:lsdException w:name="List Table 1 Light Accent 4" w:uiPriority="46"/>
+    <w:lsdException w:name="List Table 2 Accent 4" w:uiPriority="47"/>
+    <w:lsdException w:name="List Table 3 Accent 4" w:uiPriority="48"/>
+    <w:lsdException w:name="List Table 4 Accent 4" w:uiPriority="49"/>
+    <w:lsdException w:name="List Table 5 Dark Accent 4" w:uiPriority="50"/>
+    <w:lsdException w:name="List Table 6 Colorful Accent 4" w:uiPriority="51"/>
+    <w:lsdException w:name="List Table 7 Colorful Accent 4" w:uiPriority="52"/>
+    <w:lsdException w:name="List Table 1 Light Accent 5" w:uiPriority="46"/>
+    <w:lsdException w:name="List Table 2 Accent 5" w:uiPriority="47"/>
+    <w:lsdException w:name="List Table 3 Accent 5" w:uiPriority="48"/>
+    <w:lsdException w:name="List Table 4 Accent 5" w:uiPriority="49"/>
+    <w:lsdException w:name="List Table 5 Dark Accent 5" w:uiPriority="50"/>
+    <w:lsdException w:name="List Table 6 Colorful Accent 5" w:uiPriority="51"/>
+    <w:lsdException w:name="List Table 7 Colorful Accent 5" w:uiPriority="52"/>
+    <w:lsdException w:name="List Table 1 Light Accent 6" w:uiPriority="46"/>
+    <w:lsdException w:name="List Table 2 Accent 6" w:uiPriority="47"/>
+    <w:lsdException w:name="List Table 3 Accent 6" w:uiPriority="48"/>
+    <w:lsdException w:name="List Table 4 Accent 6" w:uiPriority="49"/>
+    <w:lsdException w:name="List Table 5 Dark Accent 6" w:uiPriority="50"/>
+    <w:lsdException w:name="List Table 6 Colorful Accent 6" w:uiPriority="51"/>
+    <w:lsdException w:name="List Table 7 Colorful Accent 6" w:uiPriority="52"/>
   </w:latentStyles>
   <w:style w:type="paragraph" w:default="1" w:styleId="a">
     <w:name w:val="Normal"/>

--- a/Задание_final.docx
+++ b/Задание_final.docx
@@ -68,7 +68,43 @@
           <w:sz w:val="24"/>
           <w:szCs w:val="24"/>
         </w:rPr>
-        <w:t xml:space="preserve"> Проделать все пункты согласно файлу Инструкция.doc (Google Disk)</w:t>
+        <w:t xml:space="preserve"> Проделать все пункты согласно файлу Инструкция.doc (</w:t>
+      </w:r>
+      <w:proofErr w:type="spellStart"/>
+      <w:r>
+        <w:rPr>
+          <w:rFonts w:ascii="Times New Roman" w:eastAsia="Times New Roman" w:hAnsi="Times New Roman" w:cs="Times New Roman"/>
+          <w:sz w:val="24"/>
+          <w:szCs w:val="24"/>
+        </w:rPr>
+        <w:t>Google</w:t>
+      </w:r>
+      <w:proofErr w:type="spellEnd"/>
+      <w:r>
+        <w:rPr>
+          <w:rFonts w:ascii="Times New Roman" w:eastAsia="Times New Roman" w:hAnsi="Times New Roman" w:cs="Times New Roman"/>
+          <w:sz w:val="24"/>
+          <w:szCs w:val="24"/>
+        </w:rPr>
+        <w:t xml:space="preserve"> </w:t>
+      </w:r>
+      <w:proofErr w:type="spellStart"/>
+      <w:r>
+        <w:rPr>
+          <w:rFonts w:ascii="Times New Roman" w:eastAsia="Times New Roman" w:hAnsi="Times New Roman" w:cs="Times New Roman"/>
+          <w:sz w:val="24"/>
+          <w:szCs w:val="24"/>
+        </w:rPr>
+        <w:t>Disk</w:t>
+      </w:r>
+      <w:proofErr w:type="spellEnd"/>
+      <w:r>
+        <w:rPr>
+          <w:rFonts w:ascii="Times New Roman" w:eastAsia="Times New Roman" w:hAnsi="Times New Roman" w:cs="Times New Roman"/>
+          <w:sz w:val="24"/>
+          <w:szCs w:val="24"/>
+        </w:rPr>
+        <w:t>)</w:t>
       </w:r>
     </w:p>
     <w:p>
@@ -200,7 +236,16 @@
           <w:sz w:val="24"/>
           <w:szCs w:val="24"/>
         </w:rPr>
-        <w:t xml:space="preserve"> массив чисел и рисовать график соответствующий формуле: </w:t>
+        <w:t xml:space="preserve"> массив чисел и рисовать график соответствующий формуле</w:t>
+      </w:r>
+      <w:proofErr w:type="gramStart"/>
+      <w:r>
+        <w:rPr>
+          <w:rFonts w:ascii="Times New Roman" w:eastAsia="Times New Roman" w:hAnsi="Times New Roman" w:cs="Times New Roman"/>
+          <w:sz w:val="24"/>
+          <w:szCs w:val="24"/>
+        </w:rPr>
+        <w:t xml:space="preserve">: </w:t>
       </w:r>
       <m:oMath>
         <m:r>
@@ -506,7 +551,16 @@
           <w:sz w:val="24"/>
           <w:szCs w:val="24"/>
         </w:rPr>
-        <w:t>, где А</w:t>
+        <w:t>,</w:t>
+      </w:r>
+      <w:proofErr w:type="gramEnd"/>
+      <w:r>
+        <w:rPr>
+          <w:rFonts w:ascii="Times New Roman" w:eastAsia="Times New Roman" w:hAnsi="Times New Roman" w:cs="Times New Roman"/>
+          <w:sz w:val="24"/>
+          <w:szCs w:val="24"/>
+        </w:rPr>
+        <w:t xml:space="preserve"> где А</w:t>
       </w:r>
       <w:r>
         <w:rPr>
@@ -564,8 +618,26 @@
           <w:sz w:val="24"/>
           <w:szCs w:val="24"/>
         </w:rPr>
-        <w:t xml:space="preserve"> в пределах 100. </w:t>
-      </w:r>
+        <w:t xml:space="preserve"> в пределах </w:t>
+      </w:r>
+      <w:r>
+        <w:rPr>
+          <w:rFonts w:ascii="Times New Roman" w:eastAsia="Times New Roman" w:hAnsi="Times New Roman" w:cs="Times New Roman"/>
+          <w:sz w:val="24"/>
+          <w:szCs w:val="24"/>
+        </w:rPr>
+        <w:t xml:space="preserve">от -10 до </w:t>
+      </w:r>
+      <w:r>
+        <w:rPr>
+          <w:rFonts w:ascii="Times New Roman" w:eastAsia="Times New Roman" w:hAnsi="Times New Roman" w:cs="Times New Roman"/>
+          <w:sz w:val="24"/>
+          <w:szCs w:val="24"/>
+        </w:rPr>
+        <w:t xml:space="preserve">100. </w:t>
+      </w:r>
+      <w:bookmarkStart w:id="0" w:name="_GoBack"/>
+      <w:bookmarkEnd w:id="0"/>
     </w:p>
     <w:p>
       <w:pPr>
@@ -1125,7 +1197,25 @@
                 <w:sz w:val="24"/>
                 <w:szCs w:val="24"/>
               </w:rPr>
-              <w:t>Модифицированный cusp-like фильтр (формулы А) с параметрами l = 5, k =11, m1=16, m2 = 1</w:t>
+              <w:t xml:space="preserve">Модифицированный </w:t>
+            </w:r>
+            <w:proofErr w:type="spellStart"/>
+            <w:r>
+              <w:rPr>
+                <w:rFonts w:ascii="Times New Roman" w:eastAsia="Times New Roman" w:hAnsi="Times New Roman" w:cs="Times New Roman"/>
+                <w:sz w:val="24"/>
+                <w:szCs w:val="24"/>
+              </w:rPr>
+              <w:t>cusp-like</w:t>
+            </w:r>
+            <w:proofErr w:type="spellEnd"/>
+            <w:r>
+              <w:rPr>
+                <w:rFonts w:ascii="Times New Roman" w:eastAsia="Times New Roman" w:hAnsi="Times New Roman" w:cs="Times New Roman"/>
+                <w:sz w:val="24"/>
+                <w:szCs w:val="24"/>
+              </w:rPr>
+              <w:t xml:space="preserve"> фильтр (формулы А) с параметрами l = 5, k =11, m1=16, m2 = 1</w:t>
             </w:r>
           </w:p>
         </w:tc>
@@ -1275,7 +1365,43 @@
                 <w:sz w:val="24"/>
                 <w:szCs w:val="24"/>
               </w:rPr>
-              <w:t>Модифицированный cusp-like фильтр (формулы А) с параметрами l = 6,k =13, m1=16, m2 = 1</w:t>
+              <w:t xml:space="preserve">Модифицированный </w:t>
+            </w:r>
+            <w:proofErr w:type="spellStart"/>
+            <w:r>
+              <w:rPr>
+                <w:rFonts w:ascii="Times New Roman" w:eastAsia="Times New Roman" w:hAnsi="Times New Roman" w:cs="Times New Roman"/>
+                <w:sz w:val="24"/>
+                <w:szCs w:val="24"/>
+              </w:rPr>
+              <w:t>cusp-like</w:t>
+            </w:r>
+            <w:proofErr w:type="spellEnd"/>
+            <w:r>
+              <w:rPr>
+                <w:rFonts w:ascii="Times New Roman" w:eastAsia="Times New Roman" w:hAnsi="Times New Roman" w:cs="Times New Roman"/>
+                <w:sz w:val="24"/>
+                <w:szCs w:val="24"/>
+              </w:rPr>
+              <w:t xml:space="preserve"> фильтр (формулы А) с параметрами l = </w:t>
+            </w:r>
+            <w:proofErr w:type="gramStart"/>
+            <w:r>
+              <w:rPr>
+                <w:rFonts w:ascii="Times New Roman" w:eastAsia="Times New Roman" w:hAnsi="Times New Roman" w:cs="Times New Roman"/>
+                <w:sz w:val="24"/>
+                <w:szCs w:val="24"/>
+              </w:rPr>
+              <w:t>6,k</w:t>
+            </w:r>
+            <w:proofErr w:type="gramEnd"/>
+            <w:r>
+              <w:rPr>
+                <w:rFonts w:ascii="Times New Roman" w:eastAsia="Times New Roman" w:hAnsi="Times New Roman" w:cs="Times New Roman"/>
+                <w:sz w:val="24"/>
+                <w:szCs w:val="24"/>
+              </w:rPr>
+              <w:t xml:space="preserve"> =13, m1=16, m2 = 1</w:t>
             </w:r>
           </w:p>
         </w:tc>
@@ -1421,8 +1547,6 @@
               </w:rPr>
               <w:t>6</w:t>
             </w:r>
-            <w:bookmarkStart w:id="0" w:name="_GoBack"/>
-            <w:bookmarkEnd w:id="0"/>
             <w:r>
               <w:rPr>
                 <w:rFonts w:ascii="Times New Roman" w:eastAsia="Times New Roman" w:hAnsi="Times New Roman" w:cs="Times New Roman"/>
@@ -1458,8 +1582,19 @@
           <w:sz w:val="28"/>
           <w:szCs w:val="28"/>
         </w:rPr>
-        <w:t>Задание № 2: знакомство с синтаксисом Verilog</w:t>
-      </w:r>
+        <w:t xml:space="preserve">Задание № 2: знакомство с синтаксисом </w:t>
+      </w:r>
+      <w:proofErr w:type="spellStart"/>
+      <w:r>
+        <w:rPr>
+          <w:rFonts w:ascii="Times New Roman" w:eastAsia="Times New Roman" w:hAnsi="Times New Roman" w:cs="Times New Roman"/>
+          <w:b/>
+          <w:sz w:val="28"/>
+          <w:szCs w:val="28"/>
+        </w:rPr>
+        <w:t>Verilog</w:t>
+      </w:r>
+      <w:proofErr w:type="spellEnd"/>
     </w:p>
     <w:p>
       <w:pPr>
@@ -1492,7 +1627,25 @@
           <w:sz w:val="24"/>
           <w:szCs w:val="24"/>
         </w:rPr>
-        <w:t xml:space="preserve"> Установить на свой рабочий компьютер (ноутбук) – Quartus II версии 9.1</w:t>
+        <w:t xml:space="preserve"> Установить на свой рабочий компьютер (ноутбук) – </w:t>
+      </w:r>
+      <w:proofErr w:type="spellStart"/>
+      <w:r>
+        <w:rPr>
+          <w:rFonts w:ascii="Times New Roman" w:eastAsia="Times New Roman" w:hAnsi="Times New Roman" w:cs="Times New Roman"/>
+          <w:sz w:val="24"/>
+          <w:szCs w:val="24"/>
+        </w:rPr>
+        <w:t>Quartus</w:t>
+      </w:r>
+      <w:proofErr w:type="spellEnd"/>
+      <w:r>
+        <w:rPr>
+          <w:rFonts w:ascii="Times New Roman" w:eastAsia="Times New Roman" w:hAnsi="Times New Roman" w:cs="Times New Roman"/>
+          <w:sz w:val="24"/>
+          <w:szCs w:val="24"/>
+        </w:rPr>
+        <w:t xml:space="preserve"> II версии 9.1</w:t>
       </w:r>
       <w:r>
         <w:rPr>
@@ -1545,13 +1698,23 @@
         </w:rPr>
         <w:t>System</w:t>
       </w:r>
-      <w:r>
-        <w:rPr>
-          <w:rFonts w:ascii="Times New Roman" w:eastAsia="Times New Roman" w:hAnsi="Times New Roman" w:cs="Times New Roman"/>
-          <w:sz w:val="24"/>
-          <w:szCs w:val="24"/>
-        </w:rPr>
-        <w:t>Verilog выполня</w:t>
+      <w:proofErr w:type="spellStart"/>
+      <w:r>
+        <w:rPr>
+          <w:rFonts w:ascii="Times New Roman" w:eastAsia="Times New Roman" w:hAnsi="Times New Roman" w:cs="Times New Roman"/>
+          <w:sz w:val="24"/>
+          <w:szCs w:val="24"/>
+        </w:rPr>
+        <w:t>Verilog</w:t>
+      </w:r>
+      <w:proofErr w:type="spellEnd"/>
+      <w:r>
+        <w:rPr>
+          <w:rFonts w:ascii="Times New Roman" w:eastAsia="Times New Roman" w:hAnsi="Times New Roman" w:cs="Times New Roman"/>
+          <w:sz w:val="24"/>
+          <w:szCs w:val="24"/>
+        </w:rPr>
+        <w:t xml:space="preserve"> выполня</w:t>
       </w:r>
       <w:r>
         <w:rPr>
@@ -1604,13 +1767,59 @@
         </w:rPr>
         <w:t>System</w:t>
       </w:r>
-      <w:r>
-        <w:rPr>
-          <w:rFonts w:ascii="Times New Roman" w:eastAsia="Times New Roman" w:hAnsi="Times New Roman" w:cs="Times New Roman"/>
-          <w:sz w:val="24"/>
-          <w:szCs w:val="24"/>
-        </w:rPr>
-        <w:t>Verilog, описывающий работу D-триггера со входами (d, clk и выходом out).</w:t>
+      <w:proofErr w:type="spellStart"/>
+      <w:r>
+        <w:rPr>
+          <w:rFonts w:ascii="Times New Roman" w:eastAsia="Times New Roman" w:hAnsi="Times New Roman" w:cs="Times New Roman"/>
+          <w:sz w:val="24"/>
+          <w:szCs w:val="24"/>
+        </w:rPr>
+        <w:t>Verilog</w:t>
+      </w:r>
+      <w:proofErr w:type="spellEnd"/>
+      <w:r>
+        <w:rPr>
+          <w:rFonts w:ascii="Times New Roman" w:eastAsia="Times New Roman" w:hAnsi="Times New Roman" w:cs="Times New Roman"/>
+          <w:sz w:val="24"/>
+          <w:szCs w:val="24"/>
+        </w:rPr>
+        <w:t xml:space="preserve">, описывающий работу D-триггера со входами (d, </w:t>
+      </w:r>
+      <w:proofErr w:type="spellStart"/>
+      <w:r>
+        <w:rPr>
+          <w:rFonts w:ascii="Times New Roman" w:eastAsia="Times New Roman" w:hAnsi="Times New Roman" w:cs="Times New Roman"/>
+          <w:sz w:val="24"/>
+          <w:szCs w:val="24"/>
+        </w:rPr>
+        <w:t>clk</w:t>
+      </w:r>
+      <w:proofErr w:type="spellEnd"/>
+      <w:r>
+        <w:rPr>
+          <w:rFonts w:ascii="Times New Roman" w:eastAsia="Times New Roman" w:hAnsi="Times New Roman" w:cs="Times New Roman"/>
+          <w:sz w:val="24"/>
+          <w:szCs w:val="24"/>
+        </w:rPr>
+        <w:t xml:space="preserve"> и выходом </w:t>
+      </w:r>
+      <w:proofErr w:type="spellStart"/>
+      <w:r>
+        <w:rPr>
+          <w:rFonts w:ascii="Times New Roman" w:eastAsia="Times New Roman" w:hAnsi="Times New Roman" w:cs="Times New Roman"/>
+          <w:sz w:val="24"/>
+          <w:szCs w:val="24"/>
+        </w:rPr>
+        <w:t>out</w:t>
+      </w:r>
+      <w:proofErr w:type="spellEnd"/>
+      <w:r>
+        <w:rPr>
+          <w:rFonts w:ascii="Times New Roman" w:eastAsia="Times New Roman" w:hAnsi="Times New Roman" w:cs="Times New Roman"/>
+          <w:sz w:val="24"/>
+          <w:szCs w:val="24"/>
+        </w:rPr>
+        <w:t>).</w:t>
       </w:r>
     </w:p>
     <w:p>
@@ -1708,7 +1917,25 @@
           <w:sz w:val="24"/>
           <w:szCs w:val="24"/>
         </w:rPr>
-        <w:t>: DATA_OUT[7..0] &lt;= A[7..0]*B[7..0]+C[7..0].</w:t>
+        <w:t>: DATA_OUT[</w:t>
+      </w:r>
+      <w:proofErr w:type="gramStart"/>
+      <w:r>
+        <w:rPr>
+          <w:rFonts w:ascii="Times New Roman" w:eastAsia="Times New Roman" w:hAnsi="Times New Roman" w:cs="Times New Roman"/>
+          <w:sz w:val="24"/>
+          <w:szCs w:val="24"/>
+        </w:rPr>
+        <w:t>7..</w:t>
+      </w:r>
+      <w:proofErr w:type="gramEnd"/>
+      <w:r>
+        <w:rPr>
+          <w:rFonts w:ascii="Times New Roman" w:eastAsia="Times New Roman" w:hAnsi="Times New Roman" w:cs="Times New Roman"/>
+          <w:sz w:val="24"/>
+          <w:szCs w:val="24"/>
+        </w:rPr>
+        <w:t>0] &lt;= A[7..0]*B[7..0]+C[7..0].</w:t>
       </w:r>
     </w:p>
     <w:p>
@@ -1742,7 +1969,25 @@
           <w:sz w:val="24"/>
           <w:szCs w:val="24"/>
         </w:rPr>
-        <w:t xml:space="preserve"> Параметризовать модуль из </w:t>
+        <w:t xml:space="preserve"> </w:t>
+      </w:r>
+      <w:proofErr w:type="spellStart"/>
+      <w:r>
+        <w:rPr>
+          <w:rFonts w:ascii="Times New Roman" w:eastAsia="Times New Roman" w:hAnsi="Times New Roman" w:cs="Times New Roman"/>
+          <w:sz w:val="24"/>
+          <w:szCs w:val="24"/>
+        </w:rPr>
+        <w:t>Параметризовать</w:t>
+      </w:r>
+      <w:proofErr w:type="spellEnd"/>
+      <w:r>
+        <w:rPr>
+          <w:rFonts w:ascii="Times New Roman" w:eastAsia="Times New Roman" w:hAnsi="Times New Roman" w:cs="Times New Roman"/>
+          <w:sz w:val="24"/>
+          <w:szCs w:val="24"/>
+        </w:rPr>
+        <w:t xml:space="preserve"> модуль из </w:t>
       </w:r>
       <w:r>
         <w:rPr>
@@ -1794,7 +2039,43 @@
           <w:sz w:val="24"/>
           <w:szCs w:val="24"/>
         </w:rPr>
-        <w:t xml:space="preserve"> Создать *.vwf файл и просимулировать модуль из </w:t>
+        <w:t xml:space="preserve"> Создать *.</w:t>
+      </w:r>
+      <w:proofErr w:type="spellStart"/>
+      <w:r>
+        <w:rPr>
+          <w:rFonts w:ascii="Times New Roman" w:eastAsia="Times New Roman" w:hAnsi="Times New Roman" w:cs="Times New Roman"/>
+          <w:sz w:val="24"/>
+          <w:szCs w:val="24"/>
+        </w:rPr>
+        <w:t>vwf</w:t>
+      </w:r>
+      <w:proofErr w:type="spellEnd"/>
+      <w:r>
+        <w:rPr>
+          <w:rFonts w:ascii="Times New Roman" w:eastAsia="Times New Roman" w:hAnsi="Times New Roman" w:cs="Times New Roman"/>
+          <w:sz w:val="24"/>
+          <w:szCs w:val="24"/>
+        </w:rPr>
+        <w:t xml:space="preserve"> файл и </w:t>
+      </w:r>
+      <w:proofErr w:type="spellStart"/>
+      <w:r>
+        <w:rPr>
+          <w:rFonts w:ascii="Times New Roman" w:eastAsia="Times New Roman" w:hAnsi="Times New Roman" w:cs="Times New Roman"/>
+          <w:sz w:val="24"/>
+          <w:szCs w:val="24"/>
+        </w:rPr>
+        <w:t>просимулировать</w:t>
+      </w:r>
+      <w:proofErr w:type="spellEnd"/>
+      <w:r>
+        <w:rPr>
+          <w:rFonts w:ascii="Times New Roman" w:eastAsia="Times New Roman" w:hAnsi="Times New Roman" w:cs="Times New Roman"/>
+          <w:sz w:val="24"/>
+          <w:szCs w:val="24"/>
+        </w:rPr>
+        <w:t xml:space="preserve"> модуль из </w:t>
       </w:r>
       <w:r>
         <w:rPr>
@@ -1901,6 +2182,7 @@
         </w:rPr>
         <w:t>Реализовать ваш вариант алгоритма из Задания №1</w:t>
       </w:r>
+      <w:proofErr w:type="spellStart"/>
       <w:r>
         <w:rPr>
           <w:rFonts w:ascii="Times New Roman" w:eastAsia="Times New Roman" w:hAnsi="Times New Roman" w:cs="Times New Roman"/>
@@ -1910,6 +2192,7 @@
         </w:rPr>
         <w:t>MatLAB</w:t>
       </w:r>
+      <w:proofErr w:type="spellEnd"/>
       <w:r>
         <w:rPr>
           <w:rFonts w:ascii="Times New Roman" w:eastAsia="Times New Roman" w:hAnsi="Times New Roman" w:cs="Times New Roman"/>
@@ -1918,6 +2201,7 @@
         </w:rPr>
         <w:t xml:space="preserve"> в программе </w:t>
       </w:r>
+      <w:proofErr w:type="spellStart"/>
       <w:r>
         <w:rPr>
           <w:rFonts w:ascii="Times New Roman" w:eastAsia="Times New Roman" w:hAnsi="Times New Roman" w:cs="Times New Roman"/>
@@ -1927,6 +2211,7 @@
         </w:rPr>
         <w:t>Quartus</w:t>
       </w:r>
+      <w:proofErr w:type="spellEnd"/>
       <w:r>
         <w:rPr>
           <w:rFonts w:ascii="Times New Roman" w:eastAsia="Times New Roman" w:hAnsi="Times New Roman" w:cs="Times New Roman"/>
@@ -1961,6 +2246,7 @@
         </w:rPr>
         <w:t>System</w:t>
       </w:r>
+      <w:proofErr w:type="spellStart"/>
       <w:r>
         <w:rPr>
           <w:rFonts w:ascii="Times New Roman" w:eastAsia="Times New Roman" w:hAnsi="Times New Roman" w:cs="Times New Roman"/>
@@ -1969,6 +2255,7 @@
         </w:rPr>
         <w:t>Verilog</w:t>
       </w:r>
+      <w:proofErr w:type="spellEnd"/>
       <w:r>
         <w:rPr>
           <w:rFonts w:ascii="Times New Roman" w:eastAsia="Times New Roman" w:hAnsi="Times New Roman" w:cs="Times New Roman"/>
@@ -2017,7 +2304,47 @@
           <w:sz w:val="28"/>
           <w:szCs w:val="28"/>
         </w:rPr>
-        <w:t>Задание № 4: знакомство с САПР Altium Designer (проектирование схем)</w:t>
+        <w:t xml:space="preserve">Задание № 4: знакомство с САПР </w:t>
+      </w:r>
+      <w:proofErr w:type="spellStart"/>
+      <w:r>
+        <w:rPr>
+          <w:rFonts w:ascii="Times New Roman" w:eastAsia="Times New Roman" w:hAnsi="Times New Roman" w:cs="Times New Roman"/>
+          <w:b/>
+          <w:sz w:val="28"/>
+          <w:szCs w:val="28"/>
+        </w:rPr>
+        <w:t>Altium</w:t>
+      </w:r>
+      <w:proofErr w:type="spellEnd"/>
+      <w:r>
+        <w:rPr>
+          <w:rFonts w:ascii="Times New Roman" w:eastAsia="Times New Roman" w:hAnsi="Times New Roman" w:cs="Times New Roman"/>
+          <w:b/>
+          <w:sz w:val="28"/>
+          <w:szCs w:val="28"/>
+        </w:rPr>
+        <w:t xml:space="preserve"> </w:t>
+      </w:r>
+      <w:proofErr w:type="spellStart"/>
+      <w:r>
+        <w:rPr>
+          <w:rFonts w:ascii="Times New Roman" w:eastAsia="Times New Roman" w:hAnsi="Times New Roman" w:cs="Times New Roman"/>
+          <w:b/>
+          <w:sz w:val="28"/>
+          <w:szCs w:val="28"/>
+        </w:rPr>
+        <w:t>Designer</w:t>
+      </w:r>
+      <w:proofErr w:type="spellEnd"/>
+      <w:r>
+        <w:rPr>
+          <w:rFonts w:ascii="Times New Roman" w:eastAsia="Times New Roman" w:hAnsi="Times New Roman" w:cs="Times New Roman"/>
+          <w:b/>
+          <w:sz w:val="28"/>
+          <w:szCs w:val="28"/>
+        </w:rPr>
+        <w:t xml:space="preserve"> (проектирование схем)</w:t>
       </w:r>
     </w:p>
     <w:p>
@@ -2054,7 +2381,43 @@
           <w:sz w:val="24"/>
           <w:szCs w:val="24"/>
         </w:rPr>
-        <w:t xml:space="preserve"> Установить на свой рабочий компьютер (ноутбук) – Altium Designer версии 10.</w:t>
+        <w:t xml:space="preserve"> Установить на свой рабочий компьютер (ноутбук) – </w:t>
+      </w:r>
+      <w:proofErr w:type="spellStart"/>
+      <w:r>
+        <w:rPr>
+          <w:rFonts w:ascii="Times New Roman" w:eastAsia="Times New Roman" w:hAnsi="Times New Roman" w:cs="Times New Roman"/>
+          <w:sz w:val="24"/>
+          <w:szCs w:val="24"/>
+        </w:rPr>
+        <w:t>Altium</w:t>
+      </w:r>
+      <w:proofErr w:type="spellEnd"/>
+      <w:r>
+        <w:rPr>
+          <w:rFonts w:ascii="Times New Roman" w:eastAsia="Times New Roman" w:hAnsi="Times New Roman" w:cs="Times New Roman"/>
+          <w:sz w:val="24"/>
+          <w:szCs w:val="24"/>
+        </w:rPr>
+        <w:t xml:space="preserve"> </w:t>
+      </w:r>
+      <w:proofErr w:type="spellStart"/>
+      <w:r>
+        <w:rPr>
+          <w:rFonts w:ascii="Times New Roman" w:eastAsia="Times New Roman" w:hAnsi="Times New Roman" w:cs="Times New Roman"/>
+          <w:sz w:val="24"/>
+          <w:szCs w:val="24"/>
+        </w:rPr>
+        <w:t>Designer</w:t>
+      </w:r>
+      <w:proofErr w:type="spellEnd"/>
+      <w:r>
+        <w:rPr>
+          <w:rFonts w:ascii="Times New Roman" w:eastAsia="Times New Roman" w:hAnsi="Times New Roman" w:cs="Times New Roman"/>
+          <w:sz w:val="24"/>
+          <w:szCs w:val="24"/>
+        </w:rPr>
+        <w:t xml:space="preserve"> версии 10.</w:t>
       </w:r>
     </w:p>
     <w:p>
@@ -2093,7 +2456,61 @@
           <w:sz w:val="24"/>
           <w:szCs w:val="24"/>
         </w:rPr>
-        <w:t xml:space="preserve"> Создать проект вашей платы в виде структуры (Pcb project и схемотехнический файл Sch).</w:t>
+        <w:t xml:space="preserve"> Создать проект вашей платы в виде структуры (</w:t>
+      </w:r>
+      <w:proofErr w:type="spellStart"/>
+      <w:r>
+        <w:rPr>
+          <w:rFonts w:ascii="Times New Roman" w:eastAsia="Times New Roman" w:hAnsi="Times New Roman" w:cs="Times New Roman"/>
+          <w:sz w:val="24"/>
+          <w:szCs w:val="24"/>
+        </w:rPr>
+        <w:t>Pcb</w:t>
+      </w:r>
+      <w:proofErr w:type="spellEnd"/>
+      <w:r>
+        <w:rPr>
+          <w:rFonts w:ascii="Times New Roman" w:eastAsia="Times New Roman" w:hAnsi="Times New Roman" w:cs="Times New Roman"/>
+          <w:sz w:val="24"/>
+          <w:szCs w:val="24"/>
+        </w:rPr>
+        <w:t xml:space="preserve"> </w:t>
+      </w:r>
+      <w:proofErr w:type="spellStart"/>
+      <w:r>
+        <w:rPr>
+          <w:rFonts w:ascii="Times New Roman" w:eastAsia="Times New Roman" w:hAnsi="Times New Roman" w:cs="Times New Roman"/>
+          <w:sz w:val="24"/>
+          <w:szCs w:val="24"/>
+        </w:rPr>
+        <w:t>project</w:t>
+      </w:r>
+      <w:proofErr w:type="spellEnd"/>
+      <w:r>
+        <w:rPr>
+          <w:rFonts w:ascii="Times New Roman" w:eastAsia="Times New Roman" w:hAnsi="Times New Roman" w:cs="Times New Roman"/>
+          <w:sz w:val="24"/>
+          <w:szCs w:val="24"/>
+        </w:rPr>
+        <w:t xml:space="preserve"> и схемотехнический файл </w:t>
+      </w:r>
+      <w:proofErr w:type="spellStart"/>
+      <w:r>
+        <w:rPr>
+          <w:rFonts w:ascii="Times New Roman" w:eastAsia="Times New Roman" w:hAnsi="Times New Roman" w:cs="Times New Roman"/>
+          <w:sz w:val="24"/>
+          <w:szCs w:val="24"/>
+        </w:rPr>
+        <w:t>Sch</w:t>
+      </w:r>
+      <w:proofErr w:type="spellEnd"/>
+      <w:r>
+        <w:rPr>
+          <w:rFonts w:ascii="Times New Roman" w:eastAsia="Times New Roman" w:hAnsi="Times New Roman" w:cs="Times New Roman"/>
+          <w:sz w:val="24"/>
+          <w:szCs w:val="24"/>
+        </w:rPr>
+        <w:t>).</w:t>
       </w:r>
     </w:p>
     <w:p>
@@ -2132,7 +2549,43 @@
           <w:sz w:val="24"/>
           <w:szCs w:val="24"/>
         </w:rPr>
-        <w:t xml:space="preserve"> Создать в своей папке файл библиотеки (V_№варианта.schlib) элементов и нарисовать в нем резистор, конденсатор, ОУ и 14-ти битный АЦП нарисовать из приложенных pdf файлов.</w:t>
+        <w:t xml:space="preserve"> Создать в своей папке файл библиотеки (V_№</w:t>
+      </w:r>
+      <w:proofErr w:type="spellStart"/>
+      <w:r>
+        <w:rPr>
+          <w:rFonts w:ascii="Times New Roman" w:eastAsia="Times New Roman" w:hAnsi="Times New Roman" w:cs="Times New Roman"/>
+          <w:sz w:val="24"/>
+          <w:szCs w:val="24"/>
+        </w:rPr>
+        <w:t>варианта.schlib</w:t>
+      </w:r>
+      <w:proofErr w:type="spellEnd"/>
+      <w:r>
+        <w:rPr>
+          <w:rFonts w:ascii="Times New Roman" w:eastAsia="Times New Roman" w:hAnsi="Times New Roman" w:cs="Times New Roman"/>
+          <w:sz w:val="24"/>
+          <w:szCs w:val="24"/>
+        </w:rPr>
+        <w:t xml:space="preserve">) элементов и нарисовать в нем резистор, конденсатор, ОУ и 14-ти битный АЦП нарисовать из приложенных </w:t>
+      </w:r>
+      <w:proofErr w:type="spellStart"/>
+      <w:r>
+        <w:rPr>
+          <w:rFonts w:ascii="Times New Roman" w:eastAsia="Times New Roman" w:hAnsi="Times New Roman" w:cs="Times New Roman"/>
+          <w:sz w:val="24"/>
+          <w:szCs w:val="24"/>
+        </w:rPr>
+        <w:t>pdf</w:t>
+      </w:r>
+      <w:proofErr w:type="spellEnd"/>
+      <w:r>
+        <w:rPr>
+          <w:rFonts w:ascii="Times New Roman" w:eastAsia="Times New Roman" w:hAnsi="Times New Roman" w:cs="Times New Roman"/>
+          <w:sz w:val="24"/>
+          <w:szCs w:val="24"/>
+        </w:rPr>
+        <w:t xml:space="preserve"> файлов.</w:t>
       </w:r>
     </w:p>
     <w:p>
@@ -2171,7 +2624,25 @@
           <w:sz w:val="24"/>
           <w:szCs w:val="24"/>
         </w:rPr>
-        <w:t xml:space="preserve"> Нарисовать схему содержащую созданные элементы из пункта 3 преобразующую сигнал вида ступеньки амплитудой 2В в экспоненциальный сигнал с параметрами вашего варианта  для передачи его в оцифрованной форме в ПЛИС. </w:t>
+        <w:t xml:space="preserve"> Нарисовать схему содержащую созданные элементы из пункта 3 преобразующую сигнал вида ступеньки амплитудой 2В в экспоненциальный сигнал с параметрами вашего </w:t>
+      </w:r>
+      <w:proofErr w:type="gramStart"/>
+      <w:r>
+        <w:rPr>
+          <w:rFonts w:ascii="Times New Roman" w:eastAsia="Times New Roman" w:hAnsi="Times New Roman" w:cs="Times New Roman"/>
+          <w:sz w:val="24"/>
+          <w:szCs w:val="24"/>
+        </w:rPr>
+        <w:t>варианта  для</w:t>
+      </w:r>
+      <w:proofErr w:type="gramEnd"/>
+      <w:r>
+        <w:rPr>
+          <w:rFonts w:ascii="Times New Roman" w:eastAsia="Times New Roman" w:hAnsi="Times New Roman" w:cs="Times New Roman"/>
+          <w:sz w:val="24"/>
+          <w:szCs w:val="24"/>
+        </w:rPr>
+        <w:t xml:space="preserve"> передачи его в оцифрованной форме в ПЛИС. </w:t>
       </w:r>
     </w:p>
     <w:p>
@@ -2191,7 +2662,47 @@
           <w:sz w:val="28"/>
           <w:szCs w:val="28"/>
         </w:rPr>
-        <w:t>Задание № 5: знакомство с САПР Altium Designer (разводка ПП)</w:t>
+        <w:t xml:space="preserve">Задание № 5: знакомство с САПР </w:t>
+      </w:r>
+      <w:proofErr w:type="spellStart"/>
+      <w:r>
+        <w:rPr>
+          <w:rFonts w:ascii="Times New Roman" w:eastAsia="Times New Roman" w:hAnsi="Times New Roman" w:cs="Times New Roman"/>
+          <w:b/>
+          <w:sz w:val="28"/>
+          <w:szCs w:val="28"/>
+        </w:rPr>
+        <w:t>Altium</w:t>
+      </w:r>
+      <w:proofErr w:type="spellEnd"/>
+      <w:r>
+        <w:rPr>
+          <w:rFonts w:ascii="Times New Roman" w:eastAsia="Times New Roman" w:hAnsi="Times New Roman" w:cs="Times New Roman"/>
+          <w:b/>
+          <w:sz w:val="28"/>
+          <w:szCs w:val="28"/>
+        </w:rPr>
+        <w:t xml:space="preserve"> </w:t>
+      </w:r>
+      <w:proofErr w:type="spellStart"/>
+      <w:r>
+        <w:rPr>
+          <w:rFonts w:ascii="Times New Roman" w:eastAsia="Times New Roman" w:hAnsi="Times New Roman" w:cs="Times New Roman"/>
+          <w:b/>
+          <w:sz w:val="28"/>
+          <w:szCs w:val="28"/>
+        </w:rPr>
+        <w:t>Designer</w:t>
+      </w:r>
+      <w:proofErr w:type="spellEnd"/>
+      <w:r>
+        <w:rPr>
+          <w:rFonts w:ascii="Times New Roman" w:eastAsia="Times New Roman" w:hAnsi="Times New Roman" w:cs="Times New Roman"/>
+          <w:b/>
+          <w:sz w:val="28"/>
+          <w:szCs w:val="28"/>
+        </w:rPr>
+        <w:t xml:space="preserve"> (разводка ПП)</w:t>
       </w:r>
     </w:p>
     <w:p>
@@ -2228,7 +2739,25 @@
           <w:sz w:val="24"/>
           <w:szCs w:val="24"/>
         </w:rPr>
-        <w:t xml:space="preserve"> Создать файл изображения вашей платы в проекте (Pcb). </w:t>
+        <w:t xml:space="preserve"> Создать файл изображения вашей платы в проекте (</w:t>
+      </w:r>
+      <w:proofErr w:type="spellStart"/>
+      <w:r>
+        <w:rPr>
+          <w:rFonts w:ascii="Times New Roman" w:eastAsia="Times New Roman" w:hAnsi="Times New Roman" w:cs="Times New Roman"/>
+          <w:sz w:val="24"/>
+          <w:szCs w:val="24"/>
+        </w:rPr>
+        <w:t>Pcb</w:t>
+      </w:r>
+      <w:proofErr w:type="spellEnd"/>
+      <w:r>
+        <w:rPr>
+          <w:rFonts w:ascii="Times New Roman" w:eastAsia="Times New Roman" w:hAnsi="Times New Roman" w:cs="Times New Roman"/>
+          <w:sz w:val="24"/>
+          <w:szCs w:val="24"/>
+        </w:rPr>
+        <w:t xml:space="preserve">). </w:t>
       </w:r>
     </w:p>
     <w:p>
@@ -2267,7 +2796,43 @@
           <w:sz w:val="24"/>
           <w:szCs w:val="24"/>
         </w:rPr>
-        <w:t xml:space="preserve"> Создать в своей папке файл библиотеки (V_№варианта.pcblib) элементов и нарисовать в нем резистор, конденсатор, ОУ и 14-ти битный АЦП из приложенных pdf файлов. </w:t>
+        <w:t xml:space="preserve"> Создать в своей папке файл библиотеки (V_№</w:t>
+      </w:r>
+      <w:proofErr w:type="spellStart"/>
+      <w:r>
+        <w:rPr>
+          <w:rFonts w:ascii="Times New Roman" w:eastAsia="Times New Roman" w:hAnsi="Times New Roman" w:cs="Times New Roman"/>
+          <w:sz w:val="24"/>
+          <w:szCs w:val="24"/>
+        </w:rPr>
+        <w:t>варианта.pcblib</w:t>
+      </w:r>
+      <w:proofErr w:type="spellEnd"/>
+      <w:r>
+        <w:rPr>
+          <w:rFonts w:ascii="Times New Roman" w:eastAsia="Times New Roman" w:hAnsi="Times New Roman" w:cs="Times New Roman"/>
+          <w:sz w:val="24"/>
+          <w:szCs w:val="24"/>
+        </w:rPr>
+        <w:t xml:space="preserve">) элементов и нарисовать в нем резистор, конденсатор, ОУ и 14-ти битный АЦП из приложенных </w:t>
+      </w:r>
+      <w:proofErr w:type="spellStart"/>
+      <w:r>
+        <w:rPr>
+          <w:rFonts w:ascii="Times New Roman" w:eastAsia="Times New Roman" w:hAnsi="Times New Roman" w:cs="Times New Roman"/>
+          <w:sz w:val="24"/>
+          <w:szCs w:val="24"/>
+        </w:rPr>
+        <w:t>pdf</w:t>
+      </w:r>
+      <w:proofErr w:type="spellEnd"/>
+      <w:r>
+        <w:rPr>
+          <w:rFonts w:ascii="Times New Roman" w:eastAsia="Times New Roman" w:hAnsi="Times New Roman" w:cs="Times New Roman"/>
+          <w:sz w:val="24"/>
+          <w:szCs w:val="24"/>
+        </w:rPr>
+        <w:t xml:space="preserve"> файлов. </w:t>
       </w:r>
     </w:p>
     <w:p>
@@ -2306,7 +2871,61 @@
           <w:sz w:val="24"/>
           <w:szCs w:val="24"/>
         </w:rPr>
-        <w:t xml:space="preserve"> Привязать элементы из Pcblib к элементам из Schlib. Обновить Pcb файл вашего проекта с добавлением новых элементов.</w:t>
+        <w:t xml:space="preserve"> Привязать элементы из </w:t>
+      </w:r>
+      <w:proofErr w:type="spellStart"/>
+      <w:r>
+        <w:rPr>
+          <w:rFonts w:ascii="Times New Roman" w:eastAsia="Times New Roman" w:hAnsi="Times New Roman" w:cs="Times New Roman"/>
+          <w:sz w:val="24"/>
+          <w:szCs w:val="24"/>
+        </w:rPr>
+        <w:t>Pcblib</w:t>
+      </w:r>
+      <w:proofErr w:type="spellEnd"/>
+      <w:r>
+        <w:rPr>
+          <w:rFonts w:ascii="Times New Roman" w:eastAsia="Times New Roman" w:hAnsi="Times New Roman" w:cs="Times New Roman"/>
+          <w:sz w:val="24"/>
+          <w:szCs w:val="24"/>
+        </w:rPr>
+        <w:t xml:space="preserve"> к элементам из </w:t>
+      </w:r>
+      <w:proofErr w:type="spellStart"/>
+      <w:r>
+        <w:rPr>
+          <w:rFonts w:ascii="Times New Roman" w:eastAsia="Times New Roman" w:hAnsi="Times New Roman" w:cs="Times New Roman"/>
+          <w:sz w:val="24"/>
+          <w:szCs w:val="24"/>
+        </w:rPr>
+        <w:t>Schlib</w:t>
+      </w:r>
+      <w:proofErr w:type="spellEnd"/>
+      <w:r>
+        <w:rPr>
+          <w:rFonts w:ascii="Times New Roman" w:eastAsia="Times New Roman" w:hAnsi="Times New Roman" w:cs="Times New Roman"/>
+          <w:sz w:val="24"/>
+          <w:szCs w:val="24"/>
+        </w:rPr>
+        <w:t xml:space="preserve">. Обновить </w:t>
+      </w:r>
+      <w:proofErr w:type="spellStart"/>
+      <w:r>
+        <w:rPr>
+          <w:rFonts w:ascii="Times New Roman" w:eastAsia="Times New Roman" w:hAnsi="Times New Roman" w:cs="Times New Roman"/>
+          <w:sz w:val="24"/>
+          <w:szCs w:val="24"/>
+        </w:rPr>
+        <w:t>Pcb</w:t>
+      </w:r>
+      <w:proofErr w:type="spellEnd"/>
+      <w:r>
+        <w:rPr>
+          <w:rFonts w:ascii="Times New Roman" w:eastAsia="Times New Roman" w:hAnsi="Times New Roman" w:cs="Times New Roman"/>
+          <w:sz w:val="24"/>
+          <w:szCs w:val="24"/>
+        </w:rPr>
+        <w:t xml:space="preserve"> файл вашего проекта с добавлением новых элементов.</w:t>
       </w:r>
     </w:p>
     <w:p>
@@ -2335,15 +2954,34 @@
           <w:szCs w:val="24"/>
           <w:highlight w:val="red"/>
         </w:rPr>
-        <w:t>(1 балла)</w:t>
-      </w:r>
-      <w:r>
-        <w:rPr>
-          <w:rFonts w:ascii="Times New Roman" w:eastAsia="Times New Roman" w:hAnsi="Times New Roman" w:cs="Times New Roman"/>
-          <w:sz w:val="24"/>
-          <w:szCs w:val="24"/>
-        </w:rPr>
-        <w:t xml:space="preserve">Проверить, что все </w:t>
+        <w:t xml:space="preserve">(1 </w:t>
+      </w:r>
+      <w:proofErr w:type="gramStart"/>
+      <w:r>
+        <w:rPr>
+          <w:rFonts w:ascii="Times New Roman" w:eastAsia="Times New Roman" w:hAnsi="Times New Roman" w:cs="Times New Roman"/>
+          <w:sz w:val="24"/>
+          <w:szCs w:val="24"/>
+          <w:highlight w:val="red"/>
+        </w:rPr>
+        <w:t>балла)</w:t>
+      </w:r>
+      <w:r>
+        <w:rPr>
+          <w:rFonts w:ascii="Times New Roman" w:eastAsia="Times New Roman" w:hAnsi="Times New Roman" w:cs="Times New Roman"/>
+          <w:sz w:val="24"/>
+          <w:szCs w:val="24"/>
+        </w:rPr>
+        <w:t>Проверить</w:t>
+      </w:r>
+      <w:proofErr w:type="gramEnd"/>
+      <w:r>
+        <w:rPr>
+          <w:rFonts w:ascii="Times New Roman" w:eastAsia="Times New Roman" w:hAnsi="Times New Roman" w:cs="Times New Roman"/>
+          <w:sz w:val="24"/>
+          <w:szCs w:val="24"/>
+        </w:rPr>
+        <w:t xml:space="preserve">, что все </w:t>
       </w:r>
       <w:r>
         <w:rPr>
@@ -2407,7 +3045,25 @@
           <w:sz w:val="24"/>
           <w:szCs w:val="24"/>
         </w:rPr>
-        <w:t xml:space="preserve"> не правильно и будут сниматься баллы.</w:t>
+        <w:t xml:space="preserve"> </w:t>
+      </w:r>
+      <w:proofErr w:type="gramStart"/>
+      <w:r>
+        <w:rPr>
+          <w:rFonts w:ascii="Times New Roman" w:eastAsia="Times New Roman" w:hAnsi="Times New Roman" w:cs="Times New Roman"/>
+          <w:sz w:val="24"/>
+          <w:szCs w:val="24"/>
+        </w:rPr>
+        <w:t>не правильно</w:t>
+      </w:r>
+      <w:proofErr w:type="gramEnd"/>
+      <w:r>
+        <w:rPr>
+          <w:rFonts w:ascii="Times New Roman" w:eastAsia="Times New Roman" w:hAnsi="Times New Roman" w:cs="Times New Roman"/>
+          <w:sz w:val="24"/>
+          <w:szCs w:val="24"/>
+        </w:rPr>
+        <w:t xml:space="preserve"> и будут сниматься баллы.</w:t>
       </w:r>
     </w:p>
     <w:p>

--- a/Задание_final.docx
+++ b/Задание_final.docx
@@ -636,8 +636,6 @@
         </w:rPr>
         <w:t xml:space="preserve">100. </w:t>
       </w:r>
-      <w:bookmarkStart w:id="0" w:name="_GoBack"/>
-      <w:bookmarkEnd w:id="0"/>
     </w:p>
     <w:p>
       <w:pPr>
@@ -695,6 +693,8 @@
         <w:jc w:val="both"/>
         <w:rPr>
           <w:rFonts w:ascii="Times New Roman" w:hAnsi="Times New Roman" w:cs="Times New Roman"/>
+          <w:sz w:val="24"/>
+          <w:szCs w:val="24"/>
         </w:rPr>
       </w:pPr>
       <w:r>
@@ -711,12 +711,16 @@
         <w:spacing w:after="0"/>
         <w:rPr>
           <w:rFonts w:ascii="Times New Roman" w:hAnsi="Times New Roman" w:cs="Times New Roman"/>
+          <w:sz w:val="24"/>
+          <w:szCs w:val="24"/>
         </w:rPr>
       </w:pPr>
       <w:r>
         <w:rPr>
           <w:rFonts w:ascii="Times New Roman" w:hAnsi="Times New Roman" w:cs="Times New Roman"/>
           <w:noProof/>
+          <w:sz w:val="24"/>
+          <w:szCs w:val="24"/>
         </w:rPr>
         <w:drawing>
           <wp:anchor distT="0" distB="0" distL="114300" distR="114300" simplePos="0" relativeHeight="251660288" behindDoc="0" locked="0" layoutInCell="0" hidden="0" allowOverlap="0" wp14:anchorId="65D95A4A" wp14:editId="5E69BDFF">
@@ -766,6 +770,8 @@
         <w:rPr>
           <w:rFonts w:ascii="Times New Roman" w:hAnsi="Times New Roman" w:cs="Times New Roman"/>
           <w:noProof/>
+          <w:sz w:val="24"/>
+          <w:szCs w:val="24"/>
         </w:rPr>
         <w:drawing>
           <wp:inline distT="0" distB="0" distL="114300" distR="114300" wp14:anchorId="19AAB5CF" wp14:editId="450D7554">
@@ -810,6 +816,8 @@
         <w:jc w:val="both"/>
         <w:rPr>
           <w:rFonts w:ascii="Times New Roman" w:hAnsi="Times New Roman" w:cs="Times New Roman"/>
+          <w:sz w:val="24"/>
+          <w:szCs w:val="24"/>
         </w:rPr>
       </w:pPr>
     </w:p>
@@ -819,12 +827,16 @@
         <w:jc w:val="both"/>
         <w:rPr>
           <w:rFonts w:ascii="Times New Roman" w:hAnsi="Times New Roman" w:cs="Times New Roman"/>
+          <w:sz w:val="24"/>
+          <w:szCs w:val="24"/>
         </w:rPr>
       </w:pPr>
       <w:r>
         <w:rPr>
           <w:rFonts w:ascii="Times New Roman" w:hAnsi="Times New Roman" w:cs="Times New Roman"/>
           <w:noProof/>
+          <w:sz w:val="24"/>
+          <w:szCs w:val="24"/>
         </w:rPr>
         <w:drawing>
           <wp:anchor distT="0" distB="0" distL="114300" distR="114300" simplePos="0" relativeHeight="251659264" behindDoc="0" locked="0" layoutInCell="0" hidden="0" allowOverlap="0" wp14:anchorId="305AFB06" wp14:editId="2D5CD10D">
@@ -893,12 +905,16 @@
         <w:jc w:val="both"/>
         <w:rPr>
           <w:rFonts w:ascii="Times New Roman" w:hAnsi="Times New Roman" w:cs="Times New Roman"/>
+          <w:sz w:val="24"/>
+          <w:szCs w:val="24"/>
         </w:rPr>
       </w:pPr>
       <w:r>
         <w:rPr>
           <w:rFonts w:ascii="Times New Roman" w:hAnsi="Times New Roman" w:cs="Times New Roman"/>
           <w:noProof/>
+          <w:sz w:val="24"/>
+          <w:szCs w:val="24"/>
         </w:rPr>
         <w:drawing>
           <wp:anchor distT="0" distB="0" distL="114300" distR="114300" simplePos="0" relativeHeight="251658240" behindDoc="0" locked="0" layoutInCell="0" hidden="0" allowOverlap="0" wp14:anchorId="5CCC9838" wp14:editId="2FF87489">
@@ -957,6 +973,8 @@
         <w:jc w:val="both"/>
         <w:rPr>
           <w:rFonts w:ascii="Times New Roman" w:hAnsi="Times New Roman" w:cs="Times New Roman"/>
+          <w:sz w:val="24"/>
+          <w:szCs w:val="24"/>
         </w:rPr>
       </w:pPr>
     </w:p>
@@ -966,6 +984,8 @@
         <w:jc w:val="both"/>
         <w:rPr>
           <w:rFonts w:ascii="Times New Roman" w:hAnsi="Times New Roman" w:cs="Times New Roman"/>
+          <w:sz w:val="24"/>
+          <w:szCs w:val="24"/>
         </w:rPr>
       </w:pPr>
     </w:p>
@@ -975,6 +995,8 @@
         <w:jc w:val="both"/>
         <w:rPr>
           <w:rFonts w:ascii="Times New Roman" w:hAnsi="Times New Roman" w:cs="Times New Roman"/>
+          <w:sz w:val="24"/>
+          <w:szCs w:val="24"/>
         </w:rPr>
       </w:pPr>
     </w:p>
@@ -983,6 +1005,8 @@
         <w:spacing w:after="0"/>
         <w:rPr>
           <w:rFonts w:ascii="Times New Roman" w:hAnsi="Times New Roman" w:cs="Times New Roman"/>
+          <w:sz w:val="24"/>
+          <w:szCs w:val="24"/>
         </w:rPr>
       </w:pPr>
     </w:p>
@@ -991,6 +1015,8 @@
         <w:spacing w:after="0"/>
         <w:rPr>
           <w:rFonts w:ascii="Times New Roman" w:hAnsi="Times New Roman" w:cs="Times New Roman"/>
+          <w:sz w:val="24"/>
+          <w:szCs w:val="24"/>
         </w:rPr>
       </w:pPr>
     </w:p>
@@ -999,37 +1025,17 @@
         <w:spacing w:after="0"/>
         <w:rPr>
           <w:rFonts w:ascii="Times New Roman" w:hAnsi="Times New Roman" w:cs="Times New Roman"/>
+          <w:sz w:val="24"/>
+          <w:szCs w:val="24"/>
         </w:rPr>
       </w:pPr>
       <w:r>
         <w:rPr>
           <w:rFonts w:ascii="Times New Roman" w:hAnsi="Times New Roman" w:cs="Times New Roman"/>
-        </w:rPr>
-        <w:t>Построить график финальной функции. Добавить к файл</w:t>
-      </w:r>
-      <w:r>
-        <w:rPr>
-          <w:rFonts w:ascii="Times New Roman" w:hAnsi="Times New Roman" w:cs="Times New Roman"/>
-        </w:rPr>
-        <w:t>ам фу</w:t>
-      </w:r>
-      <w:r>
-        <w:rPr>
-          <w:rFonts w:ascii="Times New Roman" w:hAnsi="Times New Roman" w:cs="Times New Roman"/>
-        </w:rPr>
-        <w:t>нкций и проекта ком</w:t>
-      </w:r>
-      <w:r>
-        <w:rPr>
-          <w:rFonts w:ascii="Times New Roman" w:hAnsi="Times New Roman" w:cs="Times New Roman"/>
-        </w:rPr>
-        <w:t>м</w:t>
-      </w:r>
-      <w:r>
-        <w:rPr>
-          <w:rFonts w:ascii="Times New Roman" w:hAnsi="Times New Roman" w:cs="Times New Roman"/>
-        </w:rPr>
-        <w:t>ентарии с тем, что они делают и зачем они нужны.</w:t>
+          <w:sz w:val="24"/>
+          <w:szCs w:val="24"/>
+        </w:rPr>
+        <w:t>Построить график финальной функции. Добавить к файлам функций и проекта комментарии с тем, что они делают и зачем они нужны.</w:t>
       </w:r>
     </w:p>
     <w:tbl>
@@ -1427,6 +1433,7 @@
                 <w:sz w:val="24"/>
                 <w:szCs w:val="24"/>
               </w:rPr>
+              <w:lastRenderedPageBreak/>
               <w:t>Вариант 7</w:t>
             </w:r>
           </w:p>
@@ -1451,16 +1458,7 @@
                 <w:sz w:val="24"/>
                 <w:szCs w:val="24"/>
               </w:rPr>
-              <w:t xml:space="preserve">Трапецеидальный фильтр (формулы Б) с </w:t>
-            </w:r>
-            <w:r>
-              <w:rPr>
-                <w:rFonts w:ascii="Times New Roman" w:eastAsia="Times New Roman" w:hAnsi="Times New Roman" w:cs="Times New Roman"/>
-                <w:sz w:val="24"/>
-                <w:szCs w:val="24"/>
-              </w:rPr>
-              <w:lastRenderedPageBreak/>
-              <w:t>параметрами k = 10, l =5, M=16</w:t>
+              <w:t>Трапецеидальный фильтр (формулы Б) с параметрами k = 10, l =5, M=16</w:t>
             </w:r>
           </w:p>
         </w:tc>
@@ -1486,7 +1484,6 @@
                 <w:sz w:val="24"/>
                 <w:szCs w:val="24"/>
               </w:rPr>
-              <w:lastRenderedPageBreak/>
               <w:t xml:space="preserve">Вариант </w:t>
             </w:r>
             <w:r>
@@ -2022,8 +2019,8 @@
           <w:szCs w:val="24"/>
         </w:rPr>
       </w:pPr>
-      <w:bookmarkStart w:id="1" w:name="h.c51s8xqfteq3" w:colFirst="0" w:colLast="0"/>
-      <w:bookmarkEnd w:id="1"/>
+      <w:bookmarkStart w:id="0" w:name="h.c51s8xqfteq3" w:colFirst="0" w:colLast="0"/>
+      <w:bookmarkEnd w:id="0"/>
       <w:r>
         <w:rPr>
           <w:rFonts w:ascii="Times New Roman" w:eastAsia="Times New Roman" w:hAnsi="Times New Roman" w:cs="Times New Roman"/>
@@ -2439,8 +2436,8 @@
           <w:szCs w:val="24"/>
         </w:rPr>
       </w:pPr>
-      <w:bookmarkStart w:id="2" w:name="h.fa8k53gjw6qj" w:colFirst="0" w:colLast="0"/>
-      <w:bookmarkEnd w:id="2"/>
+      <w:bookmarkStart w:id="1" w:name="h.fa8k53gjw6qj" w:colFirst="0" w:colLast="0"/>
+      <w:bookmarkEnd w:id="1"/>
       <w:r>
         <w:rPr>
           <w:rFonts w:ascii="Times New Roman" w:eastAsia="Times New Roman" w:hAnsi="Times New Roman" w:cs="Times New Roman"/>
@@ -2532,8 +2529,8 @@
           <w:szCs w:val="24"/>
         </w:rPr>
       </w:pPr>
-      <w:bookmarkStart w:id="3" w:name="h.vaqi1blczcrl" w:colFirst="0" w:colLast="0"/>
-      <w:bookmarkEnd w:id="3"/>
+      <w:bookmarkStart w:id="2" w:name="h.vaqi1blczcrl" w:colFirst="0" w:colLast="0"/>
+      <w:bookmarkEnd w:id="2"/>
       <w:r>
         <w:rPr>
           <w:rFonts w:ascii="Times New Roman" w:eastAsia="Times New Roman" w:hAnsi="Times New Roman" w:cs="Times New Roman"/>
@@ -2607,8 +2604,8 @@
           <w:szCs w:val="24"/>
         </w:rPr>
       </w:pPr>
-      <w:bookmarkStart w:id="4" w:name="h.ukeh2vyhwf97" w:colFirst="0" w:colLast="0"/>
-      <w:bookmarkEnd w:id="4"/>
+      <w:bookmarkStart w:id="3" w:name="h.ukeh2vyhwf97" w:colFirst="0" w:colLast="0"/>
+      <w:bookmarkEnd w:id="3"/>
       <w:r>
         <w:rPr>
           <w:rFonts w:ascii="Times New Roman" w:eastAsia="Times New Roman" w:hAnsi="Times New Roman" w:cs="Times New Roman"/>
@@ -2653,8 +2650,8 @@
           <w:rFonts w:ascii="Times New Roman" w:hAnsi="Times New Roman" w:cs="Times New Roman"/>
         </w:rPr>
       </w:pPr>
-      <w:bookmarkStart w:id="5" w:name="h.xhccjj411e14" w:colFirst="0" w:colLast="0"/>
-      <w:bookmarkEnd w:id="5"/>
+      <w:bookmarkStart w:id="4" w:name="h.xhccjj411e14" w:colFirst="0" w:colLast="0"/>
+      <w:bookmarkEnd w:id="4"/>
       <w:r>
         <w:rPr>
           <w:rFonts w:ascii="Times New Roman" w:eastAsia="Times New Roman" w:hAnsi="Times New Roman" w:cs="Times New Roman"/>
@@ -2779,8 +2776,8 @@
           <w:szCs w:val="24"/>
         </w:rPr>
       </w:pPr>
-      <w:bookmarkStart w:id="6" w:name="h.4uq6nbm3pwdu" w:colFirst="0" w:colLast="0"/>
-      <w:bookmarkEnd w:id="6"/>
+      <w:bookmarkStart w:id="5" w:name="h.4uq6nbm3pwdu" w:colFirst="0" w:colLast="0"/>
+      <w:bookmarkEnd w:id="5"/>
       <w:r>
         <w:rPr>
           <w:rFonts w:ascii="Times New Roman" w:eastAsia="Times New Roman" w:hAnsi="Times New Roman" w:cs="Times New Roman"/>
@@ -2854,8 +2851,8 @@
           <w:szCs w:val="24"/>
         </w:rPr>
       </w:pPr>
-      <w:bookmarkStart w:id="7" w:name="h.f5309w5phytb" w:colFirst="0" w:colLast="0"/>
-      <w:bookmarkEnd w:id="7"/>
+      <w:bookmarkStart w:id="6" w:name="h.f5309w5phytb" w:colFirst="0" w:colLast="0"/>
+      <w:bookmarkEnd w:id="6"/>
       <w:r>
         <w:rPr>
           <w:rFonts w:ascii="Times New Roman" w:eastAsia="Times New Roman" w:hAnsi="Times New Roman" w:cs="Times New Roman"/>
@@ -2997,7 +2994,17 @@
           <w:sz w:val="24"/>
           <w:szCs w:val="24"/>
         </w:rPr>
-        <w:t xml:space="preserve"> на наличие связей на указанных “ножках”, иначе </w:t>
+        <w:t xml:space="preserve"> на наличие связей на</w:t>
+      </w:r>
+      <w:bookmarkStart w:id="7" w:name="_GoBack"/>
+      <w:bookmarkEnd w:id="7"/>
+      <w:r>
+        <w:rPr>
+          <w:rFonts w:ascii="Times New Roman" w:eastAsia="Times New Roman" w:hAnsi="Times New Roman" w:cs="Times New Roman"/>
+          <w:sz w:val="24"/>
+          <w:szCs w:val="24"/>
+        </w:rPr>
+        <w:t xml:space="preserve"> указанных “ножках”, иначе </w:t>
       </w:r>
       <w:r>
         <w:rPr>

--- a/Задание_final.docx
+++ b/Задание_final.docx
@@ -1,6 +1,6 @@
 
 <file path=word/document.xml><?xml version="1.0" encoding="utf-8"?>
-<w:document xmlns:wpc="http://schemas.microsoft.com/office/word/2010/wordprocessingCanvas" xmlns:mc="http://schemas.openxmlformats.org/markup-compatibility/2006" xmlns:o="urn:schemas-microsoft-com:office:office" xmlns:r="http://schemas.openxmlformats.org/officeDocument/2006/relationships" xmlns:m="http://schemas.openxmlformats.org/officeDocument/2006/math" xmlns:v="urn:schemas-microsoft-com:vml" xmlns:wp14="http://schemas.microsoft.com/office/word/2010/wordprocessingDrawing" xmlns:wp="http://schemas.openxmlformats.org/drawingml/2006/wordprocessingDrawing" xmlns:w10="urn:schemas-microsoft-com:office:word" xmlns:w="http://schemas.openxmlformats.org/wordprocessingml/2006/main" xmlns:w14="http://schemas.microsoft.com/office/word/2010/wordml" xmlns:w15="http://schemas.microsoft.com/office/word/2012/wordml" xmlns:wpg="http://schemas.microsoft.com/office/word/2010/wordprocessingGroup" xmlns:wpi="http://schemas.microsoft.com/office/word/2010/wordprocessingInk" xmlns:wne="http://schemas.microsoft.com/office/word/2006/wordml" xmlns:wps="http://schemas.microsoft.com/office/word/2010/wordprocessingShape" mc:Ignorable="w14 w15 wp14">
+<w:document xmlns:wpc="http://schemas.microsoft.com/office/word/2010/wordprocessingCanvas" xmlns:mc="http://schemas.openxmlformats.org/markup-compatibility/2006" xmlns:o="urn:schemas-microsoft-com:office:office" xmlns:r="http://schemas.openxmlformats.org/officeDocument/2006/relationships" xmlns:m="http://schemas.openxmlformats.org/officeDocument/2006/math" xmlns:v="urn:schemas-microsoft-com:vml" xmlns:wp14="http://schemas.microsoft.com/office/word/2010/wordprocessingDrawing" xmlns:wp="http://schemas.openxmlformats.org/drawingml/2006/wordprocessingDrawing" xmlns:w10="urn:schemas-microsoft-com:office:word" xmlns:w="http://schemas.openxmlformats.org/wordprocessingml/2006/main" xmlns:w14="http://schemas.microsoft.com/office/word/2010/wordml" xmlns:wpg="http://schemas.microsoft.com/office/word/2010/wordprocessingGroup" xmlns:wpi="http://schemas.microsoft.com/office/word/2010/wordprocessingInk" xmlns:wne="http://schemas.microsoft.com/office/word/2006/wordml" xmlns:wps="http://schemas.microsoft.com/office/word/2010/wordprocessingShape" mc:Ignorable="w14 wp14">
   <w:background w:color="FFFFFF"/>
   <w:body>
     <w:p>
@@ -68,43 +68,7 @@
           <w:sz w:val="24"/>
           <w:szCs w:val="24"/>
         </w:rPr>
-        <w:t xml:space="preserve"> Проделать все пункты согласно файлу Инструкция.doc (</w:t>
-      </w:r>
-      <w:proofErr w:type="spellStart"/>
-      <w:r>
-        <w:rPr>
-          <w:rFonts w:ascii="Times New Roman" w:eastAsia="Times New Roman" w:hAnsi="Times New Roman" w:cs="Times New Roman"/>
-          <w:sz w:val="24"/>
-          <w:szCs w:val="24"/>
-        </w:rPr>
-        <w:t>Google</w:t>
-      </w:r>
-      <w:proofErr w:type="spellEnd"/>
-      <w:r>
-        <w:rPr>
-          <w:rFonts w:ascii="Times New Roman" w:eastAsia="Times New Roman" w:hAnsi="Times New Roman" w:cs="Times New Roman"/>
-          <w:sz w:val="24"/>
-          <w:szCs w:val="24"/>
-        </w:rPr>
-        <w:t xml:space="preserve"> </w:t>
-      </w:r>
-      <w:proofErr w:type="spellStart"/>
-      <w:r>
-        <w:rPr>
-          <w:rFonts w:ascii="Times New Roman" w:eastAsia="Times New Roman" w:hAnsi="Times New Roman" w:cs="Times New Roman"/>
-          <w:sz w:val="24"/>
-          <w:szCs w:val="24"/>
-        </w:rPr>
-        <w:t>Disk</w:t>
-      </w:r>
-      <w:proofErr w:type="spellEnd"/>
-      <w:r>
-        <w:rPr>
-          <w:rFonts w:ascii="Times New Roman" w:eastAsia="Times New Roman" w:hAnsi="Times New Roman" w:cs="Times New Roman"/>
-          <w:sz w:val="24"/>
-          <w:szCs w:val="24"/>
-        </w:rPr>
-        <w:t>)</w:t>
+        <w:t xml:space="preserve"> Проделать все пункты согласно файлу Инструкция.doc (Google Disk)</w:t>
       </w:r>
     </w:p>
     <w:p>
@@ -236,16 +200,7 @@
           <w:sz w:val="24"/>
           <w:szCs w:val="24"/>
         </w:rPr>
-        <w:t xml:space="preserve"> массив чисел и рисовать график соответствующий формуле</w:t>
-      </w:r>
-      <w:proofErr w:type="gramStart"/>
-      <w:r>
-        <w:rPr>
-          <w:rFonts w:ascii="Times New Roman" w:eastAsia="Times New Roman" w:hAnsi="Times New Roman" w:cs="Times New Roman"/>
-          <w:sz w:val="24"/>
-          <w:szCs w:val="24"/>
-        </w:rPr>
-        <w:t xml:space="preserve">: </w:t>
+        <w:t xml:space="preserve"> массив чисел и рисовать график соответствующий формуле: </w:t>
       </w:r>
       <m:oMath>
         <m:r>
@@ -551,16 +506,7 @@
           <w:sz w:val="24"/>
           <w:szCs w:val="24"/>
         </w:rPr>
-        <w:t>,</w:t>
-      </w:r>
-      <w:proofErr w:type="gramEnd"/>
-      <w:r>
-        <w:rPr>
-          <w:rFonts w:ascii="Times New Roman" w:eastAsia="Times New Roman" w:hAnsi="Times New Roman" w:cs="Times New Roman"/>
-          <w:sz w:val="24"/>
-          <w:szCs w:val="24"/>
-        </w:rPr>
-        <w:t xml:space="preserve"> где А</w:t>
+        <w:t>, где А</w:t>
       </w:r>
       <w:r>
         <w:rPr>
@@ -744,7 +690,7 @@
                     <pic:cNvPicPr preferRelativeResize="0"/>
                   </pic:nvPicPr>
                   <pic:blipFill>
-                    <a:blip r:embed="rId5"/>
+                    <a:blip r:embed="rId6"/>
                     <a:srcRect/>
                     <a:stretch>
                       <a:fillRect/>
@@ -787,7 +733,7 @@
                     <pic:cNvPicPr preferRelativeResize="0"/>
                   </pic:nvPicPr>
                   <pic:blipFill>
-                    <a:blip r:embed="rId6"/>
+                    <a:blip r:embed="rId7"/>
                     <a:srcRect/>
                     <a:stretch>
                       <a:fillRect/>
@@ -860,7 +806,7 @@
                     <pic:cNvPicPr preferRelativeResize="0"/>
                   </pic:nvPicPr>
                   <pic:blipFill>
-                    <a:blip r:embed="rId7"/>
+                    <a:blip r:embed="rId8"/>
                     <a:srcRect/>
                     <a:stretch>
                       <a:fillRect/>
@@ -938,7 +884,7 @@
                     <pic:cNvPicPr preferRelativeResize="0"/>
                   </pic:nvPicPr>
                   <pic:blipFill>
-                    <a:blip r:embed="rId8"/>
+                    <a:blip r:embed="rId9"/>
                     <a:srcRect/>
                     <a:stretch>
                       <a:fillRect/>
@@ -1203,25 +1149,7 @@
                 <w:sz w:val="24"/>
                 <w:szCs w:val="24"/>
               </w:rPr>
-              <w:t xml:space="preserve">Модифицированный </w:t>
-            </w:r>
-            <w:proofErr w:type="spellStart"/>
-            <w:r>
-              <w:rPr>
-                <w:rFonts w:ascii="Times New Roman" w:eastAsia="Times New Roman" w:hAnsi="Times New Roman" w:cs="Times New Roman"/>
-                <w:sz w:val="24"/>
-                <w:szCs w:val="24"/>
-              </w:rPr>
-              <w:t>cusp-like</w:t>
-            </w:r>
-            <w:proofErr w:type="spellEnd"/>
-            <w:r>
-              <w:rPr>
-                <w:rFonts w:ascii="Times New Roman" w:eastAsia="Times New Roman" w:hAnsi="Times New Roman" w:cs="Times New Roman"/>
-                <w:sz w:val="24"/>
-                <w:szCs w:val="24"/>
-              </w:rPr>
-              <w:t xml:space="preserve"> фильтр (формулы А) с параметрами l = 5, k =11, m1=16, m2 = 1</w:t>
+              <w:t>Модифицированный cusp-like фильтр (формулы А) с параметрами l = 5, k =11, m1=16, m2 = 1</w:t>
             </w:r>
           </w:p>
         </w:tc>
@@ -1371,43 +1299,7 @@
                 <w:sz w:val="24"/>
                 <w:szCs w:val="24"/>
               </w:rPr>
-              <w:t xml:space="preserve">Модифицированный </w:t>
-            </w:r>
-            <w:proofErr w:type="spellStart"/>
-            <w:r>
-              <w:rPr>
-                <w:rFonts w:ascii="Times New Roman" w:eastAsia="Times New Roman" w:hAnsi="Times New Roman" w:cs="Times New Roman"/>
-                <w:sz w:val="24"/>
-                <w:szCs w:val="24"/>
-              </w:rPr>
-              <w:t>cusp-like</w:t>
-            </w:r>
-            <w:proofErr w:type="spellEnd"/>
-            <w:r>
-              <w:rPr>
-                <w:rFonts w:ascii="Times New Roman" w:eastAsia="Times New Roman" w:hAnsi="Times New Roman" w:cs="Times New Roman"/>
-                <w:sz w:val="24"/>
-                <w:szCs w:val="24"/>
-              </w:rPr>
-              <w:t xml:space="preserve"> фильтр (формулы А) с параметрами l = </w:t>
-            </w:r>
-            <w:proofErr w:type="gramStart"/>
-            <w:r>
-              <w:rPr>
-                <w:rFonts w:ascii="Times New Roman" w:eastAsia="Times New Roman" w:hAnsi="Times New Roman" w:cs="Times New Roman"/>
-                <w:sz w:val="24"/>
-                <w:szCs w:val="24"/>
-              </w:rPr>
-              <w:t>6,k</w:t>
-            </w:r>
-            <w:proofErr w:type="gramEnd"/>
-            <w:r>
-              <w:rPr>
-                <w:rFonts w:ascii="Times New Roman" w:eastAsia="Times New Roman" w:hAnsi="Times New Roman" w:cs="Times New Roman"/>
-                <w:sz w:val="24"/>
-                <w:szCs w:val="24"/>
-              </w:rPr>
-              <w:t xml:space="preserve"> =13, m1=16, m2 = 1</w:t>
+              <w:t>Модифицированный cusp-like фильтр (формулы А) с параметрами l = 6,k =13, m1=16, m2 = 1</w:t>
             </w:r>
           </w:p>
         </w:tc>
@@ -1579,19 +1471,8 @@
           <w:sz w:val="28"/>
           <w:szCs w:val="28"/>
         </w:rPr>
-        <w:t xml:space="preserve">Задание № 2: знакомство с синтаксисом </w:t>
-      </w:r>
-      <w:proofErr w:type="spellStart"/>
-      <w:r>
-        <w:rPr>
-          <w:rFonts w:ascii="Times New Roman" w:eastAsia="Times New Roman" w:hAnsi="Times New Roman" w:cs="Times New Roman"/>
-          <w:b/>
-          <w:sz w:val="28"/>
-          <w:szCs w:val="28"/>
-        </w:rPr>
-        <w:t>Verilog</w:t>
-      </w:r>
-      <w:proofErr w:type="spellEnd"/>
+        <w:t>Задание № 2: знакомство с синтаксисом Verilog</w:t>
+      </w:r>
     </w:p>
     <w:p>
       <w:pPr>
@@ -1624,25 +1505,7 @@
           <w:sz w:val="24"/>
           <w:szCs w:val="24"/>
         </w:rPr>
-        <w:t xml:space="preserve"> Установить на свой рабочий компьютер (ноутбук) – </w:t>
-      </w:r>
-      <w:proofErr w:type="spellStart"/>
-      <w:r>
-        <w:rPr>
-          <w:rFonts w:ascii="Times New Roman" w:eastAsia="Times New Roman" w:hAnsi="Times New Roman" w:cs="Times New Roman"/>
-          <w:sz w:val="24"/>
-          <w:szCs w:val="24"/>
-        </w:rPr>
-        <w:t>Quartus</w:t>
-      </w:r>
-      <w:proofErr w:type="spellEnd"/>
-      <w:r>
-        <w:rPr>
-          <w:rFonts w:ascii="Times New Roman" w:eastAsia="Times New Roman" w:hAnsi="Times New Roman" w:cs="Times New Roman"/>
-          <w:sz w:val="24"/>
-          <w:szCs w:val="24"/>
-        </w:rPr>
-        <w:t xml:space="preserve"> II версии 9.1</w:t>
+        <w:t xml:space="preserve"> Установить на свой рабочий компьютер (ноутбук) – Quartus II версии 9.1</w:t>
       </w:r>
       <w:r>
         <w:rPr>
@@ -1695,23 +1558,13 @@
         </w:rPr>
         <w:t>System</w:t>
       </w:r>
-      <w:proofErr w:type="spellStart"/>
-      <w:r>
-        <w:rPr>
-          <w:rFonts w:ascii="Times New Roman" w:eastAsia="Times New Roman" w:hAnsi="Times New Roman" w:cs="Times New Roman"/>
-          <w:sz w:val="24"/>
-          <w:szCs w:val="24"/>
-        </w:rPr>
-        <w:t>Verilog</w:t>
-      </w:r>
-      <w:proofErr w:type="spellEnd"/>
-      <w:r>
-        <w:rPr>
-          <w:rFonts w:ascii="Times New Roman" w:eastAsia="Times New Roman" w:hAnsi="Times New Roman" w:cs="Times New Roman"/>
-          <w:sz w:val="24"/>
-          <w:szCs w:val="24"/>
-        </w:rPr>
-        <w:t xml:space="preserve"> выполня</w:t>
+      <w:r>
+        <w:rPr>
+          <w:rFonts w:ascii="Times New Roman" w:eastAsia="Times New Roman" w:hAnsi="Times New Roman" w:cs="Times New Roman"/>
+          <w:sz w:val="24"/>
+          <w:szCs w:val="24"/>
+        </w:rPr>
+        <w:t>Verilog выполня</w:t>
       </w:r>
       <w:r>
         <w:rPr>
@@ -1764,59 +1617,13 @@
         </w:rPr>
         <w:t>System</w:t>
       </w:r>
-      <w:proofErr w:type="spellStart"/>
-      <w:r>
-        <w:rPr>
-          <w:rFonts w:ascii="Times New Roman" w:eastAsia="Times New Roman" w:hAnsi="Times New Roman" w:cs="Times New Roman"/>
-          <w:sz w:val="24"/>
-          <w:szCs w:val="24"/>
-        </w:rPr>
-        <w:t>Verilog</w:t>
-      </w:r>
-      <w:proofErr w:type="spellEnd"/>
-      <w:r>
-        <w:rPr>
-          <w:rFonts w:ascii="Times New Roman" w:eastAsia="Times New Roman" w:hAnsi="Times New Roman" w:cs="Times New Roman"/>
-          <w:sz w:val="24"/>
-          <w:szCs w:val="24"/>
-        </w:rPr>
-        <w:t xml:space="preserve">, описывающий работу D-триггера со входами (d, </w:t>
-      </w:r>
-      <w:proofErr w:type="spellStart"/>
-      <w:r>
-        <w:rPr>
-          <w:rFonts w:ascii="Times New Roman" w:eastAsia="Times New Roman" w:hAnsi="Times New Roman" w:cs="Times New Roman"/>
-          <w:sz w:val="24"/>
-          <w:szCs w:val="24"/>
-        </w:rPr>
-        <w:t>clk</w:t>
-      </w:r>
-      <w:proofErr w:type="spellEnd"/>
-      <w:r>
-        <w:rPr>
-          <w:rFonts w:ascii="Times New Roman" w:eastAsia="Times New Roman" w:hAnsi="Times New Roman" w:cs="Times New Roman"/>
-          <w:sz w:val="24"/>
-          <w:szCs w:val="24"/>
-        </w:rPr>
-        <w:t xml:space="preserve"> и выходом </w:t>
-      </w:r>
-      <w:proofErr w:type="spellStart"/>
-      <w:r>
-        <w:rPr>
-          <w:rFonts w:ascii="Times New Roman" w:eastAsia="Times New Roman" w:hAnsi="Times New Roman" w:cs="Times New Roman"/>
-          <w:sz w:val="24"/>
-          <w:szCs w:val="24"/>
-        </w:rPr>
-        <w:t>out</w:t>
-      </w:r>
-      <w:proofErr w:type="spellEnd"/>
-      <w:r>
-        <w:rPr>
-          <w:rFonts w:ascii="Times New Roman" w:eastAsia="Times New Roman" w:hAnsi="Times New Roman" w:cs="Times New Roman"/>
-          <w:sz w:val="24"/>
-          <w:szCs w:val="24"/>
-        </w:rPr>
-        <w:t>).</w:t>
+      <w:r>
+        <w:rPr>
+          <w:rFonts w:ascii="Times New Roman" w:eastAsia="Times New Roman" w:hAnsi="Times New Roman" w:cs="Times New Roman"/>
+          <w:sz w:val="24"/>
+          <w:szCs w:val="24"/>
+        </w:rPr>
+        <w:t>Verilog, описывающий работу D-триггера со входами (d, clk и выходом out).</w:t>
       </w:r>
     </w:p>
     <w:p>
@@ -1914,25 +1721,7 @@
           <w:sz w:val="24"/>
           <w:szCs w:val="24"/>
         </w:rPr>
-        <w:t>: DATA_OUT[</w:t>
-      </w:r>
-      <w:proofErr w:type="gramStart"/>
-      <w:r>
-        <w:rPr>
-          <w:rFonts w:ascii="Times New Roman" w:eastAsia="Times New Roman" w:hAnsi="Times New Roman" w:cs="Times New Roman"/>
-          <w:sz w:val="24"/>
-          <w:szCs w:val="24"/>
-        </w:rPr>
-        <w:t>7..</w:t>
-      </w:r>
-      <w:proofErr w:type="gramEnd"/>
-      <w:r>
-        <w:rPr>
-          <w:rFonts w:ascii="Times New Roman" w:eastAsia="Times New Roman" w:hAnsi="Times New Roman" w:cs="Times New Roman"/>
-          <w:sz w:val="24"/>
-          <w:szCs w:val="24"/>
-        </w:rPr>
-        <w:t>0] &lt;= A[7..0]*B[7..0]+C[7..0].</w:t>
+        <w:t>: DATA_OUT[7..0] &lt;= A[7..0]*B[7..0]+C[7..0].</w:t>
       </w:r>
     </w:p>
     <w:p>
@@ -1966,25 +1755,7 @@
           <w:sz w:val="24"/>
           <w:szCs w:val="24"/>
         </w:rPr>
-        <w:t xml:space="preserve"> </w:t>
-      </w:r>
-      <w:proofErr w:type="spellStart"/>
-      <w:r>
-        <w:rPr>
-          <w:rFonts w:ascii="Times New Roman" w:eastAsia="Times New Roman" w:hAnsi="Times New Roman" w:cs="Times New Roman"/>
-          <w:sz w:val="24"/>
-          <w:szCs w:val="24"/>
-        </w:rPr>
-        <w:t>Параметризовать</w:t>
-      </w:r>
-      <w:proofErr w:type="spellEnd"/>
-      <w:r>
-        <w:rPr>
-          <w:rFonts w:ascii="Times New Roman" w:eastAsia="Times New Roman" w:hAnsi="Times New Roman" w:cs="Times New Roman"/>
-          <w:sz w:val="24"/>
-          <w:szCs w:val="24"/>
-        </w:rPr>
-        <w:t xml:space="preserve"> модуль из </w:t>
+        <w:t xml:space="preserve"> Параметризовать модуль из </w:t>
       </w:r>
       <w:r>
         <w:rPr>
@@ -2036,59 +1807,39 @@
           <w:sz w:val="24"/>
           <w:szCs w:val="24"/>
         </w:rPr>
-        <w:t xml:space="preserve"> Создать *.</w:t>
-      </w:r>
-      <w:proofErr w:type="spellStart"/>
-      <w:r>
-        <w:rPr>
-          <w:rFonts w:ascii="Times New Roman" w:eastAsia="Times New Roman" w:hAnsi="Times New Roman" w:cs="Times New Roman"/>
-          <w:sz w:val="24"/>
-          <w:szCs w:val="24"/>
-        </w:rPr>
-        <w:t>vwf</w:t>
-      </w:r>
-      <w:proofErr w:type="spellEnd"/>
-      <w:r>
-        <w:rPr>
-          <w:rFonts w:ascii="Times New Roman" w:eastAsia="Times New Roman" w:hAnsi="Times New Roman" w:cs="Times New Roman"/>
-          <w:sz w:val="24"/>
-          <w:szCs w:val="24"/>
-        </w:rPr>
-        <w:t xml:space="preserve"> файл и </w:t>
-      </w:r>
-      <w:proofErr w:type="spellStart"/>
-      <w:r>
-        <w:rPr>
-          <w:rFonts w:ascii="Times New Roman" w:eastAsia="Times New Roman" w:hAnsi="Times New Roman" w:cs="Times New Roman"/>
-          <w:sz w:val="24"/>
-          <w:szCs w:val="24"/>
-        </w:rPr>
-        <w:t>просимулировать</w:t>
-      </w:r>
-      <w:proofErr w:type="spellEnd"/>
-      <w:r>
-        <w:rPr>
-          <w:rFonts w:ascii="Times New Roman" w:eastAsia="Times New Roman" w:hAnsi="Times New Roman" w:cs="Times New Roman"/>
-          <w:sz w:val="24"/>
-          <w:szCs w:val="24"/>
-        </w:rPr>
-        <w:t xml:space="preserve"> модуль из </w:t>
-      </w:r>
-      <w:r>
-        <w:rPr>
-          <w:rFonts w:ascii="Times New Roman" w:eastAsia="Times New Roman" w:hAnsi="Times New Roman" w:cs="Times New Roman"/>
-          <w:sz w:val="24"/>
-          <w:szCs w:val="24"/>
-        </w:rPr>
-        <w:t>пункта</w:t>
-      </w:r>
-      <w:r>
-        <w:rPr>
-          <w:rFonts w:ascii="Times New Roman" w:eastAsia="Times New Roman" w:hAnsi="Times New Roman" w:cs="Times New Roman"/>
-          <w:sz w:val="24"/>
-          <w:szCs w:val="24"/>
-        </w:rPr>
-        <w:t xml:space="preserve"> 5</w:t>
+        <w:t xml:space="preserve"> Создать *.vwf файл и просимулировать модул</w:t>
+      </w:r>
+      <w:r>
+        <w:rPr>
+          <w:rFonts w:ascii="Times New Roman" w:eastAsia="Times New Roman" w:hAnsi="Times New Roman" w:cs="Times New Roman"/>
+          <w:sz w:val="24"/>
+          <w:szCs w:val="24"/>
+        </w:rPr>
+        <w:t>и</w:t>
+      </w:r>
+      <w:r>
+        <w:rPr>
+          <w:rFonts w:ascii="Times New Roman" w:eastAsia="Times New Roman" w:hAnsi="Times New Roman" w:cs="Times New Roman"/>
+          <w:sz w:val="24"/>
+          <w:szCs w:val="24"/>
+        </w:rPr>
+        <w:t xml:space="preserve"> из </w:t>
+      </w:r>
+      <w:r>
+        <w:rPr>
+          <w:rFonts w:ascii="Times New Roman" w:eastAsia="Times New Roman" w:hAnsi="Times New Roman" w:cs="Times New Roman"/>
+          <w:sz w:val="24"/>
+          <w:szCs w:val="24"/>
+        </w:rPr>
+        <w:t>пункт</w:t>
+      </w:r>
+      <w:r>
+        <w:rPr>
+          <w:rFonts w:ascii="Times New Roman" w:eastAsia="Times New Roman" w:hAnsi="Times New Roman" w:cs="Times New Roman"/>
+          <w:sz w:val="24"/>
+          <w:szCs w:val="24"/>
+        </w:rPr>
+        <w:t>ов</w:t>
       </w:r>
       <w:r>
         <w:rPr>
@@ -2104,7 +1855,65 @@
           <w:sz w:val="24"/>
           <w:szCs w:val="24"/>
         </w:rPr>
-        <w:t>в временной моде</w:t>
+        <w:t>2-</w:t>
+      </w:r>
+      <w:r>
+        <w:rPr>
+          <w:rFonts w:ascii="Times New Roman" w:eastAsia="Times New Roman" w:hAnsi="Times New Roman" w:cs="Times New Roman"/>
+          <w:sz w:val="24"/>
+          <w:szCs w:val="24"/>
+        </w:rPr>
+        <w:t>5</w:t>
+      </w:r>
+      <w:bookmarkStart w:id="1" w:name="_GoBack"/>
+      <w:bookmarkEnd w:id="1"/>
+      <w:r>
+        <w:rPr>
+          <w:rFonts w:ascii="Times New Roman" w:eastAsia="Times New Roman" w:hAnsi="Times New Roman" w:cs="Times New Roman"/>
+          <w:sz w:val="24"/>
+          <w:szCs w:val="24"/>
+        </w:rPr>
+        <w:t xml:space="preserve"> </w:t>
+      </w:r>
+      <w:r>
+        <w:rPr>
+          <w:rFonts w:ascii="Times New Roman" w:eastAsia="Times New Roman" w:hAnsi="Times New Roman" w:cs="Times New Roman"/>
+          <w:sz w:val="24"/>
+          <w:szCs w:val="24"/>
+        </w:rPr>
+        <w:t>в</w:t>
+      </w:r>
+      <w:r>
+        <w:rPr>
+          <w:rFonts w:ascii="Times New Roman" w:eastAsia="Times New Roman" w:hAnsi="Times New Roman" w:cs="Times New Roman"/>
+          <w:sz w:val="24"/>
+          <w:szCs w:val="24"/>
+        </w:rPr>
+        <w:t>о</w:t>
+      </w:r>
+      <w:r>
+        <w:rPr>
+          <w:rFonts w:ascii="Times New Roman" w:eastAsia="Times New Roman" w:hAnsi="Times New Roman" w:cs="Times New Roman"/>
+          <w:sz w:val="24"/>
+          <w:szCs w:val="24"/>
+        </w:rPr>
+        <w:t xml:space="preserve"> временной</w:t>
+      </w:r>
+      <w:r>
+        <w:rPr>
+          <w:rFonts w:ascii="Times New Roman" w:eastAsia="Times New Roman" w:hAnsi="Times New Roman" w:cs="Times New Roman"/>
+          <w:sz w:val="24"/>
+          <w:szCs w:val="24"/>
+        </w:rPr>
+        <w:t>/функциональной</w:t>
+      </w:r>
+      <w:r>
+        <w:rPr>
+          <w:rFonts w:ascii="Times New Roman" w:eastAsia="Times New Roman" w:hAnsi="Times New Roman" w:cs="Times New Roman"/>
+          <w:sz w:val="24"/>
+          <w:szCs w:val="24"/>
+        </w:rPr>
+        <w:t xml:space="preserve"> моде</w:t>
       </w:r>
       <w:r>
         <w:rPr>
@@ -2179,7 +1988,6 @@
         </w:rPr>
         <w:t>Реализовать ваш вариант алгоритма из Задания №1</w:t>
       </w:r>
-      <w:proofErr w:type="spellStart"/>
       <w:r>
         <w:rPr>
           <w:rFonts w:ascii="Times New Roman" w:eastAsia="Times New Roman" w:hAnsi="Times New Roman" w:cs="Times New Roman"/>
@@ -2189,7 +1997,6 @@
         </w:rPr>
         <w:t>MatLAB</w:t>
       </w:r>
-      <w:proofErr w:type="spellEnd"/>
       <w:r>
         <w:rPr>
           <w:rFonts w:ascii="Times New Roman" w:eastAsia="Times New Roman" w:hAnsi="Times New Roman" w:cs="Times New Roman"/>
@@ -2198,7 +2005,6 @@
         </w:rPr>
         <w:t xml:space="preserve"> в программе </w:t>
       </w:r>
-      <w:proofErr w:type="spellStart"/>
       <w:r>
         <w:rPr>
           <w:rFonts w:ascii="Times New Roman" w:eastAsia="Times New Roman" w:hAnsi="Times New Roman" w:cs="Times New Roman"/>
@@ -2208,7 +2014,6 @@
         </w:rPr>
         <w:t>Quartus</w:t>
       </w:r>
-      <w:proofErr w:type="spellEnd"/>
       <w:r>
         <w:rPr>
           <w:rFonts w:ascii="Times New Roman" w:eastAsia="Times New Roman" w:hAnsi="Times New Roman" w:cs="Times New Roman"/>
@@ -2243,7 +2048,6 @@
         </w:rPr>
         <w:t>System</w:t>
       </w:r>
-      <w:proofErr w:type="spellStart"/>
       <w:r>
         <w:rPr>
           <w:rFonts w:ascii="Times New Roman" w:eastAsia="Times New Roman" w:hAnsi="Times New Roman" w:cs="Times New Roman"/>
@@ -2252,7 +2056,6 @@
         </w:rPr>
         <w:t>Verilog</w:t>
       </w:r>
-      <w:proofErr w:type="spellEnd"/>
       <w:r>
         <w:rPr>
           <w:rFonts w:ascii="Times New Roman" w:eastAsia="Times New Roman" w:hAnsi="Times New Roman" w:cs="Times New Roman"/>
@@ -2301,47 +2104,7 @@
           <w:sz w:val="28"/>
           <w:szCs w:val="28"/>
         </w:rPr>
-        <w:t xml:space="preserve">Задание № 4: знакомство с САПР </w:t>
-      </w:r>
-      <w:proofErr w:type="spellStart"/>
-      <w:r>
-        <w:rPr>
-          <w:rFonts w:ascii="Times New Roman" w:eastAsia="Times New Roman" w:hAnsi="Times New Roman" w:cs="Times New Roman"/>
-          <w:b/>
-          <w:sz w:val="28"/>
-          <w:szCs w:val="28"/>
-        </w:rPr>
-        <w:t>Altium</w:t>
-      </w:r>
-      <w:proofErr w:type="spellEnd"/>
-      <w:r>
-        <w:rPr>
-          <w:rFonts w:ascii="Times New Roman" w:eastAsia="Times New Roman" w:hAnsi="Times New Roman" w:cs="Times New Roman"/>
-          <w:b/>
-          <w:sz w:val="28"/>
-          <w:szCs w:val="28"/>
-        </w:rPr>
-        <w:t xml:space="preserve"> </w:t>
-      </w:r>
-      <w:proofErr w:type="spellStart"/>
-      <w:r>
-        <w:rPr>
-          <w:rFonts w:ascii="Times New Roman" w:eastAsia="Times New Roman" w:hAnsi="Times New Roman" w:cs="Times New Roman"/>
-          <w:b/>
-          <w:sz w:val="28"/>
-          <w:szCs w:val="28"/>
-        </w:rPr>
-        <w:t>Designer</w:t>
-      </w:r>
-      <w:proofErr w:type="spellEnd"/>
-      <w:r>
-        <w:rPr>
-          <w:rFonts w:ascii="Times New Roman" w:eastAsia="Times New Roman" w:hAnsi="Times New Roman" w:cs="Times New Roman"/>
-          <w:b/>
-          <w:sz w:val="28"/>
-          <w:szCs w:val="28"/>
-        </w:rPr>
-        <w:t xml:space="preserve"> (проектирование схем)</w:t>
+        <w:t>Задание № 4: знакомство с САПР Altium Designer (проектирование схем)</w:t>
       </w:r>
     </w:p>
     <w:p>
@@ -2378,43 +2141,7 @@
           <w:sz w:val="24"/>
           <w:szCs w:val="24"/>
         </w:rPr>
-        <w:t xml:space="preserve"> Установить на свой рабочий компьютер (ноутбук) – </w:t>
-      </w:r>
-      <w:proofErr w:type="spellStart"/>
-      <w:r>
-        <w:rPr>
-          <w:rFonts w:ascii="Times New Roman" w:eastAsia="Times New Roman" w:hAnsi="Times New Roman" w:cs="Times New Roman"/>
-          <w:sz w:val="24"/>
-          <w:szCs w:val="24"/>
-        </w:rPr>
-        <w:t>Altium</w:t>
-      </w:r>
-      <w:proofErr w:type="spellEnd"/>
-      <w:r>
-        <w:rPr>
-          <w:rFonts w:ascii="Times New Roman" w:eastAsia="Times New Roman" w:hAnsi="Times New Roman" w:cs="Times New Roman"/>
-          <w:sz w:val="24"/>
-          <w:szCs w:val="24"/>
-        </w:rPr>
-        <w:t xml:space="preserve"> </w:t>
-      </w:r>
-      <w:proofErr w:type="spellStart"/>
-      <w:r>
-        <w:rPr>
-          <w:rFonts w:ascii="Times New Roman" w:eastAsia="Times New Roman" w:hAnsi="Times New Roman" w:cs="Times New Roman"/>
-          <w:sz w:val="24"/>
-          <w:szCs w:val="24"/>
-        </w:rPr>
-        <w:t>Designer</w:t>
-      </w:r>
-      <w:proofErr w:type="spellEnd"/>
-      <w:r>
-        <w:rPr>
-          <w:rFonts w:ascii="Times New Roman" w:eastAsia="Times New Roman" w:hAnsi="Times New Roman" w:cs="Times New Roman"/>
-          <w:sz w:val="24"/>
-          <w:szCs w:val="24"/>
-        </w:rPr>
-        <w:t xml:space="preserve"> версии 10.</w:t>
+        <w:t xml:space="preserve"> Установить на свой рабочий компьютер (ноутбук) – Altium Designer версии 10.</w:t>
       </w:r>
     </w:p>
     <w:p>
@@ -2436,8 +2163,8 @@
           <w:szCs w:val="24"/>
         </w:rPr>
       </w:pPr>
-      <w:bookmarkStart w:id="1" w:name="h.fa8k53gjw6qj" w:colFirst="0" w:colLast="0"/>
-      <w:bookmarkEnd w:id="1"/>
+      <w:bookmarkStart w:id="2" w:name="h.fa8k53gjw6qj" w:colFirst="0" w:colLast="0"/>
+      <w:bookmarkEnd w:id="2"/>
       <w:r>
         <w:rPr>
           <w:rFonts w:ascii="Times New Roman" w:eastAsia="Times New Roman" w:hAnsi="Times New Roman" w:cs="Times New Roman"/>
@@ -2453,61 +2180,7 @@
           <w:sz w:val="24"/>
           <w:szCs w:val="24"/>
         </w:rPr>
-        <w:t xml:space="preserve"> Создать проект вашей платы в виде структуры (</w:t>
-      </w:r>
-      <w:proofErr w:type="spellStart"/>
-      <w:r>
-        <w:rPr>
-          <w:rFonts w:ascii="Times New Roman" w:eastAsia="Times New Roman" w:hAnsi="Times New Roman" w:cs="Times New Roman"/>
-          <w:sz w:val="24"/>
-          <w:szCs w:val="24"/>
-        </w:rPr>
-        <w:t>Pcb</w:t>
-      </w:r>
-      <w:proofErr w:type="spellEnd"/>
-      <w:r>
-        <w:rPr>
-          <w:rFonts w:ascii="Times New Roman" w:eastAsia="Times New Roman" w:hAnsi="Times New Roman" w:cs="Times New Roman"/>
-          <w:sz w:val="24"/>
-          <w:szCs w:val="24"/>
-        </w:rPr>
-        <w:t xml:space="preserve"> </w:t>
-      </w:r>
-      <w:proofErr w:type="spellStart"/>
-      <w:r>
-        <w:rPr>
-          <w:rFonts w:ascii="Times New Roman" w:eastAsia="Times New Roman" w:hAnsi="Times New Roman" w:cs="Times New Roman"/>
-          <w:sz w:val="24"/>
-          <w:szCs w:val="24"/>
-        </w:rPr>
-        <w:t>project</w:t>
-      </w:r>
-      <w:proofErr w:type="spellEnd"/>
-      <w:r>
-        <w:rPr>
-          <w:rFonts w:ascii="Times New Roman" w:eastAsia="Times New Roman" w:hAnsi="Times New Roman" w:cs="Times New Roman"/>
-          <w:sz w:val="24"/>
-          <w:szCs w:val="24"/>
-        </w:rPr>
-        <w:t xml:space="preserve"> и схемотехнический файл </w:t>
-      </w:r>
-      <w:proofErr w:type="spellStart"/>
-      <w:r>
-        <w:rPr>
-          <w:rFonts w:ascii="Times New Roman" w:eastAsia="Times New Roman" w:hAnsi="Times New Roman" w:cs="Times New Roman"/>
-          <w:sz w:val="24"/>
-          <w:szCs w:val="24"/>
-        </w:rPr>
-        <w:t>Sch</w:t>
-      </w:r>
-      <w:proofErr w:type="spellEnd"/>
-      <w:r>
-        <w:rPr>
-          <w:rFonts w:ascii="Times New Roman" w:eastAsia="Times New Roman" w:hAnsi="Times New Roman" w:cs="Times New Roman"/>
-          <w:sz w:val="24"/>
-          <w:szCs w:val="24"/>
-        </w:rPr>
-        <w:t>).</w:t>
+        <w:t xml:space="preserve"> Создать проект вашей платы в виде структуры (Pcb project и схемотехнический файл Sch).</w:t>
       </w:r>
     </w:p>
     <w:p>
@@ -2529,8 +2202,8 @@
           <w:szCs w:val="24"/>
         </w:rPr>
       </w:pPr>
-      <w:bookmarkStart w:id="2" w:name="h.vaqi1blczcrl" w:colFirst="0" w:colLast="0"/>
-      <w:bookmarkEnd w:id="2"/>
+      <w:bookmarkStart w:id="3" w:name="h.vaqi1blczcrl" w:colFirst="0" w:colLast="0"/>
+      <w:bookmarkEnd w:id="3"/>
       <w:r>
         <w:rPr>
           <w:rFonts w:ascii="Times New Roman" w:eastAsia="Times New Roman" w:hAnsi="Times New Roman" w:cs="Times New Roman"/>
@@ -2546,43 +2219,7 @@
           <w:sz w:val="24"/>
           <w:szCs w:val="24"/>
         </w:rPr>
-        <w:t xml:space="preserve"> Создать в своей папке файл библиотеки (V_№</w:t>
-      </w:r>
-      <w:proofErr w:type="spellStart"/>
-      <w:r>
-        <w:rPr>
-          <w:rFonts w:ascii="Times New Roman" w:eastAsia="Times New Roman" w:hAnsi="Times New Roman" w:cs="Times New Roman"/>
-          <w:sz w:val="24"/>
-          <w:szCs w:val="24"/>
-        </w:rPr>
-        <w:t>варианта.schlib</w:t>
-      </w:r>
-      <w:proofErr w:type="spellEnd"/>
-      <w:r>
-        <w:rPr>
-          <w:rFonts w:ascii="Times New Roman" w:eastAsia="Times New Roman" w:hAnsi="Times New Roman" w:cs="Times New Roman"/>
-          <w:sz w:val="24"/>
-          <w:szCs w:val="24"/>
-        </w:rPr>
-        <w:t xml:space="preserve">) элементов и нарисовать в нем резистор, конденсатор, ОУ и 14-ти битный АЦП нарисовать из приложенных </w:t>
-      </w:r>
-      <w:proofErr w:type="spellStart"/>
-      <w:r>
-        <w:rPr>
-          <w:rFonts w:ascii="Times New Roman" w:eastAsia="Times New Roman" w:hAnsi="Times New Roman" w:cs="Times New Roman"/>
-          <w:sz w:val="24"/>
-          <w:szCs w:val="24"/>
-        </w:rPr>
-        <w:t>pdf</w:t>
-      </w:r>
-      <w:proofErr w:type="spellEnd"/>
-      <w:r>
-        <w:rPr>
-          <w:rFonts w:ascii="Times New Roman" w:eastAsia="Times New Roman" w:hAnsi="Times New Roman" w:cs="Times New Roman"/>
-          <w:sz w:val="24"/>
-          <w:szCs w:val="24"/>
-        </w:rPr>
-        <w:t xml:space="preserve"> файлов.</w:t>
+        <w:t xml:space="preserve"> Создать в своей папке файл библиотеки (V_№варианта.schlib) элементов и нарисовать в нем резистор, конденсатор, ОУ и 14-ти битный АЦП нарисовать из приложенных pdf файлов.</w:t>
       </w:r>
     </w:p>
     <w:p>
@@ -2604,8 +2241,8 @@
           <w:szCs w:val="24"/>
         </w:rPr>
       </w:pPr>
-      <w:bookmarkStart w:id="3" w:name="h.ukeh2vyhwf97" w:colFirst="0" w:colLast="0"/>
-      <w:bookmarkEnd w:id="3"/>
+      <w:bookmarkStart w:id="4" w:name="h.ukeh2vyhwf97" w:colFirst="0" w:colLast="0"/>
+      <w:bookmarkEnd w:id="4"/>
       <w:r>
         <w:rPr>
           <w:rFonts w:ascii="Times New Roman" w:eastAsia="Times New Roman" w:hAnsi="Times New Roman" w:cs="Times New Roman"/>
@@ -2621,25 +2258,7 @@
           <w:sz w:val="24"/>
           <w:szCs w:val="24"/>
         </w:rPr>
-        <w:t xml:space="preserve"> Нарисовать схему содержащую созданные элементы из пункта 3 преобразующую сигнал вида ступеньки амплитудой 2В в экспоненциальный сигнал с параметрами вашего </w:t>
-      </w:r>
-      <w:proofErr w:type="gramStart"/>
-      <w:r>
-        <w:rPr>
-          <w:rFonts w:ascii="Times New Roman" w:eastAsia="Times New Roman" w:hAnsi="Times New Roman" w:cs="Times New Roman"/>
-          <w:sz w:val="24"/>
-          <w:szCs w:val="24"/>
-        </w:rPr>
-        <w:t>варианта  для</w:t>
-      </w:r>
-      <w:proofErr w:type="gramEnd"/>
-      <w:r>
-        <w:rPr>
-          <w:rFonts w:ascii="Times New Roman" w:eastAsia="Times New Roman" w:hAnsi="Times New Roman" w:cs="Times New Roman"/>
-          <w:sz w:val="24"/>
-          <w:szCs w:val="24"/>
-        </w:rPr>
-        <w:t xml:space="preserve"> передачи его в оцифрованной форме в ПЛИС. </w:t>
+        <w:t xml:space="preserve"> Нарисовать схему содержащую созданные элементы из пункта 3 преобразующую сигнал вида ступеньки амплитудой 2В в экспоненциальный сигнал с параметрами вашего варианта  для передачи его в оцифрованной форме в ПЛИС. </w:t>
       </w:r>
     </w:p>
     <w:p>
@@ -2650,8 +2269,8 @@
           <w:rFonts w:ascii="Times New Roman" w:hAnsi="Times New Roman" w:cs="Times New Roman"/>
         </w:rPr>
       </w:pPr>
-      <w:bookmarkStart w:id="4" w:name="h.xhccjj411e14" w:colFirst="0" w:colLast="0"/>
-      <w:bookmarkEnd w:id="4"/>
+      <w:bookmarkStart w:id="5" w:name="h.xhccjj411e14" w:colFirst="0" w:colLast="0"/>
+      <w:bookmarkEnd w:id="5"/>
       <w:r>
         <w:rPr>
           <w:rFonts w:ascii="Times New Roman" w:eastAsia="Times New Roman" w:hAnsi="Times New Roman" w:cs="Times New Roman"/>
@@ -2659,47 +2278,7 @@
           <w:sz w:val="28"/>
           <w:szCs w:val="28"/>
         </w:rPr>
-        <w:t xml:space="preserve">Задание № 5: знакомство с САПР </w:t>
-      </w:r>
-      <w:proofErr w:type="spellStart"/>
-      <w:r>
-        <w:rPr>
-          <w:rFonts w:ascii="Times New Roman" w:eastAsia="Times New Roman" w:hAnsi="Times New Roman" w:cs="Times New Roman"/>
-          <w:b/>
-          <w:sz w:val="28"/>
-          <w:szCs w:val="28"/>
-        </w:rPr>
-        <w:t>Altium</w:t>
-      </w:r>
-      <w:proofErr w:type="spellEnd"/>
-      <w:r>
-        <w:rPr>
-          <w:rFonts w:ascii="Times New Roman" w:eastAsia="Times New Roman" w:hAnsi="Times New Roman" w:cs="Times New Roman"/>
-          <w:b/>
-          <w:sz w:val="28"/>
-          <w:szCs w:val="28"/>
-        </w:rPr>
-        <w:t xml:space="preserve"> </w:t>
-      </w:r>
-      <w:proofErr w:type="spellStart"/>
-      <w:r>
-        <w:rPr>
-          <w:rFonts w:ascii="Times New Roman" w:eastAsia="Times New Roman" w:hAnsi="Times New Roman" w:cs="Times New Roman"/>
-          <w:b/>
-          <w:sz w:val="28"/>
-          <w:szCs w:val="28"/>
-        </w:rPr>
-        <w:t>Designer</w:t>
-      </w:r>
-      <w:proofErr w:type="spellEnd"/>
-      <w:r>
-        <w:rPr>
-          <w:rFonts w:ascii="Times New Roman" w:eastAsia="Times New Roman" w:hAnsi="Times New Roman" w:cs="Times New Roman"/>
-          <w:b/>
-          <w:sz w:val="28"/>
-          <w:szCs w:val="28"/>
-        </w:rPr>
-        <w:t xml:space="preserve"> (разводка ПП)</w:t>
+        <w:t>Задание № 5: знакомство с САПР Altium Designer (разводка ПП)</w:t>
       </w:r>
     </w:p>
     <w:p>
@@ -2736,25 +2315,7 @@
           <w:sz w:val="24"/>
           <w:szCs w:val="24"/>
         </w:rPr>
-        <w:t xml:space="preserve"> Создать файл изображения вашей платы в проекте (</w:t>
-      </w:r>
-      <w:proofErr w:type="spellStart"/>
-      <w:r>
-        <w:rPr>
-          <w:rFonts w:ascii="Times New Roman" w:eastAsia="Times New Roman" w:hAnsi="Times New Roman" w:cs="Times New Roman"/>
-          <w:sz w:val="24"/>
-          <w:szCs w:val="24"/>
-        </w:rPr>
-        <w:t>Pcb</w:t>
-      </w:r>
-      <w:proofErr w:type="spellEnd"/>
-      <w:r>
-        <w:rPr>
-          <w:rFonts w:ascii="Times New Roman" w:eastAsia="Times New Roman" w:hAnsi="Times New Roman" w:cs="Times New Roman"/>
-          <w:sz w:val="24"/>
-          <w:szCs w:val="24"/>
-        </w:rPr>
-        <w:t xml:space="preserve">). </w:t>
+        <w:t xml:space="preserve"> Создать файл изображения вашей платы в проекте (Pcb). </w:t>
       </w:r>
     </w:p>
     <w:p>
@@ -2776,8 +2337,8 @@
           <w:szCs w:val="24"/>
         </w:rPr>
       </w:pPr>
-      <w:bookmarkStart w:id="5" w:name="h.4uq6nbm3pwdu" w:colFirst="0" w:colLast="0"/>
-      <w:bookmarkEnd w:id="5"/>
+      <w:bookmarkStart w:id="6" w:name="h.4uq6nbm3pwdu" w:colFirst="0" w:colLast="0"/>
+      <w:bookmarkEnd w:id="6"/>
       <w:r>
         <w:rPr>
           <w:rFonts w:ascii="Times New Roman" w:eastAsia="Times New Roman" w:hAnsi="Times New Roman" w:cs="Times New Roman"/>
@@ -2793,43 +2354,7 @@
           <w:sz w:val="24"/>
           <w:szCs w:val="24"/>
         </w:rPr>
-        <w:t xml:space="preserve"> Создать в своей папке файл библиотеки (V_№</w:t>
-      </w:r>
-      <w:proofErr w:type="spellStart"/>
-      <w:r>
-        <w:rPr>
-          <w:rFonts w:ascii="Times New Roman" w:eastAsia="Times New Roman" w:hAnsi="Times New Roman" w:cs="Times New Roman"/>
-          <w:sz w:val="24"/>
-          <w:szCs w:val="24"/>
-        </w:rPr>
-        <w:t>варианта.pcblib</w:t>
-      </w:r>
-      <w:proofErr w:type="spellEnd"/>
-      <w:r>
-        <w:rPr>
-          <w:rFonts w:ascii="Times New Roman" w:eastAsia="Times New Roman" w:hAnsi="Times New Roman" w:cs="Times New Roman"/>
-          <w:sz w:val="24"/>
-          <w:szCs w:val="24"/>
-        </w:rPr>
-        <w:t xml:space="preserve">) элементов и нарисовать в нем резистор, конденсатор, ОУ и 14-ти битный АЦП из приложенных </w:t>
-      </w:r>
-      <w:proofErr w:type="spellStart"/>
-      <w:r>
-        <w:rPr>
-          <w:rFonts w:ascii="Times New Roman" w:eastAsia="Times New Roman" w:hAnsi="Times New Roman" w:cs="Times New Roman"/>
-          <w:sz w:val="24"/>
-          <w:szCs w:val="24"/>
-        </w:rPr>
-        <w:t>pdf</w:t>
-      </w:r>
-      <w:proofErr w:type="spellEnd"/>
-      <w:r>
-        <w:rPr>
-          <w:rFonts w:ascii="Times New Roman" w:eastAsia="Times New Roman" w:hAnsi="Times New Roman" w:cs="Times New Roman"/>
-          <w:sz w:val="24"/>
-          <w:szCs w:val="24"/>
-        </w:rPr>
-        <w:t xml:space="preserve"> файлов. </w:t>
+        <w:t xml:space="preserve"> Создать в своей папке файл библиотеки (V_№варианта.pcblib) элементов и нарисовать в нем резистор, конденсатор, ОУ и 14-ти битный АЦП из приложенных pdf файлов. </w:t>
       </w:r>
     </w:p>
     <w:p>
@@ -2851,8 +2376,8 @@
           <w:szCs w:val="24"/>
         </w:rPr>
       </w:pPr>
-      <w:bookmarkStart w:id="6" w:name="h.f5309w5phytb" w:colFirst="0" w:colLast="0"/>
-      <w:bookmarkEnd w:id="6"/>
+      <w:bookmarkStart w:id="7" w:name="h.f5309w5phytb" w:colFirst="0" w:colLast="0"/>
+      <w:bookmarkEnd w:id="7"/>
       <w:r>
         <w:rPr>
           <w:rFonts w:ascii="Times New Roman" w:eastAsia="Times New Roman" w:hAnsi="Times New Roman" w:cs="Times New Roman"/>
@@ -2868,61 +2393,7 @@
           <w:sz w:val="24"/>
           <w:szCs w:val="24"/>
         </w:rPr>
-        <w:t xml:space="preserve"> Привязать элементы из </w:t>
-      </w:r>
-      <w:proofErr w:type="spellStart"/>
-      <w:r>
-        <w:rPr>
-          <w:rFonts w:ascii="Times New Roman" w:eastAsia="Times New Roman" w:hAnsi="Times New Roman" w:cs="Times New Roman"/>
-          <w:sz w:val="24"/>
-          <w:szCs w:val="24"/>
-        </w:rPr>
-        <w:t>Pcblib</w:t>
-      </w:r>
-      <w:proofErr w:type="spellEnd"/>
-      <w:r>
-        <w:rPr>
-          <w:rFonts w:ascii="Times New Roman" w:eastAsia="Times New Roman" w:hAnsi="Times New Roman" w:cs="Times New Roman"/>
-          <w:sz w:val="24"/>
-          <w:szCs w:val="24"/>
-        </w:rPr>
-        <w:t xml:space="preserve"> к элементам из </w:t>
-      </w:r>
-      <w:proofErr w:type="spellStart"/>
-      <w:r>
-        <w:rPr>
-          <w:rFonts w:ascii="Times New Roman" w:eastAsia="Times New Roman" w:hAnsi="Times New Roman" w:cs="Times New Roman"/>
-          <w:sz w:val="24"/>
-          <w:szCs w:val="24"/>
-        </w:rPr>
-        <w:t>Schlib</w:t>
-      </w:r>
-      <w:proofErr w:type="spellEnd"/>
-      <w:r>
-        <w:rPr>
-          <w:rFonts w:ascii="Times New Roman" w:eastAsia="Times New Roman" w:hAnsi="Times New Roman" w:cs="Times New Roman"/>
-          <w:sz w:val="24"/>
-          <w:szCs w:val="24"/>
-        </w:rPr>
-        <w:t xml:space="preserve">. Обновить </w:t>
-      </w:r>
-      <w:proofErr w:type="spellStart"/>
-      <w:r>
-        <w:rPr>
-          <w:rFonts w:ascii="Times New Roman" w:eastAsia="Times New Roman" w:hAnsi="Times New Roman" w:cs="Times New Roman"/>
-          <w:sz w:val="24"/>
-          <w:szCs w:val="24"/>
-        </w:rPr>
-        <w:t>Pcb</w:t>
-      </w:r>
-      <w:proofErr w:type="spellEnd"/>
-      <w:r>
-        <w:rPr>
-          <w:rFonts w:ascii="Times New Roman" w:eastAsia="Times New Roman" w:hAnsi="Times New Roman" w:cs="Times New Roman"/>
-          <w:sz w:val="24"/>
-          <w:szCs w:val="24"/>
-        </w:rPr>
-        <w:t xml:space="preserve"> файл вашего проекта с добавлением новых элементов.</w:t>
+        <w:t xml:space="preserve"> Привязать элементы из Pcblib к элементам из Schlib. Обновить Pcb файл вашего проекта с добавлением новых элементов.</w:t>
       </w:r>
     </w:p>
     <w:p>
@@ -2951,34 +2422,15 @@
           <w:szCs w:val="24"/>
           <w:highlight w:val="red"/>
         </w:rPr>
-        <w:t xml:space="preserve">(1 </w:t>
-      </w:r>
-      <w:proofErr w:type="gramStart"/>
-      <w:r>
-        <w:rPr>
-          <w:rFonts w:ascii="Times New Roman" w:eastAsia="Times New Roman" w:hAnsi="Times New Roman" w:cs="Times New Roman"/>
-          <w:sz w:val="24"/>
-          <w:szCs w:val="24"/>
-          <w:highlight w:val="red"/>
-        </w:rPr>
-        <w:t>балла)</w:t>
-      </w:r>
-      <w:r>
-        <w:rPr>
-          <w:rFonts w:ascii="Times New Roman" w:eastAsia="Times New Roman" w:hAnsi="Times New Roman" w:cs="Times New Roman"/>
-          <w:sz w:val="24"/>
-          <w:szCs w:val="24"/>
-        </w:rPr>
-        <w:t>Проверить</w:t>
-      </w:r>
-      <w:proofErr w:type="gramEnd"/>
-      <w:r>
-        <w:rPr>
-          <w:rFonts w:ascii="Times New Roman" w:eastAsia="Times New Roman" w:hAnsi="Times New Roman" w:cs="Times New Roman"/>
-          <w:sz w:val="24"/>
-          <w:szCs w:val="24"/>
-        </w:rPr>
-        <w:t xml:space="preserve">, что все </w:t>
+        <w:t>(1 балла)</w:t>
+      </w:r>
+      <w:r>
+        <w:rPr>
+          <w:rFonts w:ascii="Times New Roman" w:eastAsia="Times New Roman" w:hAnsi="Times New Roman" w:cs="Times New Roman"/>
+          <w:sz w:val="24"/>
+          <w:szCs w:val="24"/>
+        </w:rPr>
+        <w:t xml:space="preserve">Проверить, что все </w:t>
       </w:r>
       <w:r>
         <w:rPr>
@@ -2994,17 +2446,7 @@
           <w:sz w:val="24"/>
           <w:szCs w:val="24"/>
         </w:rPr>
-        <w:t xml:space="preserve"> на наличие связей на</w:t>
-      </w:r>
-      <w:bookmarkStart w:id="7" w:name="_GoBack"/>
-      <w:bookmarkEnd w:id="7"/>
-      <w:r>
-        <w:rPr>
-          <w:rFonts w:ascii="Times New Roman" w:eastAsia="Times New Roman" w:hAnsi="Times New Roman" w:cs="Times New Roman"/>
-          <w:sz w:val="24"/>
-          <w:szCs w:val="24"/>
-        </w:rPr>
-        <w:t xml:space="preserve"> указанных “ножках”, иначе </w:t>
+        <w:t xml:space="preserve"> на наличие связей на указанных “ножках”, иначе </w:t>
       </w:r>
       <w:r>
         <w:rPr>
@@ -3052,25 +2494,7 @@
           <w:sz w:val="24"/>
           <w:szCs w:val="24"/>
         </w:rPr>
-        <w:t xml:space="preserve"> </w:t>
-      </w:r>
-      <w:proofErr w:type="gramStart"/>
-      <w:r>
-        <w:rPr>
-          <w:rFonts w:ascii="Times New Roman" w:eastAsia="Times New Roman" w:hAnsi="Times New Roman" w:cs="Times New Roman"/>
-          <w:sz w:val="24"/>
-          <w:szCs w:val="24"/>
-        </w:rPr>
-        <w:t>не правильно</w:t>
-      </w:r>
-      <w:proofErr w:type="gramEnd"/>
-      <w:r>
-        <w:rPr>
-          <w:rFonts w:ascii="Times New Roman" w:eastAsia="Times New Roman" w:hAnsi="Times New Roman" w:cs="Times New Roman"/>
-          <w:sz w:val="24"/>
-          <w:szCs w:val="24"/>
-        </w:rPr>
-        <w:t xml:space="preserve"> и будут сниматься баллы.</w:t>
+        <w:t xml:space="preserve"> не правильно и будут сниматься баллы.</w:t>
       </w:r>
     </w:p>
     <w:p>
@@ -3101,6 +2525,7 @@
           <w:szCs w:val="24"/>
           <w:highlight w:val="red"/>
         </w:rPr>
+        <w:lastRenderedPageBreak/>
         <w:t>(4 балла)</w:t>
       </w:r>
       <w:r>
@@ -3132,8 +2557,8 @@
 </file>
 
 <file path=word/numbering.xml><?xml version="1.0" encoding="utf-8"?>
-<w:numbering xmlns:wpc="http://schemas.microsoft.com/office/word/2010/wordprocessingCanvas" xmlns:mc="http://schemas.openxmlformats.org/markup-compatibility/2006" xmlns:o="urn:schemas-microsoft-com:office:office" xmlns:r="http://schemas.openxmlformats.org/officeDocument/2006/relationships" xmlns:m="http://schemas.openxmlformats.org/officeDocument/2006/math" xmlns:v="urn:schemas-microsoft-com:vml" xmlns:wp14="http://schemas.microsoft.com/office/word/2010/wordprocessingDrawing" xmlns:wp="http://schemas.openxmlformats.org/drawingml/2006/wordprocessingDrawing" xmlns:w10="urn:schemas-microsoft-com:office:word" xmlns:w="http://schemas.openxmlformats.org/wordprocessingml/2006/main" xmlns:w14="http://schemas.microsoft.com/office/word/2010/wordml" xmlns:w15="http://schemas.microsoft.com/office/word/2012/wordml" xmlns:wpg="http://schemas.microsoft.com/office/word/2010/wordprocessingGroup" xmlns:wpi="http://schemas.microsoft.com/office/word/2010/wordprocessingInk" xmlns:wne="http://schemas.microsoft.com/office/word/2006/wordml" xmlns:wps="http://schemas.microsoft.com/office/word/2010/wordprocessingShape" mc:Ignorable="w14 w15 wp14">
-  <w:abstractNum w:abstractNumId="0" w15:restartNumberingAfterBreak="0">
+<w:numbering xmlns:wpc="http://schemas.microsoft.com/office/word/2010/wordprocessingCanvas" xmlns:mc="http://schemas.openxmlformats.org/markup-compatibility/2006" xmlns:o="urn:schemas-microsoft-com:office:office" xmlns:r="http://schemas.openxmlformats.org/officeDocument/2006/relationships" xmlns:m="http://schemas.openxmlformats.org/officeDocument/2006/math" xmlns:v="urn:schemas-microsoft-com:vml" xmlns:wp14="http://schemas.microsoft.com/office/word/2010/wordprocessingDrawing" xmlns:wp="http://schemas.openxmlformats.org/drawingml/2006/wordprocessingDrawing" xmlns:w10="urn:schemas-microsoft-com:office:word" xmlns:w="http://schemas.openxmlformats.org/wordprocessingml/2006/main" xmlns:w14="http://schemas.microsoft.com/office/word/2010/wordml" xmlns:wpg="http://schemas.microsoft.com/office/word/2010/wordprocessingGroup" xmlns:wpi="http://schemas.microsoft.com/office/word/2010/wordprocessingInk" xmlns:wne="http://schemas.microsoft.com/office/word/2006/wordml" xmlns:wps="http://schemas.microsoft.com/office/word/2010/wordprocessingShape" mc:Ignorable="w14 wp14">
+  <w:abstractNum w:abstractNumId="0">
     <w:nsid w:val="0BDF2A94"/>
     <w:multiLevelType w:val="multilevel"/>
     <w:tmpl w:val="48508292"/>
@@ -3246,7 +2671,7 @@
       </w:rPr>
     </w:lvl>
   </w:abstractNum>
-  <w:abstractNum w:abstractNumId="1" w15:restartNumberingAfterBreak="0">
+  <w:abstractNum w:abstractNumId="1">
     <w:nsid w:val="27436401"/>
     <w:multiLevelType w:val="multilevel"/>
     <w:tmpl w:val="909AEE7E"/>
@@ -3336,7 +2761,7 @@
       </w:pPr>
     </w:lvl>
   </w:abstractNum>
-  <w:abstractNum w:abstractNumId="2" w15:restartNumberingAfterBreak="0">
+  <w:abstractNum w:abstractNumId="2">
     <w:nsid w:val="5B301B5B"/>
     <w:multiLevelType w:val="multilevel"/>
     <w:tmpl w:val="73C0EEFC"/>
@@ -3422,7 +2847,7 @@
       </w:pPr>
     </w:lvl>
   </w:abstractNum>
-  <w:abstractNum w:abstractNumId="3" w15:restartNumberingAfterBreak="0">
+  <w:abstractNum w:abstractNumId="3">
     <w:nsid w:val="6B2C34C0"/>
     <w:multiLevelType w:val="multilevel"/>
     <w:tmpl w:val="E70074D8"/>
@@ -3535,7 +2960,7 @@
       </w:rPr>
     </w:lvl>
   </w:abstractNum>
-  <w:abstractNum w:abstractNumId="4" w15:restartNumberingAfterBreak="0">
+  <w:abstractNum w:abstractNumId="4">
     <w:nsid w:val="77C6437E"/>
     <w:multiLevelType w:val="multilevel"/>
     <w:tmpl w:val="05A84D84"/>
@@ -3640,7 +3065,7 @@
 </file>
 
 <file path=word/styles.xml><?xml version="1.0" encoding="utf-8"?>
-<w:styles xmlns:mc="http://schemas.openxmlformats.org/markup-compatibility/2006" xmlns:r="http://schemas.openxmlformats.org/officeDocument/2006/relationships" xmlns:w="http://schemas.openxmlformats.org/wordprocessingml/2006/main" xmlns:w14="http://schemas.microsoft.com/office/word/2010/wordml" xmlns:w15="http://schemas.microsoft.com/office/word/2012/wordml" mc:Ignorable="w14 w15">
+<w:styles xmlns:mc="http://schemas.openxmlformats.org/markup-compatibility/2006" xmlns:r="http://schemas.openxmlformats.org/officeDocument/2006/relationships" xmlns:w="http://schemas.openxmlformats.org/wordprocessingml/2006/main" xmlns:w14="http://schemas.microsoft.com/office/word/2010/wordml" mc:Ignorable="w14">
   <w:docDefaults>
     <w:rPrDefault>
       <w:rPr>
@@ -3657,378 +3082,531 @@
       </w:pPr>
     </w:pPrDefault>
   </w:docDefaults>
-  <w:latentStyles w:defLockedState="0" w:defUIPriority="99" w:defSemiHidden="0" w:defUnhideWhenUsed="0" w:defQFormat="0" w:count="371">
-    <w:lsdException w:name="Normal" w:uiPriority="0" w:qFormat="1"/>
-    <w:lsdException w:name="heading 1" w:uiPriority="9" w:qFormat="1"/>
-    <w:lsdException w:name="heading 2" w:semiHidden="1" w:uiPriority="9" w:unhideWhenUsed="1" w:qFormat="1"/>
-    <w:lsdException w:name="heading 3" w:semiHidden="1" w:uiPriority="9" w:unhideWhenUsed="1" w:qFormat="1"/>
-    <w:lsdException w:name="heading 4" w:semiHidden="1" w:uiPriority="9" w:unhideWhenUsed="1" w:qFormat="1"/>
-    <w:lsdException w:name="heading 5" w:semiHidden="1" w:uiPriority="9" w:unhideWhenUsed="1" w:qFormat="1"/>
-    <w:lsdException w:name="heading 6" w:semiHidden="1" w:uiPriority="9" w:unhideWhenUsed="1" w:qFormat="1"/>
-    <w:lsdException w:name="heading 7" w:semiHidden="1" w:uiPriority="9" w:unhideWhenUsed="1" w:qFormat="1"/>
-    <w:lsdException w:name="heading 8" w:semiHidden="1" w:uiPriority="9" w:unhideWhenUsed="1" w:qFormat="1"/>
-    <w:lsdException w:name="heading 9" w:semiHidden="1" w:uiPriority="9" w:unhideWhenUsed="1" w:qFormat="1"/>
-    <w:lsdException w:name="index 1" w:semiHidden="1" w:unhideWhenUsed="1"/>
-    <w:lsdException w:name="index 2" w:semiHidden="1" w:unhideWhenUsed="1"/>
-    <w:lsdException w:name="index 3" w:semiHidden="1" w:unhideWhenUsed="1"/>
-    <w:lsdException w:name="index 4" w:semiHidden="1" w:unhideWhenUsed="1"/>
-    <w:lsdException w:name="index 5" w:semiHidden="1" w:unhideWhenUsed="1"/>
-    <w:lsdException w:name="index 6" w:semiHidden="1" w:unhideWhenUsed="1"/>
-    <w:lsdException w:name="index 7" w:semiHidden="1" w:unhideWhenUsed="1"/>
-    <w:lsdException w:name="index 8" w:semiHidden="1" w:unhideWhenUsed="1"/>
-    <w:lsdException w:name="index 9" w:semiHidden="1" w:unhideWhenUsed="1"/>
-    <w:lsdException w:name="toc 1" w:semiHidden="1" w:uiPriority="39" w:unhideWhenUsed="1"/>
-    <w:lsdException w:name="toc 2" w:semiHidden="1" w:uiPriority="39" w:unhideWhenUsed="1"/>
-    <w:lsdException w:name="toc 3" w:semiHidden="1" w:uiPriority="39" w:unhideWhenUsed="1"/>
-    <w:lsdException w:name="toc 4" w:semiHidden="1" w:uiPriority="39" w:unhideWhenUsed="1"/>
-    <w:lsdException w:name="toc 5" w:semiHidden="1" w:uiPriority="39" w:unhideWhenUsed="1"/>
-    <w:lsdException w:name="toc 6" w:semiHidden="1" w:uiPriority="39" w:unhideWhenUsed="1"/>
-    <w:lsdException w:name="toc 7" w:semiHidden="1" w:uiPriority="39" w:unhideWhenUsed="1"/>
-    <w:lsdException w:name="toc 8" w:semiHidden="1" w:uiPriority="39" w:unhideWhenUsed="1"/>
-    <w:lsdException w:name="toc 9" w:semiHidden="1" w:uiPriority="39" w:unhideWhenUsed="1"/>
-    <w:lsdException w:name="Normal Indent" w:semiHidden="1" w:unhideWhenUsed="1"/>
-    <w:lsdException w:name="footnote text" w:semiHidden="1" w:unhideWhenUsed="1"/>
-    <w:lsdException w:name="annotation text" w:semiHidden="1" w:unhideWhenUsed="1"/>
-    <w:lsdException w:name="header" w:semiHidden="1" w:unhideWhenUsed="1"/>
-    <w:lsdException w:name="footer" w:semiHidden="1" w:unhideWhenUsed="1"/>
-    <w:lsdException w:name="index heading" w:semiHidden="1" w:unhideWhenUsed="1"/>
-    <w:lsdException w:name="caption" w:semiHidden="1" w:uiPriority="35" w:unhideWhenUsed="1" w:qFormat="1"/>
-    <w:lsdException w:name="table of figures" w:semiHidden="1" w:unhideWhenUsed="1"/>
-    <w:lsdException w:name="envelope address" w:semiHidden="1" w:unhideWhenUsed="1"/>
-    <w:lsdException w:name="envelope return" w:semiHidden="1" w:unhideWhenUsed="1"/>
-    <w:lsdException w:name="footnote reference" w:semiHidden="1" w:unhideWhenUsed="1"/>
-    <w:lsdException w:name="annotation reference" w:semiHidden="1" w:unhideWhenUsed="1"/>
-    <w:lsdException w:name="line number" w:semiHidden="1" w:unhideWhenUsed="1"/>
-    <w:lsdException w:name="page number" w:semiHidden="1" w:unhideWhenUsed="1"/>
-    <w:lsdException w:name="endnote reference" w:semiHidden="1" w:unhideWhenUsed="1"/>
-    <w:lsdException w:name="endnote text" w:semiHidden="1" w:unhideWhenUsed="1"/>
-    <w:lsdException w:name="table of authorities" w:semiHidden="1" w:unhideWhenUsed="1"/>
-    <w:lsdException w:name="macro" w:semiHidden="1" w:unhideWhenUsed="1"/>
-    <w:lsdException w:name="toa heading" w:semiHidden="1" w:unhideWhenUsed="1"/>
-    <w:lsdException w:name="List" w:semiHidden="1" w:unhideWhenUsed="1"/>
-    <w:lsdException w:name="List Bullet" w:semiHidden="1" w:unhideWhenUsed="1"/>
-    <w:lsdException w:name="List Number" w:semiHidden="1" w:unhideWhenUsed="1"/>
-    <w:lsdException w:name="List 2" w:semiHidden="1" w:unhideWhenUsed="1"/>
-    <w:lsdException w:name="List 3" w:semiHidden="1" w:unhideWhenUsed="1"/>
-    <w:lsdException w:name="List 4" w:semiHidden="1" w:unhideWhenUsed="1"/>
-    <w:lsdException w:name="List 5" w:semiHidden="1" w:unhideWhenUsed="1"/>
-    <w:lsdException w:name="List Bullet 2" w:semiHidden="1" w:unhideWhenUsed="1"/>
-    <w:lsdException w:name="List Bullet 3" w:semiHidden="1" w:unhideWhenUsed="1"/>
-    <w:lsdException w:name="List Bullet 4" w:semiHidden="1" w:unhideWhenUsed="1"/>
-    <w:lsdException w:name="List Bullet 5" w:semiHidden="1" w:unhideWhenUsed="1"/>
-    <w:lsdException w:name="List Number 2" w:semiHidden="1" w:unhideWhenUsed="1"/>
-    <w:lsdException w:name="List Number 3" w:semiHidden="1" w:unhideWhenUsed="1"/>
-    <w:lsdException w:name="List Number 4" w:semiHidden="1" w:unhideWhenUsed="1"/>
-    <w:lsdException w:name="List Number 5" w:semiHidden="1" w:unhideWhenUsed="1"/>
-    <w:lsdException w:name="Title" w:uiPriority="10" w:qFormat="1"/>
-    <w:lsdException w:name="Closing" w:semiHidden="1" w:unhideWhenUsed="1"/>
-    <w:lsdException w:name="Signature" w:semiHidden="1" w:unhideWhenUsed="1"/>
-    <w:lsdException w:name="Default Paragraph Font" w:semiHidden="1" w:uiPriority="1" w:unhideWhenUsed="1"/>
-    <w:lsdException w:name="Body Text" w:semiHidden="1" w:unhideWhenUsed="1"/>
-    <w:lsdException w:name="Body Text Indent" w:semiHidden="1" w:unhideWhenUsed="1"/>
-    <w:lsdException w:name="List Continue" w:semiHidden="1" w:unhideWhenUsed="1"/>
-    <w:lsdException w:name="List Continue 2" w:semiHidden="1" w:unhideWhenUsed="1"/>
-    <w:lsdException w:name="List Continue 3" w:semiHidden="1" w:unhideWhenUsed="1"/>
-    <w:lsdException w:name="List Continue 4" w:semiHidden="1" w:unhideWhenUsed="1"/>
-    <w:lsdException w:name="List Continue 5" w:semiHidden="1" w:unhideWhenUsed="1"/>
-    <w:lsdException w:name="Message Header" w:semiHidden="1" w:unhideWhenUsed="1"/>
-    <w:lsdException w:name="Subtitle" w:uiPriority="11" w:qFormat="1"/>
-    <w:lsdException w:name="Salutation" w:semiHidden="1" w:unhideWhenUsed="1"/>
-    <w:lsdException w:name="Date" w:semiHidden="1" w:unhideWhenUsed="1"/>
-    <w:lsdException w:name="Body Text First Indent" w:semiHidden="1" w:unhideWhenUsed="1"/>
-    <w:lsdException w:name="Body Text First Indent 2" w:semiHidden="1" w:unhideWhenUsed="1"/>
-    <w:lsdException w:name="Note Heading" w:semiHidden="1" w:unhideWhenUsed="1"/>
-    <w:lsdException w:name="Body Text 2" w:semiHidden="1" w:unhideWhenUsed="1"/>
-    <w:lsdException w:name="Body Text 3" w:semiHidden="1" w:unhideWhenUsed="1"/>
-    <w:lsdException w:name="Body Text Indent 2" w:semiHidden="1" w:unhideWhenUsed="1"/>
-    <w:lsdException w:name="Body Text Indent 3" w:semiHidden="1" w:unhideWhenUsed="1"/>
-    <w:lsdException w:name="Block Text" w:semiHidden="1" w:unhideWhenUsed="1"/>
-    <w:lsdException w:name="Hyperlink" w:semiHidden="1" w:unhideWhenUsed="1"/>
-    <w:lsdException w:name="FollowedHyperlink" w:semiHidden="1" w:unhideWhenUsed="1"/>
-    <w:lsdException w:name="Strong" w:uiPriority="22" w:qFormat="1"/>
-    <w:lsdException w:name="Emphasis" w:uiPriority="20" w:qFormat="1"/>
-    <w:lsdException w:name="Document Map" w:semiHidden="1" w:unhideWhenUsed="1"/>
-    <w:lsdException w:name="Plain Text" w:semiHidden="1" w:unhideWhenUsed="1"/>
-    <w:lsdException w:name="E-mail Signature" w:semiHidden="1" w:unhideWhenUsed="1"/>
-    <w:lsdException w:name="HTML Top of Form" w:semiHidden="1" w:unhideWhenUsed="1"/>
-    <w:lsdException w:name="HTML Bottom of Form" w:semiHidden="1" w:unhideWhenUsed="1"/>
-    <w:lsdException w:name="Normal (Web)" w:semiHidden="1" w:unhideWhenUsed="1"/>
-    <w:lsdException w:name="HTML Acronym" w:semiHidden="1" w:unhideWhenUsed="1"/>
-    <w:lsdException w:name="HTML Address" w:semiHidden="1" w:unhideWhenUsed="1"/>
-    <w:lsdException w:name="HTML Cite" w:semiHidden="1" w:unhideWhenUsed="1"/>
-    <w:lsdException w:name="HTML Code" w:semiHidden="1" w:unhideWhenUsed="1"/>
-    <w:lsdException w:name="HTML Definition" w:semiHidden="1" w:unhideWhenUsed="1"/>
-    <w:lsdException w:name="HTML Keyboard" w:semiHidden="1" w:unhideWhenUsed="1"/>
-    <w:lsdException w:name="HTML Preformatted" w:semiHidden="1" w:unhideWhenUsed="1"/>
-    <w:lsdException w:name="HTML Sample" w:semiHidden="1" w:unhideWhenUsed="1"/>
-    <w:lsdException w:name="HTML Typewriter" w:semiHidden="1" w:unhideWhenUsed="1"/>
-    <w:lsdException w:name="HTML Variable" w:semiHidden="1" w:unhideWhenUsed="1"/>
-    <w:lsdException w:name="Normal Table" w:semiHidden="1" w:unhideWhenUsed="1"/>
-    <w:lsdException w:name="annotation subject" w:semiHidden="1" w:unhideWhenUsed="1"/>
-    <w:lsdException w:name="No List" w:semiHidden="1" w:unhideWhenUsed="1"/>
-    <w:lsdException w:name="Outline List 1" w:semiHidden="1" w:unhideWhenUsed="1"/>
-    <w:lsdException w:name="Outline List 2" w:semiHidden="1" w:unhideWhenUsed="1"/>
-    <w:lsdException w:name="Outline List 3" w:semiHidden="1" w:unhideWhenUsed="1"/>
-    <w:lsdException w:name="Table Simple 1" w:semiHidden="1" w:unhideWhenUsed="1"/>
-    <w:lsdException w:name="Table Simple 2" w:semiHidden="1" w:unhideWhenUsed="1"/>
-    <w:lsdException w:name="Table Simple 3" w:semiHidden="1" w:unhideWhenUsed="1"/>
-    <w:lsdException w:name="Table Classic 1" w:semiHidden="1" w:unhideWhenUsed="1"/>
-    <w:lsdException w:name="Table Classic 2" w:semiHidden="1" w:unhideWhenUsed="1"/>
-    <w:lsdException w:name="Table Classic 3" w:semiHidden="1" w:unhideWhenUsed="1"/>
-    <w:lsdException w:name="Table Classic 4" w:semiHidden="1" w:unhideWhenUsed="1"/>
-    <w:lsdException w:name="Table Colorful 1" w:semiHidden="1" w:unhideWhenUsed="1"/>
-    <w:lsdException w:name="Table Colorful 2" w:semiHidden="1" w:unhideWhenUsed="1"/>
-    <w:lsdException w:name="Table Colorful 3" w:semiHidden="1" w:unhideWhenUsed="1"/>
-    <w:lsdException w:name="Table Columns 1" w:semiHidden="1" w:unhideWhenUsed="1"/>
-    <w:lsdException w:name="Table Columns 2" w:semiHidden="1" w:unhideWhenUsed="1"/>
-    <w:lsdException w:name="Table Columns 3" w:semiHidden="1" w:unhideWhenUsed="1"/>
-    <w:lsdException w:name="Table Columns 4" w:semiHidden="1" w:unhideWhenUsed="1"/>
-    <w:lsdException w:name="Table Columns 5" w:semiHidden="1" w:unhideWhenUsed="1"/>
-    <w:lsdException w:name="Table Grid 1" w:semiHidden="1" w:unhideWhenUsed="1"/>
-    <w:lsdException w:name="Table Grid 2" w:semiHidden="1" w:unhideWhenUsed="1"/>
-    <w:lsdException w:name="Table Grid 3" w:semiHidden="1" w:unhideWhenUsed="1"/>
-    <w:lsdException w:name="Table Grid 4" w:semiHidden="1" w:unhideWhenUsed="1"/>
-    <w:lsdException w:name="Table Grid 5" w:semiHidden="1" w:unhideWhenUsed="1"/>
-    <w:lsdException w:name="Table Grid 6" w:semiHidden="1" w:unhideWhenUsed="1"/>
-    <w:lsdException w:name="Table Grid 7" w:semiHidden="1" w:unhideWhenUsed="1"/>
-    <w:lsdException w:name="Table Grid 8" w:semiHidden="1" w:unhideWhenUsed="1"/>
-    <w:lsdException w:name="Table List 1" w:semiHidden="1" w:unhideWhenUsed="1"/>
-    <w:lsdException w:name="Table List 2" w:semiHidden="1" w:unhideWhenUsed="1"/>
-    <w:lsdException w:name="Table List 3" w:semiHidden="1" w:unhideWhenUsed="1"/>
-    <w:lsdException w:name="Table List 4" w:semiHidden="1" w:unhideWhenUsed="1"/>
-    <w:lsdException w:name="Table List 5" w:semiHidden="1" w:unhideWhenUsed="1"/>
-    <w:lsdException w:name="Table List 6" w:semiHidden="1" w:unhideWhenUsed="1"/>
-    <w:lsdException w:name="Table List 7" w:semiHidden="1" w:unhideWhenUsed="1"/>
-    <w:lsdException w:name="Table List 8" w:semiHidden="1" w:unhideWhenUsed="1"/>
-    <w:lsdException w:name="Table 3D effects 1" w:semiHidden="1" w:unhideWhenUsed="1"/>
-    <w:lsdException w:name="Table 3D effects 2" w:semiHidden="1" w:unhideWhenUsed="1"/>
-    <w:lsdException w:name="Table 3D effects 3" w:semiHidden="1" w:unhideWhenUsed="1"/>
-    <w:lsdException w:name="Table Contemporary" w:semiHidden="1" w:unhideWhenUsed="1"/>
-    <w:lsdException w:name="Table Elegant" w:semiHidden="1" w:unhideWhenUsed="1"/>
-    <w:lsdException w:name="Table Professional" w:semiHidden="1" w:unhideWhenUsed="1"/>
-    <w:lsdException w:name="Table Subtle 1" w:semiHidden="1" w:unhideWhenUsed="1"/>
-    <w:lsdException w:name="Table Subtle 2" w:semiHidden="1" w:unhideWhenUsed="1"/>
-    <w:lsdException w:name="Table Web 1" w:semiHidden="1" w:unhideWhenUsed="1"/>
-    <w:lsdException w:name="Table Web 2" w:semiHidden="1" w:unhideWhenUsed="1"/>
-    <w:lsdException w:name="Table Web 3" w:semiHidden="1" w:unhideWhenUsed="1"/>
-    <w:lsdException w:name="Balloon Text" w:semiHidden="1" w:unhideWhenUsed="1"/>
-    <w:lsdException w:name="Table Grid" w:uiPriority="59"/>
-    <w:lsdException w:name="Table Theme" w:semiHidden="1" w:unhideWhenUsed="1"/>
-    <w:lsdException w:name="Placeholder Text" w:semiHidden="1"/>
-    <w:lsdException w:name="No Spacing" w:uiPriority="1" w:qFormat="1"/>
-    <w:lsdException w:name="Light Shading" w:uiPriority="60"/>
-    <w:lsdException w:name="Light List" w:uiPriority="61"/>
-    <w:lsdException w:name="Light Grid" w:uiPriority="62"/>
-    <w:lsdException w:name="Medium Shading 1" w:uiPriority="63"/>
-    <w:lsdException w:name="Medium Shading 2" w:uiPriority="64"/>
-    <w:lsdException w:name="Medium List 1" w:uiPriority="65"/>
-    <w:lsdException w:name="Medium List 2" w:uiPriority="66"/>
-    <w:lsdException w:name="Medium Grid 1" w:uiPriority="67"/>
-    <w:lsdException w:name="Medium Grid 2" w:uiPriority="68"/>
-    <w:lsdException w:name="Medium Grid 3" w:uiPriority="69"/>
-    <w:lsdException w:name="Dark List" w:uiPriority="70"/>
-    <w:lsdException w:name="Colorful Shading" w:uiPriority="71"/>
-    <w:lsdException w:name="Colorful List" w:uiPriority="72"/>
-    <w:lsdException w:name="Colorful Grid" w:uiPriority="73"/>
-    <w:lsdException w:name="Light Shading Accent 1" w:uiPriority="60"/>
-    <w:lsdException w:name="Light List Accent 1" w:uiPriority="61"/>
-    <w:lsdException w:name="Light Grid Accent 1" w:uiPriority="62"/>
-    <w:lsdException w:name="Medium Shading 1 Accent 1" w:uiPriority="63"/>
-    <w:lsdException w:name="Medium Shading 2 Accent 1" w:uiPriority="64"/>
-    <w:lsdException w:name="Medium List 1 Accent 1" w:uiPriority="65"/>
-    <w:lsdException w:name="Revision" w:semiHidden="1"/>
-    <w:lsdException w:name="List Paragraph" w:uiPriority="34" w:qFormat="1"/>
-    <w:lsdException w:name="Quote" w:uiPriority="29" w:qFormat="1"/>
-    <w:lsdException w:name="Intense Quote" w:uiPriority="30" w:qFormat="1"/>
-    <w:lsdException w:name="Medium List 2 Accent 1" w:uiPriority="66"/>
-    <w:lsdException w:name="Medium Grid 1 Accent 1" w:uiPriority="67"/>
-    <w:lsdException w:name="Medium Grid 2 Accent 1" w:uiPriority="68"/>
-    <w:lsdException w:name="Medium Grid 3 Accent 1" w:uiPriority="69"/>
-    <w:lsdException w:name="Dark List Accent 1" w:uiPriority="70"/>
-    <w:lsdException w:name="Colorful Shading Accent 1" w:uiPriority="71"/>
-    <w:lsdException w:name="Colorful List Accent 1" w:uiPriority="72"/>
-    <w:lsdException w:name="Colorful Grid Accent 1" w:uiPriority="73"/>
-    <w:lsdException w:name="Light Shading Accent 2" w:uiPriority="60"/>
-    <w:lsdException w:name="Light List Accent 2" w:uiPriority="61"/>
-    <w:lsdException w:name="Light Grid Accent 2" w:uiPriority="62"/>
-    <w:lsdException w:name="Medium Shading 1 Accent 2" w:uiPriority="63"/>
-    <w:lsdException w:name="Medium Shading 2 Accent 2" w:uiPriority="64"/>
-    <w:lsdException w:name="Medium List 1 Accent 2" w:uiPriority="65"/>
-    <w:lsdException w:name="Medium List 2 Accent 2" w:uiPriority="66"/>
-    <w:lsdException w:name="Medium Grid 1 Accent 2" w:uiPriority="67"/>
-    <w:lsdException w:name="Medium Grid 2 Accent 2" w:uiPriority="68"/>
-    <w:lsdException w:name="Medium Grid 3 Accent 2" w:uiPriority="69"/>
-    <w:lsdException w:name="Dark List Accent 2" w:uiPriority="70"/>
-    <w:lsdException w:name="Colorful Shading Accent 2" w:uiPriority="71"/>
-    <w:lsdException w:name="Colorful List Accent 2" w:uiPriority="72"/>
-    <w:lsdException w:name="Colorful Grid Accent 2" w:uiPriority="73"/>
-    <w:lsdException w:name="Light Shading Accent 3" w:uiPriority="60"/>
-    <w:lsdException w:name="Light List Accent 3" w:uiPriority="61"/>
-    <w:lsdException w:name="Light Grid Accent 3" w:uiPriority="62"/>
-    <w:lsdException w:name="Medium Shading 1 Accent 3" w:uiPriority="63"/>
-    <w:lsdException w:name="Medium Shading 2 Accent 3" w:uiPriority="64"/>
-    <w:lsdException w:name="Medium List 1 Accent 3" w:uiPriority="65"/>
-    <w:lsdException w:name="Medium List 2 Accent 3" w:uiPriority="66"/>
-    <w:lsdException w:name="Medium Grid 1 Accent 3" w:uiPriority="67"/>
-    <w:lsdException w:name="Medium Grid 2 Accent 3" w:uiPriority="68"/>
-    <w:lsdException w:name="Medium Grid 3 Accent 3" w:uiPriority="69"/>
-    <w:lsdException w:name="Dark List Accent 3" w:uiPriority="70"/>
-    <w:lsdException w:name="Colorful Shading Accent 3" w:uiPriority="71"/>
-    <w:lsdException w:name="Colorful List Accent 3" w:uiPriority="72"/>
-    <w:lsdException w:name="Colorful Grid Accent 3" w:uiPriority="73"/>
-    <w:lsdException w:name="Light Shading Accent 4" w:uiPriority="60"/>
-    <w:lsdException w:name="Light List Accent 4" w:uiPriority="61"/>
-    <w:lsdException w:name="Light Grid Accent 4" w:uiPriority="62"/>
-    <w:lsdException w:name="Medium Shading 1 Accent 4" w:uiPriority="63"/>
-    <w:lsdException w:name="Medium Shading 2 Accent 4" w:uiPriority="64"/>
-    <w:lsdException w:name="Medium List 1 Accent 4" w:uiPriority="65"/>
-    <w:lsdException w:name="Medium List 2 Accent 4" w:uiPriority="66"/>
-    <w:lsdException w:name="Medium Grid 1 Accent 4" w:uiPriority="67"/>
-    <w:lsdException w:name="Medium Grid 2 Accent 4" w:uiPriority="68"/>
-    <w:lsdException w:name="Medium Grid 3 Accent 4" w:uiPriority="69"/>
-    <w:lsdException w:name="Dark List Accent 4" w:uiPriority="70"/>
-    <w:lsdException w:name="Colorful Shading Accent 4" w:uiPriority="71"/>
-    <w:lsdException w:name="Colorful List Accent 4" w:uiPriority="72"/>
-    <w:lsdException w:name="Colorful Grid Accent 4" w:uiPriority="73"/>
-    <w:lsdException w:name="Light Shading Accent 5" w:uiPriority="60"/>
-    <w:lsdException w:name="Light List Accent 5" w:uiPriority="61"/>
-    <w:lsdException w:name="Light Grid Accent 5" w:uiPriority="62"/>
-    <w:lsdException w:name="Medium Shading 1 Accent 5" w:uiPriority="63"/>
-    <w:lsdException w:name="Medium Shading 2 Accent 5" w:uiPriority="64"/>
-    <w:lsdException w:name="Medium List 1 Accent 5" w:uiPriority="65"/>
-    <w:lsdException w:name="Medium List 2 Accent 5" w:uiPriority="66"/>
-    <w:lsdException w:name="Medium Grid 1 Accent 5" w:uiPriority="67"/>
-    <w:lsdException w:name="Medium Grid 2 Accent 5" w:uiPriority="68"/>
-    <w:lsdException w:name="Medium Grid 3 Accent 5" w:uiPriority="69"/>
-    <w:lsdException w:name="Dark List Accent 5" w:uiPriority="70"/>
-    <w:lsdException w:name="Colorful Shading Accent 5" w:uiPriority="71"/>
-    <w:lsdException w:name="Colorful List Accent 5" w:uiPriority="72"/>
-    <w:lsdException w:name="Colorful Grid Accent 5" w:uiPriority="73"/>
-    <w:lsdException w:name="Light Shading Accent 6" w:uiPriority="60"/>
-    <w:lsdException w:name="Light List Accent 6" w:uiPriority="61"/>
-    <w:lsdException w:name="Light Grid Accent 6" w:uiPriority="62"/>
-    <w:lsdException w:name="Medium Shading 1 Accent 6" w:uiPriority="63"/>
-    <w:lsdException w:name="Medium Shading 2 Accent 6" w:uiPriority="64"/>
-    <w:lsdException w:name="Medium List 1 Accent 6" w:uiPriority="65"/>
-    <w:lsdException w:name="Medium List 2 Accent 6" w:uiPriority="66"/>
-    <w:lsdException w:name="Medium Grid 1 Accent 6" w:uiPriority="67"/>
-    <w:lsdException w:name="Medium Grid 2 Accent 6" w:uiPriority="68"/>
-    <w:lsdException w:name="Medium Grid 3 Accent 6" w:uiPriority="69"/>
-    <w:lsdException w:name="Dark List Accent 6" w:uiPriority="70"/>
-    <w:lsdException w:name="Colorful Shading Accent 6" w:uiPriority="71"/>
-    <w:lsdException w:name="Colorful List Accent 6" w:uiPriority="72"/>
-    <w:lsdException w:name="Colorful Grid Accent 6" w:uiPriority="73"/>
-    <w:lsdException w:name="Subtle Emphasis" w:uiPriority="19" w:qFormat="1"/>
-    <w:lsdException w:name="Intense Emphasis" w:uiPriority="21" w:qFormat="1"/>
-    <w:lsdException w:name="Subtle Reference" w:uiPriority="31" w:qFormat="1"/>
-    <w:lsdException w:name="Intense Reference" w:uiPriority="32" w:qFormat="1"/>
-    <w:lsdException w:name="Book Title" w:uiPriority="33" w:qFormat="1"/>
-    <w:lsdException w:name="Bibliography" w:semiHidden="1" w:uiPriority="37" w:unhideWhenUsed="1"/>
-    <w:lsdException w:name="TOC Heading" w:semiHidden="1" w:uiPriority="39" w:unhideWhenUsed="1" w:qFormat="1"/>
-    <w:lsdException w:name="Plain Table 1" w:uiPriority="41"/>
-    <w:lsdException w:name="Plain Table 2" w:uiPriority="42"/>
-    <w:lsdException w:name="Plain Table 3" w:uiPriority="43"/>
-    <w:lsdException w:name="Plain Table 4" w:uiPriority="44"/>
-    <w:lsdException w:name="Plain Table 5" w:uiPriority="45"/>
-    <w:lsdException w:name="Grid Table Light" w:uiPriority="40"/>
-    <w:lsdException w:name="Grid Table 1 Light" w:uiPriority="46"/>
-    <w:lsdException w:name="Grid Table 2" w:uiPriority="47"/>
-    <w:lsdException w:name="Grid Table 3" w:uiPriority="48"/>
-    <w:lsdException w:name="Grid Table 4" w:uiPriority="49"/>
-    <w:lsdException w:name="Grid Table 5 Dark" w:uiPriority="50"/>
-    <w:lsdException w:name="Grid Table 6 Colorful" w:uiPriority="51"/>
-    <w:lsdException w:name="Grid Table 7 Colorful" w:uiPriority="52"/>
-    <w:lsdException w:name="Grid Table 1 Light Accent 1" w:uiPriority="46"/>
-    <w:lsdException w:name="Grid Table 2 Accent 1" w:uiPriority="47"/>
-    <w:lsdException w:name="Grid Table 3 Accent 1" w:uiPriority="48"/>
-    <w:lsdException w:name="Grid Table 4 Accent 1" w:uiPriority="49"/>
-    <w:lsdException w:name="Grid Table 5 Dark Accent 1" w:uiPriority="50"/>
-    <w:lsdException w:name="Grid Table 6 Colorful Accent 1" w:uiPriority="51"/>
-    <w:lsdException w:name="Grid Table 7 Colorful Accent 1" w:uiPriority="52"/>
-    <w:lsdException w:name="Grid Table 1 Light Accent 2" w:uiPriority="46"/>
-    <w:lsdException w:name="Grid Table 2 Accent 2" w:uiPriority="47"/>
-    <w:lsdException w:name="Grid Table 3 Accent 2" w:uiPriority="48"/>
-    <w:lsdException w:name="Grid Table 4 Accent 2" w:uiPriority="49"/>
-    <w:lsdException w:name="Grid Table 5 Dark Accent 2" w:uiPriority="50"/>
-    <w:lsdException w:name="Grid Table 6 Colorful Accent 2" w:uiPriority="51"/>
-    <w:lsdException w:name="Grid Table 7 Colorful Accent 2" w:uiPriority="52"/>
-    <w:lsdException w:name="Grid Table 1 Light Accent 3" w:uiPriority="46"/>
-    <w:lsdException w:name="Grid Table 2 Accent 3" w:uiPriority="47"/>
-    <w:lsdException w:name="Grid Table 3 Accent 3" w:uiPriority="48"/>
-    <w:lsdException w:name="Grid Table 4 Accent 3" w:uiPriority="49"/>
-    <w:lsdException w:name="Grid Table 5 Dark Accent 3" w:uiPriority="50"/>
-    <w:lsdException w:name="Grid Table 6 Colorful Accent 3" w:uiPriority="51"/>
-    <w:lsdException w:name="Grid Table 7 Colorful Accent 3" w:uiPriority="52"/>
-    <w:lsdException w:name="Grid Table 1 Light Accent 4" w:uiPriority="46"/>
-    <w:lsdException w:name="Grid Table 2 Accent 4" w:uiPriority="47"/>
-    <w:lsdException w:name="Grid Table 3 Accent 4" w:uiPriority="48"/>
-    <w:lsdException w:name="Grid Table 4 Accent 4" w:uiPriority="49"/>
-    <w:lsdException w:name="Grid Table 5 Dark Accent 4" w:uiPriority="50"/>
-    <w:lsdException w:name="Grid Table 6 Colorful Accent 4" w:uiPriority="51"/>
-    <w:lsdException w:name="Grid Table 7 Colorful Accent 4" w:uiPriority="52"/>
-    <w:lsdException w:name="Grid Table 1 Light Accent 5" w:uiPriority="46"/>
-    <w:lsdException w:name="Grid Table 2 Accent 5" w:uiPriority="47"/>
-    <w:lsdException w:name="Grid Table 3 Accent 5" w:uiPriority="48"/>
-    <w:lsdException w:name="Grid Table 4 Accent 5" w:uiPriority="49"/>
-    <w:lsdException w:name="Grid Table 5 Dark Accent 5" w:uiPriority="50"/>
-    <w:lsdException w:name="Grid Table 6 Colorful Accent 5" w:uiPriority="51"/>
-    <w:lsdException w:name="Grid Table 7 Colorful Accent 5" w:uiPriority="52"/>
-    <w:lsdException w:name="Grid Table 1 Light Accent 6" w:uiPriority="46"/>
-    <w:lsdException w:name="Grid Table 2 Accent 6" w:uiPriority="47"/>
-    <w:lsdException w:name="Grid Table 3 Accent 6" w:uiPriority="48"/>
-    <w:lsdException w:name="Grid Table 4 Accent 6" w:uiPriority="49"/>
-    <w:lsdException w:name="Grid Table 5 Dark Accent 6" w:uiPriority="50"/>
-    <w:lsdException w:name="Grid Table 6 Colorful Accent 6" w:uiPriority="51"/>
-    <w:lsdException w:name="Grid Table 7 Colorful Accent 6" w:uiPriority="52"/>
-    <w:lsdException w:name="List Table 1 Light" w:uiPriority="46"/>
-    <w:lsdException w:name="List Table 2" w:uiPriority="47"/>
-    <w:lsdException w:name="List Table 3" w:uiPriority="48"/>
-    <w:lsdException w:name="List Table 4" w:uiPriority="49"/>
-    <w:lsdException w:name="List Table 5 Dark" w:uiPriority="50"/>
-    <w:lsdException w:name="List Table 6 Colorful" w:uiPriority="51"/>
-    <w:lsdException w:name="List Table 7 Colorful" w:uiPriority="52"/>
-    <w:lsdException w:name="List Table 1 Light Accent 1" w:uiPriority="46"/>
-    <w:lsdException w:name="List Table 2 Accent 1" w:uiPriority="47"/>
-    <w:lsdException w:name="List Table 3 Accent 1" w:uiPriority="48"/>
-    <w:lsdException w:name="List Table 4 Accent 1" w:uiPriority="49"/>
-    <w:lsdException w:name="List Table 5 Dark Accent 1" w:uiPriority="50"/>
-    <w:lsdException w:name="List Table 6 Colorful Accent 1" w:uiPriority="51"/>
-    <w:lsdException w:name="List Table 7 Colorful Accent 1" w:uiPriority="52"/>
-    <w:lsdException w:name="List Table 1 Light Accent 2" w:uiPriority="46"/>
-    <w:lsdException w:name="List Table 2 Accent 2" w:uiPriority="47"/>
-    <w:lsdException w:name="List Table 3 Accent 2" w:uiPriority="48"/>
-    <w:lsdException w:name="List Table 4 Accent 2" w:uiPriority="49"/>
-    <w:lsdException w:name="List Table 5 Dark Accent 2" w:uiPriority="50"/>
-    <w:lsdException w:name="List Table 6 Colorful Accent 2" w:uiPriority="51"/>
-    <w:lsdException w:name="List Table 7 Colorful Accent 2" w:uiPriority="52"/>
-    <w:lsdException w:name="List Table 1 Light Accent 3" w:uiPriority="46"/>
-    <w:lsdException w:name="List Table 2 Accent 3" w:uiPriority="47"/>
-    <w:lsdException w:name="List Table 3 Accent 3" w:uiPriority="48"/>
-    <w:lsdException w:name="List Table 4 Accent 3" w:uiPriority="49"/>
-    <w:lsdException w:name="List Table 5 Dark Accent 3" w:uiPriority="50"/>
-    <w:lsdException w:name="List Table 6 Colorful Accent 3" w:uiPriority="51"/>
-    <w:lsdException w:name="List Table 7 Colorful Accent 3" w:uiPriority="52"/>
-    <w:lsdException w:name="List Table 1 Light Accent 4" w:uiPriority="46"/>
-    <w:lsdException w:name="List Table 2 Accent 4" w:uiPriority="47"/>
-    <w:lsdException w:name="List Table 3 Accent 4" w:uiPriority="48"/>
-    <w:lsdException w:name="List Table 4 Accent 4" w:uiPriority="49"/>
-    <w:lsdException w:name="List Table 5 Dark Accent 4" w:uiPriority="50"/>
-    <w:lsdException w:name="List Table 6 Colorful Accent 4" w:uiPriority="51"/>
-    <w:lsdException w:name="List Table 7 Colorful Accent 4" w:uiPriority="52"/>
-    <w:lsdException w:name="List Table 1 Light Accent 5" w:uiPriority="46"/>
-    <w:lsdException w:name="List Table 2 Accent 5" w:uiPriority="47"/>
-    <w:lsdException w:name="List Table 3 Accent 5" w:uiPriority="48"/>
-    <w:lsdException w:name="List Table 4 Accent 5" w:uiPriority="49"/>
-    <w:lsdException w:name="List Table 5 Dark Accent 5" w:uiPriority="50"/>
-    <w:lsdException w:name="List Table 6 Colorful Accent 5" w:uiPriority="51"/>
-    <w:lsdException w:name="List Table 7 Colorful Accent 5" w:uiPriority="52"/>
-    <w:lsdException w:name="List Table 1 Light Accent 6" w:uiPriority="46"/>
-    <w:lsdException w:name="List Table 2 Accent 6" w:uiPriority="47"/>
-    <w:lsdException w:name="List Table 3 Accent 6" w:uiPriority="48"/>
-    <w:lsdException w:name="List Table 4 Accent 6" w:uiPriority="49"/>
-    <w:lsdException w:name="List Table 5 Dark Accent 6" w:uiPriority="50"/>
-    <w:lsdException w:name="List Table 6 Colorful Accent 6" w:uiPriority="51"/>
-    <w:lsdException w:name="List Table 7 Colorful Accent 6" w:uiPriority="52"/>
+  <w:latentStyles w:defLockedState="0" w:defUIPriority="99" w:defSemiHidden="1" w:defUnhideWhenUsed="1" w:defQFormat="0" w:count="267">
+    <w:lsdException w:name="Normal" w:semiHidden="0" w:uiPriority="0" w:unhideWhenUsed="0" w:qFormat="1"/>
+    <w:lsdException w:name="heading 1" w:semiHidden="0" w:uiPriority="9" w:unhideWhenUsed="0" w:qFormat="1"/>
+    <w:lsdException w:name="heading 2" w:uiPriority="9" w:qFormat="1"/>
+    <w:lsdException w:name="heading 3" w:uiPriority="9" w:qFormat="1"/>
+    <w:lsdException w:name="heading 4" w:uiPriority="9" w:qFormat="1"/>
+    <w:lsdException w:name="heading 5" w:uiPriority="9" w:qFormat="1"/>
+    <w:lsdException w:name="heading 6" w:uiPriority="9" w:qFormat="1"/>
+    <w:lsdException w:name="heading 7" w:uiPriority="9" w:qFormat="1"/>
+    <w:lsdException w:name="heading 8" w:uiPriority="9" w:qFormat="1"/>
+    <w:lsdException w:name="heading 9" w:uiPriority="9" w:qFormat="1"/>
+    <w:lsdException w:name="toc 1" w:uiPriority="39"/>
+    <w:lsdException w:name="toc 2" w:uiPriority="39"/>
+    <w:lsdException w:name="toc 3" w:uiPriority="39"/>
+    <w:lsdException w:name="toc 4" w:uiPriority="39"/>
+    <w:lsdException w:name="toc 5" w:uiPriority="39"/>
+    <w:lsdException w:name="toc 6" w:uiPriority="39"/>
+    <w:lsdException w:name="toc 7" w:uiPriority="39"/>
+    <w:lsdException w:name="toc 8" w:uiPriority="39"/>
+    <w:lsdException w:name="toc 9" w:uiPriority="39"/>
+    <w:lsdException w:name="caption" w:uiPriority="35" w:qFormat="1"/>
+    <w:lsdException w:name="Title" w:semiHidden="0" w:uiPriority="10" w:unhideWhenUsed="0" w:qFormat="1"/>
+    <w:lsdException w:name="Default Paragraph Font" w:uiPriority="1"/>
+    <w:lsdException w:name="Subtitle" w:semiHidden="0" w:uiPriority="11" w:unhideWhenUsed="0" w:qFormat="1"/>
+    <w:lsdException w:name="Strong" w:semiHidden="0" w:uiPriority="22" w:unhideWhenUsed="0" w:qFormat="1"/>
+    <w:lsdException w:name="Emphasis" w:semiHidden="0" w:uiPriority="20" w:unhideWhenUsed="0" w:qFormat="1"/>
+    <w:lsdException w:name="Table Grid" w:semiHidden="0" w:uiPriority="59" w:unhideWhenUsed="0"/>
+    <w:lsdException w:name="Placeholder Text" w:unhideWhenUsed="0"/>
+    <w:lsdException w:name="No Spacing" w:semiHidden="0" w:uiPriority="1" w:unhideWhenUsed="0" w:qFormat="1"/>
+    <w:lsdException w:name="Light Shading" w:semiHidden="0" w:uiPriority="60" w:unhideWhenUsed="0"/>
+    <w:lsdException w:name="Light List" w:semiHidden="0" w:uiPriority="61" w:unhideWhenUsed="0"/>
+    <w:lsdException w:name="Light Grid" w:semiHidden="0" w:uiPriority="62" w:unhideWhenUsed="0"/>
+    <w:lsdException w:name="Medium Shading 1" w:semiHidden="0" w:uiPriority="63" w:unhideWhenUsed="0"/>
+    <w:lsdException w:name="Medium Shading 2" w:semiHidden="0" w:uiPriority="64" w:unhideWhenUsed="0"/>
+    <w:lsdException w:name="Medium List 1" w:semiHidden="0" w:uiPriority="65" w:unhideWhenUsed="0"/>
+    <w:lsdException w:name="Medium List 2" w:semiHidden="0" w:uiPriority="66" w:unhideWhenUsed="0"/>
+    <w:lsdException w:name="Medium Grid 1" w:semiHidden="0" w:uiPriority="67" w:unhideWhenUsed="0"/>
+    <w:lsdException w:name="Medium Grid 2" w:semiHidden="0" w:uiPriority="68" w:unhideWhenUsed="0"/>
+    <w:lsdException w:name="Medium Grid 3" w:semiHidden="0" w:uiPriority="69" w:unhideWhenUsed="0"/>
+    <w:lsdException w:name="Dark List" w:semiHidden="0" w:uiPriority="70" w:unhideWhenUsed="0"/>
+    <w:lsdException w:name="Colorful Shading" w:semiHidden="0" w:uiPriority="71" w:unhideWhenUsed="0"/>
+    <w:lsdException w:name="Colorful List" w:semiHidden="0" w:uiPriority="72" w:unhideWhenUsed="0"/>
+    <w:lsdException w:name="Colorful Grid" w:semiHidden="0" w:uiPriority="73" w:unhideWhenUsed="0"/>
+    <w:lsdException w:name="Light Shading Accent 1" w:semiHidden="0" w:uiPriority="60" w:unhideWhenUsed="0"/>
+    <w:lsdException w:name="Light List Accent 1" w:semiHidden="0" w:uiPriority="61" w:unhideWhenUsed="0"/>
+    <w:lsdException w:name="Light Grid Accent 1" w:semiHidden="0" w:uiPriority="62" w:unhideWhenUsed="0"/>
+    <w:lsdException w:name="Medium Shading 1 Accent 1" w:semiHidden="0" w:uiPriority="63" w:unhideWhenUsed="0"/>
+    <w:lsdException w:name="Medium Shading 2 Accent 1" w:semiHidden="0" w:uiPriority="64" w:unhideWhenUsed="0"/>
+    <w:lsdException w:name="Medium List 1 Accent 1" w:semiHidden="0" w:uiPriority="65" w:unhideWhenUsed="0"/>
+    <w:lsdException w:name="Revision" w:unhideWhenUsed="0"/>
+    <w:lsdException w:name="List Paragraph" w:semiHidden="0" w:uiPriority="34" w:unhideWhenUsed="0" w:qFormat="1"/>
+    <w:lsdException w:name="Quote" w:semiHidden="0" w:uiPriority="29" w:unhideWhenUsed="0" w:qFormat="1"/>
+    <w:lsdException w:name="Intense Quote" w:semiHidden="0" w:uiPriority="30" w:unhideWhenUsed="0" w:qFormat="1"/>
+    <w:lsdException w:name="Medium List 2 Accent 1" w:semiHidden="0" w:uiPriority="66" w:unhideWhenUsed="0"/>
+    <w:lsdException w:name="Medium Grid 1 Accent 1" w:semiHidden="0" w:uiPriority="67" w:unhideWhenUsed="0"/>
+    <w:lsdException w:name="Medium Grid 2 Accent 1" w:semiHidden="0" w:uiPriority="68" w:unhideWhenUsed="0"/>
+    <w:lsdException w:name="Medium Grid 3 Accent 1" w:semiHidden="0" w:uiPriority="69" w:unhideWhenUsed="0"/>
+    <w:lsdException w:name="Dark List Accent 1" w:semiHidden="0" w:uiPriority="70" w:unhideWhenUsed="0"/>
+    <w:lsdException w:name="Colorful Shading Accent 1" w:semiHidden="0" w:uiPriority="71" w:unhideWhenUsed="0"/>
+    <w:lsdException w:name="Colorful List Accent 1" w:semiHidden="0" w:uiPriority="72" w:unhideWhenUsed="0"/>
+    <w:lsdException w:name="Colorful Grid Accent 1" w:semiHidden="0" w:uiPriority="73" w:unhideWhenUsed="0"/>
+    <w:lsdException w:name="Light Shading Accent 2" w:semiHidden="0" w:uiPriority="60" w:unhideWhenUsed="0"/>
+    <w:lsdException w:name="Light List Accent 2" w:semiHidden="0" w:uiPriority="61" w:unhideWhenUsed="0"/>
+    <w:lsdException w:name="Light Grid Accent 2" w:semiHidden="0" w:uiPriority="62" w:unhideWhenUsed="0"/>
+    <w:lsdException w:name="Medium Shading 1 Accent 2" w:semiHidden="0" w:uiPriority="63" w:unhideWhenUsed="0"/>
+    <w:lsdException w:name="Medium Shading 2 Accent 2" w:semiHidden="0" w:uiPriority="64" w:unhideWhenUsed="0"/>
+    <w:lsdException w:name="Medium List 1 Accent 2" w:semiHidden="0" w:uiPriority="65" w:unhideWhenUsed="0"/>
+    <w:lsdException w:name="Medium List 2 Accent 2" w:semiHidden="0" w:uiPriority="66" w:unhideWhenUsed="0"/>
+    <w:lsdException w:name="Medium Grid 1 Accent 2" w:semiHidden="0" w:uiPriority="67" w:unhideWhenUsed="0"/>
+    <w:lsdException w:name="Medium Grid 2 Accent 2" w:semiHidden="0" w:uiPriority="68" w:unhideWhenUsed="0"/>
+    <w:lsdException w:name="Medium Grid 3 Accent 2" w:semiHidden="0" w:uiPriority="69" w:unhideWhenUsed="0"/>
+    <w:lsdException w:name="Dark List Accent 2" w:semiHidden="0" w:uiPriority="70" w:unhideWhenUsed="0"/>
+    <w:lsdException w:name="Colorful Shading Accent 2" w:semiHidden="0" w:uiPriority="71" w:unhideWhenUsed="0"/>
+    <w:lsdException w:name="Colorful List Accent 2" w:semiHidden="0" w:uiPriority="72" w:unhideWhenUsed="0"/>
+    <w:lsdException w:name="Colorful Grid Accent 2" w:semiHidden="0" w:uiPriority="73" w:unhideWhenUsed="0"/>
+    <w:lsdException w:name="Light Shading Accent 3" w:semiHidden="0" w:uiPriority="60" w:unhideWhenUsed="0"/>
+    <w:lsdException w:name="Light List Accent 3" w:semiHidden="0" w:uiPriority="61" w:unhideWhenUsed="0"/>
+    <w:lsdException w:name="Light Grid Accent 3" w:semiHidden="0" w:uiPriority="62" w:unhideWhenUsed="0"/>
+    <w:lsdException w:name="Medium Shading 1 Accent 3" w:semiHidden="0" w:uiPriority="63" w:unhideWhenUsed="0"/>
+    <w:lsdException w:name="Medium Shading 2 Accent 3" w:semiHidden="0" w:uiPriority="64" w:unhideWhenUsed="0"/>
+    <w:lsdException w:name="Medium List 1 Accent 3" w:semiHidden="0" w:uiPriority="65" w:unhideWhenUsed="0"/>
+    <w:lsdException w:name="Medium List 2 Accent 3" w:semiHidden="0" w:uiPriority="66" w:unhideWhenUsed="0"/>
+    <w:lsdException w:name="Medium Grid 1 Accent 3" w:semiHidden="0" w:uiPriority="67" w:unhideWhenUsed="0"/>
+    <w:lsdException w:name="Medium Grid 2 Accent 3" w:semiHidden="0" w:uiPriority="68" w:unhideWhenUsed="0"/>
+    <w:lsdException w:name="Medium Grid 3 Accent 3" w:semiHidden="0" w:uiPriority="69" w:unhideWhenUsed="0"/>
+    <w:lsdException w:name="Dark List Accent 3" w:semiHidden="0" w:uiPriority="70" w:unhideWhenUsed="0"/>
+    <w:lsdException w:name="Colorful Shading Accent 3" w:semiHidden="0" w:uiPriority="71" w:unhideWhenUsed="0"/>
+    <w:lsdException w:name="Colorful List Accent 3" w:semiHidden="0" w:uiPriority="72" w:unhideWhenUsed="0"/>
+    <w:lsdException w:name="Colorful Grid Accent 3" w:semiHidden="0" w:uiPriority="73" w:unhideWhenUsed="0"/>
+    <w:lsdException w:name="Light Shading Accent 4" w:semiHidden="0" w:uiPriority="60" w:unhideWhenUsed="0"/>
+    <w:lsdException w:name="Light List Accent 4" w:semiHidden="0" w:uiPriority="61" w:unhideWhenUsed="0"/>
+    <w:lsdException w:name="Light Grid Accent 4" w:semiHidden="0" w:uiPriority="62" w:unhideWhenUsed="0"/>
+    <w:lsdException w:name="Medium Shading 1 Accent 4" w:semiHidden="0" w:uiPriority="63" w:unhideWhenUsed="0"/>
+    <w:lsdException w:name="Medium Shading 2 Accent 4" w:semiHidden="0" w:uiPriority="64" w:unhideWhenUsed="0"/>
+    <w:lsdException w:name="Medium List 1 Accent 4" w:semiHidden="0" w:uiPriority="65" w:unhideWhenUsed="0"/>
+    <w:lsdException w:name="Medium List 2 Accent 4" w:semiHidden="0" w:uiPriority="66" w:unhideWhenUsed="0"/>
+    <w:lsdException w:name="Medium Grid 1 Accent 4" w:semiHidden="0" w:uiPriority="67" w:unhideWhenUsed="0"/>
+    <w:lsdException w:name="Medium Grid 2 Accent 4" w:semiHidden="0" w:uiPriority="68" w:unhideWhenUsed="0"/>
+    <w:lsdException w:name="Medium Grid 3 Accent 4" w:semiHidden="0" w:uiPriority="69" w:unhideWhenUsed="0"/>
+    <w:lsdException w:name="Dark List Accent 4" w:semiHidden="0" w:uiPriority="70" w:unhideWhenUsed="0"/>
+    <w:lsdException w:name="Colorful Shading Accent 4" w:semiHidden="0" w:uiPriority="71" w:unhideWhenUsed="0"/>
+    <w:lsdException w:name="Colorful List Accent 4" w:semiHidden="0" w:uiPriority="72" w:unhideWhenUsed="0"/>
+    <w:lsdException w:name="Colorful Grid Accent 4" w:semiHidden="0" w:uiPriority="73" w:unhideWhenUsed="0"/>
+    <w:lsdException w:name="Light Shading Accent 5" w:semiHidden="0" w:uiPriority="60" w:unhideWhenUsed="0"/>
+    <w:lsdException w:name="Light List Accent 5" w:semiHidden="0" w:uiPriority="61" w:unhideWhenUsed="0"/>
+    <w:lsdException w:name="Light Grid Accent 5" w:semiHidden="0" w:uiPriority="62" w:unhideWhenUsed="0"/>
+    <w:lsdException w:name="Medium Shading 1 Accent 5" w:semiHidden="0" w:uiPriority="63" w:unhideWhenUsed="0"/>
+    <w:lsdException w:name="Medium Shading 2 Accent 5" w:semiHidden="0" w:uiPriority="64" w:unhideWhenUsed="0"/>
+    <w:lsdException w:name="Medium List 1 Accent 5" w:semiHidden="0" w:uiPriority="65" w:unhideWhenUsed="0"/>
+    <w:lsdException w:name="Medium List 2 Accent 5" w:semiHidden="0" w:uiPriority="66" w:unhideWhenUsed="0"/>
+    <w:lsdException w:name="Medium Grid 1 Accent 5" w:semiHidden="0" w:uiPriority="67" w:unhideWhenUsed="0"/>
+    <w:lsdException w:name="Medium Grid 2 Accent 5" w:semiHidden="0" w:uiPriority="68" w:unhideWhenUsed="0"/>
+    <w:lsdException w:name="Medium Grid 3 Accent 5" w:semiHidden="0" w:uiPriority="69" w:unhideWhenUsed="0"/>
+    <w:lsdException w:name="Dark List Accent 5" w:semiHidden="0" w:uiPriority="70" w:unhideWhenUsed="0"/>
+    <w:lsdException w:name="Colorful Shading Accent 5" w:semiHidden="0" w:uiPriority="71" w:unhideWhenUsed="0"/>
+    <w:lsdException w:name="Colorful List Accent 5" w:semiHidden="0" w:uiPriority="72" w:unhideWhenUsed="0"/>
+    <w:lsdException w:name="Colorful Grid Accent 5" w:semiHidden="0" w:uiPriority="73" w:unhideWhenUsed="0"/>
+    <w:lsdException w:name="Light Shading Accent 6" w:semiHidden="0" w:uiPriority="60" w:unhideWhenUsed="0"/>
+    <w:lsdException w:name="Light List Accent 6" w:semiHidden="0" w:uiPriority="61" w:unhideWhenUsed="0"/>
+    <w:lsdException w:name="Light Grid Accent 6" w:semiHidden="0" w:uiPriority="62" w:unhideWhenUsed="0"/>
+    <w:lsdException w:name="Medium Shading 1 Accent 6" w:semiHidden="0" w:uiPriority="63" w:unhideWhenUsed="0"/>
+    <w:lsdException w:name="Medium Shading 2 Accent 6" w:semiHidden="0" w:uiPriority="64" w:unhideWhenUsed="0"/>
+    <w:lsdException w:name="Medium List 1 Accent 6" w:semiHidden="0" w:uiPriority="65" w:unhideWhenUsed="0"/>
+    <w:lsdException w:name="Medium List 2 Accent 6" w:semiHidden="0" w:uiPriority="66" w:unhideWhenUsed="0"/>
+    <w:lsdException w:name="Medium Grid 1 Accent 6" w:semiHidden="0" w:uiPriority="67" w:unhideWhenUsed="0"/>
+    <w:lsdException w:name="Medium Grid 2 Accent 6" w:semiHidden="0" w:uiPriority="68" w:unhideWhenUsed="0"/>
+    <w:lsdException w:name="Medium Grid 3 Accent 6" w:semiHidden="0" w:uiPriority="69" w:unhideWhenUsed="0"/>
+    <w:lsdException w:name="Dark List Accent 6" w:semiHidden="0" w:uiPriority="70" w:unhideWhenUsed="0"/>
+    <w:lsdException w:name="Colorful Shading Accent 6" w:semiHidden="0" w:uiPriority="71" w:unhideWhenUsed="0"/>
+    <w:lsdException w:name="Colorful List Accent 6" w:semiHidden="0" w:uiPriority="72" w:unhideWhenUsed="0"/>
+    <w:lsdException w:name="Colorful Grid Accent 6" w:semiHidden="0" w:uiPriority="73" w:unhideWhenUsed="0"/>
+    <w:lsdException w:name="Subtle Emphasis" w:semiHidden="0" w:uiPriority="19" w:unhideWhenUsed="0" w:qFormat="1"/>
+    <w:lsdException w:name="Intense Emphasis" w:semiHidden="0" w:uiPriority="21" w:unhideWhenUsed="0" w:qFormat="1"/>
+    <w:lsdException w:name="Subtle Reference" w:semiHidden="0" w:uiPriority="31" w:unhideWhenUsed="0" w:qFormat="1"/>
+    <w:lsdException w:name="Intense Reference" w:semiHidden="0" w:uiPriority="32" w:unhideWhenUsed="0" w:qFormat="1"/>
+    <w:lsdException w:name="Book Title" w:semiHidden="0" w:uiPriority="33" w:unhideWhenUsed="0" w:qFormat="1"/>
+    <w:lsdException w:name="Bibliography" w:uiPriority="37"/>
+    <w:lsdException w:name="TOC Heading" w:uiPriority="39" w:qFormat="1"/>
+  </w:latentStyles>
+  <w:style w:type="paragraph" w:default="1" w:styleId="a">
+    <w:name w:val="Normal"/>
+  </w:style>
+  <w:style w:type="paragraph" w:styleId="1">
+    <w:name w:val="heading 1"/>
+    <w:basedOn w:val="a"/>
+    <w:next w:val="a"/>
+    <w:pPr>
+      <w:keepNext/>
+      <w:keepLines/>
+      <w:spacing w:before="480" w:after="120"/>
+      <w:contextualSpacing/>
+      <w:outlineLvl w:val="0"/>
+    </w:pPr>
+    <w:rPr>
+      <w:b/>
+      <w:sz w:val="48"/>
+      <w:szCs w:val="48"/>
+    </w:rPr>
+  </w:style>
+  <w:style w:type="paragraph" w:styleId="2">
+    <w:name w:val="heading 2"/>
+    <w:basedOn w:val="a"/>
+    <w:next w:val="a"/>
+    <w:pPr>
+      <w:keepNext/>
+      <w:keepLines/>
+      <w:spacing w:before="360" w:after="80"/>
+      <w:contextualSpacing/>
+      <w:outlineLvl w:val="1"/>
+    </w:pPr>
+    <w:rPr>
+      <w:b/>
+      <w:sz w:val="36"/>
+      <w:szCs w:val="36"/>
+    </w:rPr>
+  </w:style>
+  <w:style w:type="paragraph" w:styleId="3">
+    <w:name w:val="heading 3"/>
+    <w:basedOn w:val="a"/>
+    <w:next w:val="a"/>
+    <w:pPr>
+      <w:keepNext/>
+      <w:keepLines/>
+      <w:spacing w:before="280" w:after="80"/>
+      <w:contextualSpacing/>
+      <w:outlineLvl w:val="2"/>
+    </w:pPr>
+    <w:rPr>
+      <w:b/>
+      <w:sz w:val="28"/>
+      <w:szCs w:val="28"/>
+    </w:rPr>
+  </w:style>
+  <w:style w:type="paragraph" w:styleId="4">
+    <w:name w:val="heading 4"/>
+    <w:basedOn w:val="a"/>
+    <w:next w:val="a"/>
+    <w:pPr>
+      <w:keepNext/>
+      <w:keepLines/>
+      <w:spacing w:before="240" w:after="40"/>
+      <w:contextualSpacing/>
+      <w:outlineLvl w:val="3"/>
+    </w:pPr>
+    <w:rPr>
+      <w:b/>
+      <w:sz w:val="24"/>
+      <w:szCs w:val="24"/>
+    </w:rPr>
+  </w:style>
+  <w:style w:type="paragraph" w:styleId="5">
+    <w:name w:val="heading 5"/>
+    <w:basedOn w:val="a"/>
+    <w:next w:val="a"/>
+    <w:pPr>
+      <w:keepNext/>
+      <w:keepLines/>
+      <w:spacing w:before="220" w:after="40"/>
+      <w:contextualSpacing/>
+      <w:outlineLvl w:val="4"/>
+    </w:pPr>
+    <w:rPr>
+      <w:b/>
+    </w:rPr>
+  </w:style>
+  <w:style w:type="paragraph" w:styleId="6">
+    <w:name w:val="heading 6"/>
+    <w:basedOn w:val="a"/>
+    <w:next w:val="a"/>
+    <w:pPr>
+      <w:keepNext/>
+      <w:keepLines/>
+      <w:spacing w:before="200" w:after="40"/>
+      <w:contextualSpacing/>
+      <w:outlineLvl w:val="5"/>
+    </w:pPr>
+    <w:rPr>
+      <w:b/>
+      <w:sz w:val="20"/>
+      <w:szCs w:val="20"/>
+    </w:rPr>
+  </w:style>
+  <w:style w:type="character" w:default="1" w:styleId="a0">
+    <w:name w:val="Default Paragraph Font"/>
+    <w:uiPriority w:val="1"/>
+    <w:semiHidden/>
+    <w:unhideWhenUsed/>
+  </w:style>
+  <w:style w:type="table" w:default="1" w:styleId="a1">
+    <w:name w:val="Normal Table"/>
+    <w:uiPriority w:val="99"/>
+    <w:semiHidden/>
+    <w:unhideWhenUsed/>
+    <w:tblPr>
+      <w:tblInd w:w="0" w:type="dxa"/>
+      <w:tblCellMar>
+        <w:top w:w="0" w:type="dxa"/>
+        <w:left w:w="108" w:type="dxa"/>
+        <w:bottom w:w="0" w:type="dxa"/>
+        <w:right w:w="108" w:type="dxa"/>
+      </w:tblCellMar>
+    </w:tblPr>
+  </w:style>
+  <w:style w:type="numbering" w:default="1" w:styleId="a2">
+    <w:name w:val="No List"/>
+    <w:uiPriority w:val="99"/>
+    <w:semiHidden/>
+    <w:unhideWhenUsed/>
+  </w:style>
+  <w:style w:type="table" w:customStyle="1" w:styleId="TableNormal">
+    <w:name w:val="Table Normal"/>
+    <w:tblPr>
+      <w:tblCellMar>
+        <w:top w:w="0" w:type="dxa"/>
+        <w:left w:w="0" w:type="dxa"/>
+        <w:bottom w:w="0" w:type="dxa"/>
+        <w:right w:w="0" w:type="dxa"/>
+      </w:tblCellMar>
+    </w:tblPr>
+  </w:style>
+  <w:style w:type="paragraph" w:styleId="a3">
+    <w:name w:val="Title"/>
+    <w:basedOn w:val="a"/>
+    <w:next w:val="a"/>
+    <w:pPr>
+      <w:keepNext/>
+      <w:keepLines/>
+      <w:spacing w:before="480" w:after="120"/>
+      <w:contextualSpacing/>
+    </w:pPr>
+    <w:rPr>
+      <w:b/>
+      <w:sz w:val="72"/>
+      <w:szCs w:val="72"/>
+    </w:rPr>
+  </w:style>
+  <w:style w:type="paragraph" w:styleId="a4">
+    <w:name w:val="Subtitle"/>
+    <w:basedOn w:val="a"/>
+    <w:next w:val="a"/>
+    <w:pPr>
+      <w:keepNext/>
+      <w:keepLines/>
+      <w:spacing w:before="360" w:after="80"/>
+      <w:contextualSpacing/>
+    </w:pPr>
+    <w:rPr>
+      <w:rFonts w:ascii="Georgia" w:eastAsia="Georgia" w:hAnsi="Georgia" w:cs="Georgia"/>
+      <w:i/>
+      <w:color w:val="666666"/>
+      <w:sz w:val="48"/>
+      <w:szCs w:val="48"/>
+    </w:rPr>
+  </w:style>
+  <w:style w:type="table" w:customStyle="1" w:styleId="a5">
+    <w:basedOn w:val="TableNormal"/>
+    <w:tblPr>
+      <w:tblStyleRowBandSize w:val="1"/>
+      <w:tblStyleColBandSize w:val="1"/>
+      <w:tblCellMar>
+        <w:left w:w="115" w:type="dxa"/>
+        <w:right w:w="115" w:type="dxa"/>
+      </w:tblCellMar>
+    </w:tblPr>
+  </w:style>
+  <w:style w:type="paragraph" w:styleId="a6">
+    <w:name w:val="Balloon Text"/>
+    <w:basedOn w:val="a"/>
+    <w:link w:val="a7"/>
+    <w:uiPriority w:val="99"/>
+    <w:semiHidden/>
+    <w:unhideWhenUsed/>
+    <w:rsid w:val="008C3582"/>
+    <w:pPr>
+      <w:spacing w:after="0" w:line="240" w:lineRule="auto"/>
+    </w:pPr>
+    <w:rPr>
+      <w:rFonts w:ascii="Tahoma" w:hAnsi="Tahoma" w:cs="Tahoma"/>
+      <w:sz w:val="16"/>
+      <w:szCs w:val="16"/>
+    </w:rPr>
+  </w:style>
+  <w:style w:type="character" w:customStyle="1" w:styleId="a7">
+    <w:name w:val="Текст выноски Знак"/>
+    <w:basedOn w:val="a0"/>
+    <w:link w:val="a6"/>
+    <w:uiPriority w:val="99"/>
+    <w:semiHidden/>
+    <w:rsid w:val="008C3582"/>
+    <w:rPr>
+      <w:rFonts w:ascii="Tahoma" w:hAnsi="Tahoma" w:cs="Tahoma"/>
+      <w:sz w:val="16"/>
+      <w:szCs w:val="16"/>
+    </w:rPr>
+  </w:style>
+  <w:style w:type="paragraph" w:styleId="a8">
+    <w:name w:val="List Paragraph"/>
+    <w:basedOn w:val="a"/>
+    <w:uiPriority w:val="34"/>
+    <w:qFormat/>
+    <w:rsid w:val="00E764A2"/>
+    <w:pPr>
+      <w:ind w:left="720"/>
+      <w:contextualSpacing/>
+    </w:pPr>
+  </w:style>
+</w:styles>
+</file>
+
+<file path=word/stylesWithEffects.xml><?xml version="1.0" encoding="utf-8"?>
+<w:styles xmlns:wpc="http://schemas.microsoft.com/office/word/2010/wordprocessingCanvas" xmlns:mc="http://schemas.openxmlformats.org/markup-compatibility/2006" xmlns:o="urn:schemas-microsoft-com:office:office" xmlns:r="http://schemas.openxmlformats.org/officeDocument/2006/relationships" xmlns:m="http://schemas.openxmlformats.org/officeDocument/2006/math" xmlns:v="urn:schemas-microsoft-com:vml" xmlns:wp14="http://schemas.microsoft.com/office/word/2010/wordprocessingDrawing" xmlns:wp="http://schemas.openxmlformats.org/drawingml/2006/wordprocessingDrawing" xmlns:w10="urn:schemas-microsoft-com:office:word" xmlns:w="http://schemas.openxmlformats.org/wordprocessingml/2006/main" xmlns:w14="http://schemas.microsoft.com/office/word/2010/wordml" xmlns:wpg="http://schemas.microsoft.com/office/word/2010/wordprocessingGroup" xmlns:wpi="http://schemas.microsoft.com/office/word/2010/wordprocessingInk" xmlns:wne="http://schemas.microsoft.com/office/word/2006/wordml" xmlns:wps="http://schemas.microsoft.com/office/word/2010/wordprocessingShape" mc:Ignorable="w14 wp14">
+  <w:docDefaults>
+    <w:rPrDefault>
+      <w:rPr>
+        <w:rFonts w:ascii="Calibri" w:eastAsia="Calibri" w:hAnsi="Calibri" w:cs="Calibri"/>
+        <w:color w:val="000000"/>
+        <w:sz w:val="22"/>
+        <w:szCs w:val="22"/>
+        <w:lang w:val="ru-RU" w:eastAsia="ru-RU" w:bidi="ar-SA"/>
+      </w:rPr>
+    </w:rPrDefault>
+    <w:pPrDefault>
+      <w:pPr>
+        <w:spacing w:after="200" w:line="276" w:lineRule="auto"/>
+      </w:pPr>
+    </w:pPrDefault>
+  </w:docDefaults>
+  <w:latentStyles w:defLockedState="0" w:defUIPriority="99" w:defSemiHidden="1" w:defUnhideWhenUsed="1" w:defQFormat="0" w:count="267">
+    <w:lsdException w:name="Normal" w:semiHidden="0" w:uiPriority="0" w:unhideWhenUsed="0" w:qFormat="1"/>
+    <w:lsdException w:name="heading 1" w:semiHidden="0" w:uiPriority="9" w:unhideWhenUsed="0" w:qFormat="1"/>
+    <w:lsdException w:name="heading 2" w:uiPriority="9" w:qFormat="1"/>
+    <w:lsdException w:name="heading 3" w:uiPriority="9" w:qFormat="1"/>
+    <w:lsdException w:name="heading 4" w:uiPriority="9" w:qFormat="1"/>
+    <w:lsdException w:name="heading 5" w:uiPriority="9" w:qFormat="1"/>
+    <w:lsdException w:name="heading 6" w:uiPriority="9" w:qFormat="1"/>
+    <w:lsdException w:name="heading 7" w:uiPriority="9" w:qFormat="1"/>
+    <w:lsdException w:name="heading 8" w:uiPriority="9" w:qFormat="1"/>
+    <w:lsdException w:name="heading 9" w:uiPriority="9" w:qFormat="1"/>
+    <w:lsdException w:name="toc 1" w:uiPriority="39"/>
+    <w:lsdException w:name="toc 2" w:uiPriority="39"/>
+    <w:lsdException w:name="toc 3" w:uiPriority="39"/>
+    <w:lsdException w:name="toc 4" w:uiPriority="39"/>
+    <w:lsdException w:name="toc 5" w:uiPriority="39"/>
+    <w:lsdException w:name="toc 6" w:uiPriority="39"/>
+    <w:lsdException w:name="toc 7" w:uiPriority="39"/>
+    <w:lsdException w:name="toc 8" w:uiPriority="39"/>
+    <w:lsdException w:name="toc 9" w:uiPriority="39"/>
+    <w:lsdException w:name="caption" w:uiPriority="35" w:qFormat="1"/>
+    <w:lsdException w:name="Title" w:semiHidden="0" w:uiPriority="10" w:unhideWhenUsed="0" w:qFormat="1"/>
+    <w:lsdException w:name="Default Paragraph Font" w:uiPriority="1"/>
+    <w:lsdException w:name="Subtitle" w:semiHidden="0" w:uiPriority="11" w:unhideWhenUsed="0" w:qFormat="1"/>
+    <w:lsdException w:name="Strong" w:semiHidden="0" w:uiPriority="22" w:unhideWhenUsed="0" w:qFormat="1"/>
+    <w:lsdException w:name="Emphasis" w:semiHidden="0" w:uiPriority="20" w:unhideWhenUsed="0" w:qFormat="1"/>
+    <w:lsdException w:name="Table Grid" w:semiHidden="0" w:uiPriority="59" w:unhideWhenUsed="0"/>
+    <w:lsdException w:name="Placeholder Text" w:unhideWhenUsed="0"/>
+    <w:lsdException w:name="No Spacing" w:semiHidden="0" w:uiPriority="1" w:unhideWhenUsed="0" w:qFormat="1"/>
+    <w:lsdException w:name="Light Shading" w:semiHidden="0" w:uiPriority="60" w:unhideWhenUsed="0"/>
+    <w:lsdException w:name="Light List" w:semiHidden="0" w:uiPriority="61" w:unhideWhenUsed="0"/>
+    <w:lsdException w:name="Light Grid" w:semiHidden="0" w:uiPriority="62" w:unhideWhenUsed="0"/>
+    <w:lsdException w:name="Medium Shading 1" w:semiHidden="0" w:uiPriority="63" w:unhideWhenUsed="0"/>
+    <w:lsdException w:name="Medium Shading 2" w:semiHidden="0" w:uiPriority="64" w:unhideWhenUsed="0"/>
+    <w:lsdException w:name="Medium List 1" w:semiHidden="0" w:uiPriority="65" w:unhideWhenUsed="0"/>
+    <w:lsdException w:name="Medium List 2" w:semiHidden="0" w:uiPriority="66" w:unhideWhenUsed="0"/>
+    <w:lsdException w:name="Medium Grid 1" w:semiHidden="0" w:uiPriority="67" w:unhideWhenUsed="0"/>
+    <w:lsdException w:name="Medium Grid 2" w:semiHidden="0" w:uiPriority="68" w:unhideWhenUsed="0"/>
+    <w:lsdException w:name="Medium Grid 3" w:semiHidden="0" w:uiPriority="69" w:unhideWhenUsed="0"/>
+    <w:lsdException w:name="Dark List" w:semiHidden="0" w:uiPriority="70" w:unhideWhenUsed="0"/>
+    <w:lsdException w:name="Colorful Shading" w:semiHidden="0" w:uiPriority="71" w:unhideWhenUsed="0"/>
+    <w:lsdException w:name="Colorful List" w:semiHidden="0" w:uiPriority="72" w:unhideWhenUsed="0"/>
+    <w:lsdException w:name="Colorful Grid" w:semiHidden="0" w:uiPriority="73" w:unhideWhenUsed="0"/>
+    <w:lsdException w:name="Light Shading Accent 1" w:semiHidden="0" w:uiPriority="60" w:unhideWhenUsed="0"/>
+    <w:lsdException w:name="Light List Accent 1" w:semiHidden="0" w:uiPriority="61" w:unhideWhenUsed="0"/>
+    <w:lsdException w:name="Light Grid Accent 1" w:semiHidden="0" w:uiPriority="62" w:unhideWhenUsed="0"/>
+    <w:lsdException w:name="Medium Shading 1 Accent 1" w:semiHidden="0" w:uiPriority="63" w:unhideWhenUsed="0"/>
+    <w:lsdException w:name="Medium Shading 2 Accent 1" w:semiHidden="0" w:uiPriority="64" w:unhideWhenUsed="0"/>
+    <w:lsdException w:name="Medium List 1 Accent 1" w:semiHidden="0" w:uiPriority="65" w:unhideWhenUsed="0"/>
+    <w:lsdException w:name="Revision" w:unhideWhenUsed="0"/>
+    <w:lsdException w:name="List Paragraph" w:semiHidden="0" w:uiPriority="34" w:unhideWhenUsed="0" w:qFormat="1"/>
+    <w:lsdException w:name="Quote" w:semiHidden="0" w:uiPriority="29" w:unhideWhenUsed="0" w:qFormat="1"/>
+    <w:lsdException w:name="Intense Quote" w:semiHidden="0" w:uiPriority="30" w:unhideWhenUsed="0" w:qFormat="1"/>
+    <w:lsdException w:name="Medium List 2 Accent 1" w:semiHidden="0" w:uiPriority="66" w:unhideWhenUsed="0"/>
+    <w:lsdException w:name="Medium Grid 1 Accent 1" w:semiHidden="0" w:uiPriority="67" w:unhideWhenUsed="0"/>
+    <w:lsdException w:name="Medium Grid 2 Accent 1" w:semiHidden="0" w:uiPriority="68" w:unhideWhenUsed="0"/>
+    <w:lsdException w:name="Medium Grid 3 Accent 1" w:semiHidden="0" w:uiPriority="69" w:unhideWhenUsed="0"/>
+    <w:lsdException w:name="Dark List Accent 1" w:semiHidden="0" w:uiPriority="70" w:unhideWhenUsed="0"/>
+    <w:lsdException w:name="Colorful Shading Accent 1" w:semiHidden="0" w:uiPriority="71" w:unhideWhenUsed="0"/>
+    <w:lsdException w:name="Colorful List Accent 1" w:semiHidden="0" w:uiPriority="72" w:unhideWhenUsed="0"/>
+    <w:lsdException w:name="Colorful Grid Accent 1" w:semiHidden="0" w:uiPriority="73" w:unhideWhenUsed="0"/>
+    <w:lsdException w:name="Light Shading Accent 2" w:semiHidden="0" w:uiPriority="60" w:unhideWhenUsed="0"/>
+    <w:lsdException w:name="Light List Accent 2" w:semiHidden="0" w:uiPriority="61" w:unhideWhenUsed="0"/>
+    <w:lsdException w:name="Light Grid Accent 2" w:semiHidden="0" w:uiPriority="62" w:unhideWhenUsed="0"/>
+    <w:lsdException w:name="Medium Shading 1 Accent 2" w:semiHidden="0" w:uiPriority="63" w:unhideWhenUsed="0"/>
+    <w:lsdException w:name="Medium Shading 2 Accent 2" w:semiHidden="0" w:uiPriority="64" w:unhideWhenUsed="0"/>
+    <w:lsdException w:name="Medium List 1 Accent 2" w:semiHidden="0" w:uiPriority="65" w:unhideWhenUsed="0"/>
+    <w:lsdException w:name="Medium List 2 Accent 2" w:semiHidden="0" w:uiPriority="66" w:unhideWhenUsed="0"/>
+    <w:lsdException w:name="Medium Grid 1 Accent 2" w:semiHidden="0" w:uiPriority="67" w:unhideWhenUsed="0"/>
+    <w:lsdException w:name="Medium Grid 2 Accent 2" w:semiHidden="0" w:uiPriority="68" w:unhideWhenUsed="0"/>
+    <w:lsdException w:name="Medium Grid 3 Accent 2" w:semiHidden="0" w:uiPriority="69" w:unhideWhenUsed="0"/>
+    <w:lsdException w:name="Dark List Accent 2" w:semiHidden="0" w:uiPriority="70" w:unhideWhenUsed="0"/>
+    <w:lsdException w:name="Colorful Shading Accent 2" w:semiHidden="0" w:uiPriority="71" w:unhideWhenUsed="0"/>
+    <w:lsdException w:name="Colorful List Accent 2" w:semiHidden="0" w:uiPriority="72" w:unhideWhenUsed="0"/>
+    <w:lsdException w:name="Colorful Grid Accent 2" w:semiHidden="0" w:uiPriority="73" w:unhideWhenUsed="0"/>
+    <w:lsdException w:name="Light Shading Accent 3" w:semiHidden="0" w:uiPriority="60" w:unhideWhenUsed="0"/>
+    <w:lsdException w:name="Light List Accent 3" w:semiHidden="0" w:uiPriority="61" w:unhideWhenUsed="0"/>
+    <w:lsdException w:name="Light Grid Accent 3" w:semiHidden="0" w:uiPriority="62" w:unhideWhenUsed="0"/>
+    <w:lsdException w:name="Medium Shading 1 Accent 3" w:semiHidden="0" w:uiPriority="63" w:unhideWhenUsed="0"/>
+    <w:lsdException w:name="Medium Shading 2 Accent 3" w:semiHidden="0" w:uiPriority="64" w:unhideWhenUsed="0"/>
+    <w:lsdException w:name="Medium List 1 Accent 3" w:semiHidden="0" w:uiPriority="65" w:unhideWhenUsed="0"/>
+    <w:lsdException w:name="Medium List 2 Accent 3" w:semiHidden="0" w:uiPriority="66" w:unhideWhenUsed="0"/>
+    <w:lsdException w:name="Medium Grid 1 Accent 3" w:semiHidden="0" w:uiPriority="67" w:unhideWhenUsed="0"/>
+    <w:lsdException w:name="Medium Grid 2 Accent 3" w:semiHidden="0" w:uiPriority="68" w:unhideWhenUsed="0"/>
+    <w:lsdException w:name="Medium Grid 3 Accent 3" w:semiHidden="0" w:uiPriority="69" w:unhideWhenUsed="0"/>
+    <w:lsdException w:name="Dark List Accent 3" w:semiHidden="0" w:uiPriority="70" w:unhideWhenUsed="0"/>
+    <w:lsdException w:name="Colorful Shading Accent 3" w:semiHidden="0" w:uiPriority="71" w:unhideWhenUsed="0"/>
+    <w:lsdException w:name="Colorful List Accent 3" w:semiHidden="0" w:uiPriority="72" w:unhideWhenUsed="0"/>
+    <w:lsdException w:name="Colorful Grid Accent 3" w:semiHidden="0" w:uiPriority="73" w:unhideWhenUsed="0"/>
+    <w:lsdException w:name="Light Shading Accent 4" w:semiHidden="0" w:uiPriority="60" w:unhideWhenUsed="0"/>
+    <w:lsdException w:name="Light List Accent 4" w:semiHidden="0" w:uiPriority="61" w:unhideWhenUsed="0"/>
+    <w:lsdException w:name="Light Grid Accent 4" w:semiHidden="0" w:uiPriority="62" w:unhideWhenUsed="0"/>
+    <w:lsdException w:name="Medium Shading 1 Accent 4" w:semiHidden="0" w:uiPriority="63" w:unhideWhenUsed="0"/>
+    <w:lsdException w:name="Medium Shading 2 Accent 4" w:semiHidden="0" w:uiPriority="64" w:unhideWhenUsed="0"/>
+    <w:lsdException w:name="Medium List 1 Accent 4" w:semiHidden="0" w:uiPriority="65" w:unhideWhenUsed="0"/>
+    <w:lsdException w:name="Medium List 2 Accent 4" w:semiHidden="0" w:uiPriority="66" w:unhideWhenUsed="0"/>
+    <w:lsdException w:name="Medium Grid 1 Accent 4" w:semiHidden="0" w:uiPriority="67" w:unhideWhenUsed="0"/>
+    <w:lsdException w:name="Medium Grid 2 Accent 4" w:semiHidden="0" w:uiPriority="68" w:unhideWhenUsed="0"/>
+    <w:lsdException w:name="Medium Grid 3 Accent 4" w:semiHidden="0" w:uiPriority="69" w:unhideWhenUsed="0"/>
+    <w:lsdException w:name="Dark List Accent 4" w:semiHidden="0" w:uiPriority="70" w:unhideWhenUsed="0"/>
+    <w:lsdException w:name="Colorful Shading Accent 4" w:semiHidden="0" w:uiPriority="71" w:unhideWhenUsed="0"/>
+    <w:lsdException w:name="Colorful List Accent 4" w:semiHidden="0" w:uiPriority="72" w:unhideWhenUsed="0"/>
+    <w:lsdException w:name="Colorful Grid Accent 4" w:semiHidden="0" w:uiPriority="73" w:unhideWhenUsed="0"/>
+    <w:lsdException w:name="Light Shading Accent 5" w:semiHidden="0" w:uiPriority="60" w:unhideWhenUsed="0"/>
+    <w:lsdException w:name="Light List Accent 5" w:semiHidden="0" w:uiPriority="61" w:unhideWhenUsed="0"/>
+    <w:lsdException w:name="Light Grid Accent 5" w:semiHidden="0" w:uiPriority="62" w:unhideWhenUsed="0"/>
+    <w:lsdException w:name="Medium Shading 1 Accent 5" w:semiHidden="0" w:uiPriority="63" w:unhideWhenUsed="0"/>
+    <w:lsdException w:name="Medium Shading 2 Accent 5" w:semiHidden="0" w:uiPriority="64" w:unhideWhenUsed="0"/>
+    <w:lsdException w:name="Medium List 1 Accent 5" w:semiHidden="0" w:uiPriority="65" w:unhideWhenUsed="0"/>
+    <w:lsdException w:name="Medium List 2 Accent 5" w:semiHidden="0" w:uiPriority="66" w:unhideWhenUsed="0"/>
+    <w:lsdException w:name="Medium Grid 1 Accent 5" w:semiHidden="0" w:uiPriority="67" w:unhideWhenUsed="0"/>
+    <w:lsdException w:name="Medium Grid 2 Accent 5" w:semiHidden="0" w:uiPriority="68" w:unhideWhenUsed="0"/>
+    <w:lsdException w:name="Medium Grid 3 Accent 5" w:semiHidden="0" w:uiPriority="69" w:unhideWhenUsed="0"/>
+    <w:lsdException w:name="Dark List Accent 5" w:semiHidden="0" w:uiPriority="70" w:unhideWhenUsed="0"/>
+    <w:lsdException w:name="Colorful Shading Accent 5" w:semiHidden="0" w:uiPriority="71" w:unhideWhenUsed="0"/>
+    <w:lsdException w:name="Colorful List Accent 5" w:semiHidden="0" w:uiPriority="72" w:unhideWhenUsed="0"/>
+    <w:lsdException w:name="Colorful Grid Accent 5" w:semiHidden="0" w:uiPriority="73" w:unhideWhenUsed="0"/>
+    <w:lsdException w:name="Light Shading Accent 6" w:semiHidden="0" w:uiPriority="60" w:unhideWhenUsed="0"/>
+    <w:lsdException w:name="Light List Accent 6" w:semiHidden="0" w:uiPriority="61" w:unhideWhenUsed="0"/>
+    <w:lsdException w:name="Light Grid Accent 6" w:semiHidden="0" w:uiPriority="62" w:unhideWhenUsed="0"/>
+    <w:lsdException w:name="Medium Shading 1 Accent 6" w:semiHidden="0" w:uiPriority="63" w:unhideWhenUsed="0"/>
+    <w:lsdException w:name="Medium Shading 2 Accent 6" w:semiHidden="0" w:uiPriority="64" w:unhideWhenUsed="0"/>
+    <w:lsdException w:name="Medium List 1 Accent 6" w:semiHidden="0" w:uiPriority="65" w:unhideWhenUsed="0"/>
+    <w:lsdException w:name="Medium List 2 Accent 6" w:semiHidden="0" w:uiPriority="66" w:unhideWhenUsed="0"/>
+    <w:lsdException w:name="Medium Grid 1 Accent 6" w:semiHidden="0" w:uiPriority="67" w:unhideWhenUsed="0"/>
+    <w:lsdException w:name="Medium Grid 2 Accent 6" w:semiHidden="0" w:uiPriority="68" w:unhideWhenUsed="0"/>
+    <w:lsdException w:name="Medium Grid 3 Accent 6" w:semiHidden="0" w:uiPriority="69" w:unhideWhenUsed="0"/>
+    <w:lsdException w:name="Dark List Accent 6" w:semiHidden="0" w:uiPriority="70" w:unhideWhenUsed="0"/>
+    <w:lsdException w:name="Colorful Shading Accent 6" w:semiHidden="0" w:uiPriority="71" w:unhideWhenUsed="0"/>
+    <w:lsdException w:name="Colorful List Accent 6" w:semiHidden="0" w:uiPriority="72" w:unhideWhenUsed="0"/>
+    <w:lsdException w:name="Colorful Grid Accent 6" w:semiHidden="0" w:uiPriority="73" w:unhideWhenUsed="0"/>
+    <w:lsdException w:name="Subtle Emphasis" w:semiHidden="0" w:uiPriority="19" w:unhideWhenUsed="0" w:qFormat="1"/>
+    <w:lsdException w:name="Intense Emphasis" w:semiHidden="0" w:uiPriority="21" w:unhideWhenUsed="0" w:qFormat="1"/>
+    <w:lsdException w:name="Subtle Reference" w:semiHidden="0" w:uiPriority="31" w:unhideWhenUsed="0" w:qFormat="1"/>
+    <w:lsdException w:name="Intense Reference" w:semiHidden="0" w:uiPriority="32" w:unhideWhenUsed="0" w:qFormat="1"/>
+    <w:lsdException w:name="Book Title" w:semiHidden="0" w:uiPriority="33" w:unhideWhenUsed="0" w:qFormat="1"/>
+    <w:lsdException w:name="Bibliography" w:uiPriority="37"/>
+    <w:lsdException w:name="TOC Heading" w:uiPriority="39" w:qFormat="1"/>
   </w:latentStyles>
   <w:style w:type="paragraph" w:default="1" w:styleId="a">
     <w:name w:val="Normal"/>

--- a/Задание_final.docx
+++ b/Задание_final.docx
@@ -44,6 +44,7 @@
         </w:rPr>
         <w:t xml:space="preserve"> </w:t>
       </w:r>
+      <w:proofErr w:type="gramStart"/>
       <w:r>
         <w:rPr>
           <w:rFonts w:ascii="Times New Roman" w:eastAsia="Times New Roman" w:hAnsi="Times New Roman" w:cs="Times New Roman"/>
@@ -68,8 +69,45 @@
           <w:sz w:val="24"/>
           <w:szCs w:val="24"/>
         </w:rPr>
-        <w:t xml:space="preserve"> Проделать все пункты согласно файлу Инструкция.doc (Google Disk)</w:t>
-      </w:r>
+        <w:t xml:space="preserve"> Проделать все пункты согласно файлу Инструкция.doc (</w:t>
+      </w:r>
+      <w:proofErr w:type="spellStart"/>
+      <w:r>
+        <w:rPr>
+          <w:rFonts w:ascii="Times New Roman" w:eastAsia="Times New Roman" w:hAnsi="Times New Roman" w:cs="Times New Roman"/>
+          <w:sz w:val="24"/>
+          <w:szCs w:val="24"/>
+        </w:rPr>
+        <w:t>Google</w:t>
+      </w:r>
+      <w:proofErr w:type="spellEnd"/>
+      <w:r>
+        <w:rPr>
+          <w:rFonts w:ascii="Times New Roman" w:eastAsia="Times New Roman" w:hAnsi="Times New Roman" w:cs="Times New Roman"/>
+          <w:sz w:val="24"/>
+          <w:szCs w:val="24"/>
+        </w:rPr>
+        <w:t xml:space="preserve"> </w:t>
+      </w:r>
+      <w:proofErr w:type="spellStart"/>
+      <w:r>
+        <w:rPr>
+          <w:rFonts w:ascii="Times New Roman" w:eastAsia="Times New Roman" w:hAnsi="Times New Roman" w:cs="Times New Roman"/>
+          <w:sz w:val="24"/>
+          <w:szCs w:val="24"/>
+        </w:rPr>
+        <w:t>Disk</w:t>
+      </w:r>
+      <w:proofErr w:type="spellEnd"/>
+      <w:r>
+        <w:rPr>
+          <w:rFonts w:ascii="Times New Roman" w:eastAsia="Times New Roman" w:hAnsi="Times New Roman" w:cs="Times New Roman"/>
+          <w:sz w:val="24"/>
+          <w:szCs w:val="24"/>
+        </w:rPr>
+        <w:t>)</w:t>
+      </w:r>
+      <w:proofErr w:type="gramEnd"/>
     </w:p>
     <w:p>
       <w:pPr>
@@ -506,8 +544,18 @@
           <w:sz w:val="24"/>
           <w:szCs w:val="24"/>
         </w:rPr>
-        <w:t>, где А</w:t>
-      </w:r>
+        <w:t>, где</w:t>
+      </w:r>
+      <w:proofErr w:type="gramStart"/>
+      <w:r>
+        <w:rPr>
+          <w:rFonts w:ascii="Times New Roman" w:eastAsia="Times New Roman" w:hAnsi="Times New Roman" w:cs="Times New Roman"/>
+          <w:sz w:val="24"/>
+          <w:szCs w:val="24"/>
+        </w:rPr>
+        <w:t xml:space="preserve"> А</w:t>
+      </w:r>
+      <w:proofErr w:type="gramEnd"/>
       <w:r>
         <w:rPr>
           <w:rFonts w:ascii="Times New Roman" w:eastAsia="Times New Roman" w:hAnsi="Times New Roman" w:cs="Times New Roman"/>
@@ -630,7 +678,25 @@
           <w:sz w:val="24"/>
           <w:szCs w:val="24"/>
         </w:rPr>
-        <w:t xml:space="preserve"> которая будет преобразовывать функцию из предыдущего задания в:</w:t>
+        <w:t xml:space="preserve"> которая будет преобразовывать функцию из предыдущего задания </w:t>
+      </w:r>
+      <w:proofErr w:type="gramStart"/>
+      <w:r>
+        <w:rPr>
+          <w:rFonts w:ascii="Times New Roman" w:eastAsia="Times New Roman" w:hAnsi="Times New Roman" w:cs="Times New Roman"/>
+          <w:sz w:val="24"/>
+          <w:szCs w:val="24"/>
+        </w:rPr>
+        <w:t>в</w:t>
+      </w:r>
+      <w:proofErr w:type="gramEnd"/>
+      <w:r>
+        <w:rPr>
+          <w:rFonts w:ascii="Times New Roman" w:eastAsia="Times New Roman" w:hAnsi="Times New Roman" w:cs="Times New Roman"/>
+          <w:sz w:val="24"/>
+          <w:szCs w:val="24"/>
+        </w:rPr>
+        <w:t>:</w:t>
       </w:r>
     </w:p>
     <w:p>
@@ -1149,7 +1215,25 @@
                 <w:sz w:val="24"/>
                 <w:szCs w:val="24"/>
               </w:rPr>
-              <w:t>Модифицированный cusp-like фильтр (формулы А) с параметрами l = 5, k =11, m1=16, m2 = 1</w:t>
+              <w:t xml:space="preserve">Модифицированный </w:t>
+            </w:r>
+            <w:proofErr w:type="spellStart"/>
+            <w:r>
+              <w:rPr>
+                <w:rFonts w:ascii="Times New Roman" w:eastAsia="Times New Roman" w:hAnsi="Times New Roman" w:cs="Times New Roman"/>
+                <w:sz w:val="24"/>
+                <w:szCs w:val="24"/>
+              </w:rPr>
+              <w:t>cusp-like</w:t>
+            </w:r>
+            <w:proofErr w:type="spellEnd"/>
+            <w:r>
+              <w:rPr>
+                <w:rFonts w:ascii="Times New Roman" w:eastAsia="Times New Roman" w:hAnsi="Times New Roman" w:cs="Times New Roman"/>
+                <w:sz w:val="24"/>
+                <w:szCs w:val="24"/>
+              </w:rPr>
+              <w:t xml:space="preserve"> фильтр (формулы А) с параметрами l = 5, k =11, m1=16, m2 = 1</w:t>
             </w:r>
           </w:p>
         </w:tc>
@@ -1299,7 +1383,25 @@
                 <w:sz w:val="24"/>
                 <w:szCs w:val="24"/>
               </w:rPr>
-              <w:t>Модифицированный cusp-like фильтр (формулы А) с параметрами l = 6,k =13, m1=16, m2 = 1</w:t>
+              <w:t xml:space="preserve">Модифицированный </w:t>
+            </w:r>
+            <w:proofErr w:type="spellStart"/>
+            <w:r>
+              <w:rPr>
+                <w:rFonts w:ascii="Times New Roman" w:eastAsia="Times New Roman" w:hAnsi="Times New Roman" w:cs="Times New Roman"/>
+                <w:sz w:val="24"/>
+                <w:szCs w:val="24"/>
+              </w:rPr>
+              <w:t>cusp-like</w:t>
+            </w:r>
+            <w:proofErr w:type="spellEnd"/>
+            <w:r>
+              <w:rPr>
+                <w:rFonts w:ascii="Times New Roman" w:eastAsia="Times New Roman" w:hAnsi="Times New Roman" w:cs="Times New Roman"/>
+                <w:sz w:val="24"/>
+                <w:szCs w:val="24"/>
+              </w:rPr>
+              <w:t xml:space="preserve"> фильтр (формулы А) с параметрами l = 6,k =13, m1=16, m2 = 1</w:t>
             </w:r>
           </w:p>
         </w:tc>
@@ -1471,8 +1573,19 @@
           <w:sz w:val="28"/>
           <w:szCs w:val="28"/>
         </w:rPr>
-        <w:t>Задание № 2: знакомство с синтаксисом Verilog</w:t>
-      </w:r>
+        <w:t xml:space="preserve">Задание № 2: знакомство с синтаксисом </w:t>
+      </w:r>
+      <w:proofErr w:type="spellStart"/>
+      <w:r>
+        <w:rPr>
+          <w:rFonts w:ascii="Times New Roman" w:eastAsia="Times New Roman" w:hAnsi="Times New Roman" w:cs="Times New Roman"/>
+          <w:b/>
+          <w:sz w:val="28"/>
+          <w:szCs w:val="28"/>
+        </w:rPr>
+        <w:t>Verilog</w:t>
+      </w:r>
+      <w:proofErr w:type="spellEnd"/>
     </w:p>
     <w:p>
       <w:pPr>
@@ -1505,7 +1618,25 @@
           <w:sz w:val="24"/>
           <w:szCs w:val="24"/>
         </w:rPr>
-        <w:t xml:space="preserve"> Установить на свой рабочий компьютер (ноутбук) – Quartus II версии 9.1</w:t>
+        <w:t xml:space="preserve"> Установить на свой рабочий компьютер (ноутбук) – </w:t>
+      </w:r>
+      <w:proofErr w:type="spellStart"/>
+      <w:r>
+        <w:rPr>
+          <w:rFonts w:ascii="Times New Roman" w:eastAsia="Times New Roman" w:hAnsi="Times New Roman" w:cs="Times New Roman"/>
+          <w:sz w:val="24"/>
+          <w:szCs w:val="24"/>
+        </w:rPr>
+        <w:t>Quartus</w:t>
+      </w:r>
+      <w:proofErr w:type="spellEnd"/>
+      <w:r>
+        <w:rPr>
+          <w:rFonts w:ascii="Times New Roman" w:eastAsia="Times New Roman" w:hAnsi="Times New Roman" w:cs="Times New Roman"/>
+          <w:sz w:val="24"/>
+          <w:szCs w:val="24"/>
+        </w:rPr>
+        <w:t xml:space="preserve"> II версии 9.1</w:t>
       </w:r>
       <w:r>
         <w:rPr>
@@ -1558,21 +1689,49 @@
         </w:rPr>
         <w:t>System</w:t>
       </w:r>
-      <w:r>
-        <w:rPr>
-          <w:rFonts w:ascii="Times New Roman" w:eastAsia="Times New Roman" w:hAnsi="Times New Roman" w:cs="Times New Roman"/>
-          <w:sz w:val="24"/>
-          <w:szCs w:val="24"/>
-        </w:rPr>
-        <w:t>Verilog выполня</w:t>
-      </w:r>
-      <w:r>
-        <w:rPr>
-          <w:rFonts w:ascii="Times New Roman" w:eastAsia="Times New Roman" w:hAnsi="Times New Roman" w:cs="Times New Roman"/>
-          <w:sz w:val="24"/>
-          <w:szCs w:val="24"/>
-        </w:rPr>
-        <w:t>ющий следующие действия С = A*B, где А и В входные сигналы.</w:t>
+      <w:proofErr w:type="spellStart"/>
+      <w:r>
+        <w:rPr>
+          <w:rFonts w:ascii="Times New Roman" w:eastAsia="Times New Roman" w:hAnsi="Times New Roman" w:cs="Times New Roman"/>
+          <w:sz w:val="24"/>
+          <w:szCs w:val="24"/>
+        </w:rPr>
+        <w:t>Verilog</w:t>
+      </w:r>
+      <w:proofErr w:type="spellEnd"/>
+      <w:r>
+        <w:rPr>
+          <w:rFonts w:ascii="Times New Roman" w:eastAsia="Times New Roman" w:hAnsi="Times New Roman" w:cs="Times New Roman"/>
+          <w:sz w:val="24"/>
+          <w:szCs w:val="24"/>
+        </w:rPr>
+        <w:t xml:space="preserve"> выполня</w:t>
+      </w:r>
+      <w:r>
+        <w:rPr>
+          <w:rFonts w:ascii="Times New Roman" w:eastAsia="Times New Roman" w:hAnsi="Times New Roman" w:cs="Times New Roman"/>
+          <w:sz w:val="24"/>
+          <w:szCs w:val="24"/>
+        </w:rPr>
+        <w:t>ющий следующие действия</w:t>
+      </w:r>
+      <w:proofErr w:type="gramStart"/>
+      <w:r>
+        <w:rPr>
+          <w:rFonts w:ascii="Times New Roman" w:eastAsia="Times New Roman" w:hAnsi="Times New Roman" w:cs="Times New Roman"/>
+          <w:sz w:val="24"/>
+          <w:szCs w:val="24"/>
+        </w:rPr>
+        <w:t xml:space="preserve"> С</w:t>
+      </w:r>
+      <w:proofErr w:type="gramEnd"/>
+      <w:r>
+        <w:rPr>
+          <w:rFonts w:ascii="Times New Roman" w:eastAsia="Times New Roman" w:hAnsi="Times New Roman" w:cs="Times New Roman"/>
+          <w:sz w:val="24"/>
+          <w:szCs w:val="24"/>
+        </w:rPr>
+        <w:t xml:space="preserve"> = A*B, где А и В входные сигналы.</w:t>
       </w:r>
     </w:p>
     <w:p>
@@ -1617,13 +1776,77 @@
         </w:rPr>
         <w:t>System</w:t>
       </w:r>
-      <w:r>
-        <w:rPr>
-          <w:rFonts w:ascii="Times New Roman" w:eastAsia="Times New Roman" w:hAnsi="Times New Roman" w:cs="Times New Roman"/>
-          <w:sz w:val="24"/>
-          <w:szCs w:val="24"/>
-        </w:rPr>
-        <w:t>Verilog, описывающий работу D-триггера со входами (d, clk и выходом out).</w:t>
+      <w:proofErr w:type="spellStart"/>
+      <w:r>
+        <w:rPr>
+          <w:rFonts w:ascii="Times New Roman" w:eastAsia="Times New Roman" w:hAnsi="Times New Roman" w:cs="Times New Roman"/>
+          <w:sz w:val="24"/>
+          <w:szCs w:val="24"/>
+        </w:rPr>
+        <w:t>Verilog</w:t>
+      </w:r>
+      <w:proofErr w:type="spellEnd"/>
+      <w:r>
+        <w:rPr>
+          <w:rFonts w:ascii="Times New Roman" w:eastAsia="Times New Roman" w:hAnsi="Times New Roman" w:cs="Times New Roman"/>
+          <w:sz w:val="24"/>
+          <w:szCs w:val="24"/>
+        </w:rPr>
+        <w:t xml:space="preserve">, описывающий работу D-триггера </w:t>
+      </w:r>
+      <w:proofErr w:type="gramStart"/>
+      <w:r>
+        <w:rPr>
+          <w:rFonts w:ascii="Times New Roman" w:eastAsia="Times New Roman" w:hAnsi="Times New Roman" w:cs="Times New Roman"/>
+          <w:sz w:val="24"/>
+          <w:szCs w:val="24"/>
+        </w:rPr>
+        <w:t>со</w:t>
+      </w:r>
+      <w:proofErr w:type="gramEnd"/>
+      <w:r>
+        <w:rPr>
+          <w:rFonts w:ascii="Times New Roman" w:eastAsia="Times New Roman" w:hAnsi="Times New Roman" w:cs="Times New Roman"/>
+          <w:sz w:val="24"/>
+          <w:szCs w:val="24"/>
+        </w:rPr>
+        <w:t xml:space="preserve"> входами (d, </w:t>
+      </w:r>
+      <w:proofErr w:type="spellStart"/>
+      <w:r>
+        <w:rPr>
+          <w:rFonts w:ascii="Times New Roman" w:eastAsia="Times New Roman" w:hAnsi="Times New Roman" w:cs="Times New Roman"/>
+          <w:sz w:val="24"/>
+          <w:szCs w:val="24"/>
+        </w:rPr>
+        <w:t>clk</w:t>
+      </w:r>
+      <w:proofErr w:type="spellEnd"/>
+      <w:r>
+        <w:rPr>
+          <w:rFonts w:ascii="Times New Roman" w:eastAsia="Times New Roman" w:hAnsi="Times New Roman" w:cs="Times New Roman"/>
+          <w:sz w:val="24"/>
+          <w:szCs w:val="24"/>
+        </w:rPr>
+        <w:t xml:space="preserve"> и выходом </w:t>
+      </w:r>
+      <w:proofErr w:type="spellStart"/>
+      <w:r>
+        <w:rPr>
+          <w:rFonts w:ascii="Times New Roman" w:eastAsia="Times New Roman" w:hAnsi="Times New Roman" w:cs="Times New Roman"/>
+          <w:sz w:val="24"/>
+          <w:szCs w:val="24"/>
+        </w:rPr>
+        <w:t>out</w:t>
+      </w:r>
+      <w:proofErr w:type="spellEnd"/>
+      <w:r>
+        <w:rPr>
+          <w:rFonts w:ascii="Times New Roman" w:eastAsia="Times New Roman" w:hAnsi="Times New Roman" w:cs="Times New Roman"/>
+          <w:sz w:val="24"/>
+          <w:szCs w:val="24"/>
+        </w:rPr>
+        <w:t>).</w:t>
       </w:r>
     </w:p>
     <w:p>
@@ -1755,7 +1978,25 @@
           <w:sz w:val="24"/>
           <w:szCs w:val="24"/>
         </w:rPr>
-        <w:t xml:space="preserve"> Параметризовать модуль из </w:t>
+        <w:t xml:space="preserve"> </w:t>
+      </w:r>
+      <w:proofErr w:type="spellStart"/>
+      <w:r>
+        <w:rPr>
+          <w:rFonts w:ascii="Times New Roman" w:eastAsia="Times New Roman" w:hAnsi="Times New Roman" w:cs="Times New Roman"/>
+          <w:sz w:val="24"/>
+          <w:szCs w:val="24"/>
+        </w:rPr>
+        <w:t>Параметризовать</w:t>
+      </w:r>
+      <w:proofErr w:type="spellEnd"/>
+      <w:r>
+        <w:rPr>
+          <w:rFonts w:ascii="Times New Roman" w:eastAsia="Times New Roman" w:hAnsi="Times New Roman" w:cs="Times New Roman"/>
+          <w:sz w:val="24"/>
+          <w:szCs w:val="24"/>
+        </w:rPr>
+        <w:t xml:space="preserve"> модуль из </w:t>
       </w:r>
       <w:r>
         <w:rPr>
@@ -1807,7 +2048,43 @@
           <w:sz w:val="24"/>
           <w:szCs w:val="24"/>
         </w:rPr>
-        <w:t xml:space="preserve"> Создать *.vwf файл и просимулировать модул</w:t>
+        <w:t xml:space="preserve"> Создать *.</w:t>
+      </w:r>
+      <w:proofErr w:type="spellStart"/>
+      <w:r>
+        <w:rPr>
+          <w:rFonts w:ascii="Times New Roman" w:eastAsia="Times New Roman" w:hAnsi="Times New Roman" w:cs="Times New Roman"/>
+          <w:sz w:val="24"/>
+          <w:szCs w:val="24"/>
+        </w:rPr>
+        <w:t>vwf</w:t>
+      </w:r>
+      <w:proofErr w:type="spellEnd"/>
+      <w:r>
+        <w:rPr>
+          <w:rFonts w:ascii="Times New Roman" w:eastAsia="Times New Roman" w:hAnsi="Times New Roman" w:cs="Times New Roman"/>
+          <w:sz w:val="24"/>
+          <w:szCs w:val="24"/>
+        </w:rPr>
+        <w:t xml:space="preserve"> файл и </w:t>
+      </w:r>
+      <w:proofErr w:type="spellStart"/>
+      <w:r>
+        <w:rPr>
+          <w:rFonts w:ascii="Times New Roman" w:eastAsia="Times New Roman" w:hAnsi="Times New Roman" w:cs="Times New Roman"/>
+          <w:sz w:val="24"/>
+          <w:szCs w:val="24"/>
+        </w:rPr>
+        <w:t>просимулировать</w:t>
+      </w:r>
+      <w:proofErr w:type="spellEnd"/>
+      <w:r>
+        <w:rPr>
+          <w:rFonts w:ascii="Times New Roman" w:eastAsia="Times New Roman" w:hAnsi="Times New Roman" w:cs="Times New Roman"/>
+          <w:sz w:val="24"/>
+          <w:szCs w:val="24"/>
+        </w:rPr>
+        <w:t xml:space="preserve"> модул</w:t>
       </w:r>
       <w:r>
         <w:rPr>
@@ -1865,8 +2142,6 @@
         </w:rPr>
         <w:t>5</w:t>
       </w:r>
-      <w:bookmarkStart w:id="1" w:name="_GoBack"/>
-      <w:bookmarkEnd w:id="1"/>
       <w:r>
         <w:rPr>
           <w:rFonts w:ascii="Times New Roman" w:eastAsia="Times New Roman" w:hAnsi="Times New Roman" w:cs="Times New Roman"/>
@@ -1988,6 +2263,7 @@
         </w:rPr>
         <w:t>Реализовать ваш вариант алгоритма из Задания №1</w:t>
       </w:r>
+      <w:proofErr w:type="spellStart"/>
       <w:r>
         <w:rPr>
           <w:rFonts w:ascii="Times New Roman" w:eastAsia="Times New Roman" w:hAnsi="Times New Roman" w:cs="Times New Roman"/>
@@ -1997,6 +2273,7 @@
         </w:rPr>
         <w:t>MatLAB</w:t>
       </w:r>
+      <w:proofErr w:type="spellEnd"/>
       <w:r>
         <w:rPr>
           <w:rFonts w:ascii="Times New Roman" w:eastAsia="Times New Roman" w:hAnsi="Times New Roman" w:cs="Times New Roman"/>
@@ -2005,6 +2282,7 @@
         </w:rPr>
         <w:t xml:space="preserve"> в программе </w:t>
       </w:r>
+      <w:proofErr w:type="spellStart"/>
       <w:r>
         <w:rPr>
           <w:rFonts w:ascii="Times New Roman" w:eastAsia="Times New Roman" w:hAnsi="Times New Roman" w:cs="Times New Roman"/>
@@ -2014,6 +2292,7 @@
         </w:rPr>
         <w:t>Quartus</w:t>
       </w:r>
+      <w:proofErr w:type="spellEnd"/>
       <w:r>
         <w:rPr>
           <w:rFonts w:ascii="Times New Roman" w:eastAsia="Times New Roman" w:hAnsi="Times New Roman" w:cs="Times New Roman"/>
@@ -2048,6 +2327,7 @@
         </w:rPr>
         <w:t>System</w:t>
       </w:r>
+      <w:proofErr w:type="spellStart"/>
       <w:r>
         <w:rPr>
           <w:rFonts w:ascii="Times New Roman" w:eastAsia="Times New Roman" w:hAnsi="Times New Roman" w:cs="Times New Roman"/>
@@ -2056,6 +2336,7 @@
         </w:rPr>
         <w:t>Verilog</w:t>
       </w:r>
+      <w:proofErr w:type="spellEnd"/>
       <w:r>
         <w:rPr>
           <w:rFonts w:ascii="Times New Roman" w:eastAsia="Times New Roman" w:hAnsi="Times New Roman" w:cs="Times New Roman"/>
@@ -2088,6 +2369,40 @@
         </w:rPr>
         <w:t xml:space="preserve"> </w:t>
       </w:r>
+      <w:r>
+        <w:rPr>
+          <w:rFonts w:ascii="Times New Roman" w:eastAsia="Times New Roman" w:hAnsi="Times New Roman" w:cs="Times New Roman"/>
+          <w:sz w:val="24"/>
+          <w:szCs w:val="24"/>
+        </w:rPr>
+        <w:t xml:space="preserve">А так же подключить </w:t>
+      </w:r>
+      <w:r>
+        <w:rPr>
+          <w:rFonts w:ascii="Times New Roman" w:eastAsia="Times New Roman" w:hAnsi="Times New Roman" w:cs="Times New Roman"/>
+          <w:sz w:val="24"/>
+          <w:szCs w:val="24"/>
+        </w:rPr>
+        <w:t xml:space="preserve">ваши файлы </w:t>
+      </w:r>
+      <w:r>
+        <w:rPr>
+          <w:rFonts w:ascii="Times New Roman" w:eastAsia="Times New Roman" w:hAnsi="Times New Roman" w:cs="Times New Roman"/>
+          <w:sz w:val="24"/>
+          <w:szCs w:val="24"/>
+        </w:rPr>
+        <w:t>к общему проекту.</w:t>
+      </w:r>
+      <w:r>
+        <w:rPr>
+          <w:rFonts w:ascii="Times New Roman" w:eastAsia="Times New Roman" w:hAnsi="Times New Roman" w:cs="Times New Roman"/>
+          <w:sz w:val="24"/>
+          <w:szCs w:val="24"/>
+        </w:rPr>
+        <w:t xml:space="preserve"> </w:t>
+      </w:r>
+      <w:bookmarkStart w:id="1" w:name="_GoBack"/>
+      <w:bookmarkEnd w:id="1"/>
     </w:p>
     <w:p>
       <w:pPr>
@@ -2104,7 +2419,47 @@
           <w:sz w:val="28"/>
           <w:szCs w:val="28"/>
         </w:rPr>
-        <w:t>Задание № 4: знакомство с САПР Altium Designer (проектирование схем)</w:t>
+        <w:t xml:space="preserve">Задание № 4: знакомство с САПР </w:t>
+      </w:r>
+      <w:proofErr w:type="spellStart"/>
+      <w:r>
+        <w:rPr>
+          <w:rFonts w:ascii="Times New Roman" w:eastAsia="Times New Roman" w:hAnsi="Times New Roman" w:cs="Times New Roman"/>
+          <w:b/>
+          <w:sz w:val="28"/>
+          <w:szCs w:val="28"/>
+        </w:rPr>
+        <w:t>Altium</w:t>
+      </w:r>
+      <w:proofErr w:type="spellEnd"/>
+      <w:r>
+        <w:rPr>
+          <w:rFonts w:ascii="Times New Roman" w:eastAsia="Times New Roman" w:hAnsi="Times New Roman" w:cs="Times New Roman"/>
+          <w:b/>
+          <w:sz w:val="28"/>
+          <w:szCs w:val="28"/>
+        </w:rPr>
+        <w:t xml:space="preserve"> </w:t>
+      </w:r>
+      <w:proofErr w:type="spellStart"/>
+      <w:r>
+        <w:rPr>
+          <w:rFonts w:ascii="Times New Roman" w:eastAsia="Times New Roman" w:hAnsi="Times New Roman" w:cs="Times New Roman"/>
+          <w:b/>
+          <w:sz w:val="28"/>
+          <w:szCs w:val="28"/>
+        </w:rPr>
+        <w:t>Designer</w:t>
+      </w:r>
+      <w:proofErr w:type="spellEnd"/>
+      <w:r>
+        <w:rPr>
+          <w:rFonts w:ascii="Times New Roman" w:eastAsia="Times New Roman" w:hAnsi="Times New Roman" w:cs="Times New Roman"/>
+          <w:b/>
+          <w:sz w:val="28"/>
+          <w:szCs w:val="28"/>
+        </w:rPr>
+        <w:t xml:space="preserve"> (проектирование схем)</w:t>
       </w:r>
     </w:p>
     <w:p>
@@ -2141,7 +2496,43 @@
           <w:sz w:val="24"/>
           <w:szCs w:val="24"/>
         </w:rPr>
-        <w:t xml:space="preserve"> Установить на свой рабочий компьютер (ноутбук) – Altium Designer версии 10.</w:t>
+        <w:t xml:space="preserve"> Установить на свой рабочий компьютер (ноутбук) – </w:t>
+      </w:r>
+      <w:proofErr w:type="spellStart"/>
+      <w:r>
+        <w:rPr>
+          <w:rFonts w:ascii="Times New Roman" w:eastAsia="Times New Roman" w:hAnsi="Times New Roman" w:cs="Times New Roman"/>
+          <w:sz w:val="24"/>
+          <w:szCs w:val="24"/>
+        </w:rPr>
+        <w:t>Altium</w:t>
+      </w:r>
+      <w:proofErr w:type="spellEnd"/>
+      <w:r>
+        <w:rPr>
+          <w:rFonts w:ascii="Times New Roman" w:eastAsia="Times New Roman" w:hAnsi="Times New Roman" w:cs="Times New Roman"/>
+          <w:sz w:val="24"/>
+          <w:szCs w:val="24"/>
+        </w:rPr>
+        <w:t xml:space="preserve"> </w:t>
+      </w:r>
+      <w:proofErr w:type="spellStart"/>
+      <w:r>
+        <w:rPr>
+          <w:rFonts w:ascii="Times New Roman" w:eastAsia="Times New Roman" w:hAnsi="Times New Roman" w:cs="Times New Roman"/>
+          <w:sz w:val="24"/>
+          <w:szCs w:val="24"/>
+        </w:rPr>
+        <w:t>Designer</w:t>
+      </w:r>
+      <w:proofErr w:type="spellEnd"/>
+      <w:r>
+        <w:rPr>
+          <w:rFonts w:ascii="Times New Roman" w:eastAsia="Times New Roman" w:hAnsi="Times New Roman" w:cs="Times New Roman"/>
+          <w:sz w:val="24"/>
+          <w:szCs w:val="24"/>
+        </w:rPr>
+        <w:t xml:space="preserve"> версии 10.</w:t>
       </w:r>
     </w:p>
     <w:p>
@@ -2180,7 +2571,61 @@
           <w:sz w:val="24"/>
           <w:szCs w:val="24"/>
         </w:rPr>
-        <w:t xml:space="preserve"> Создать проект вашей платы в виде структуры (Pcb project и схемотехнический файл Sch).</w:t>
+        <w:t xml:space="preserve"> Создать проект вашей платы в виде структуры (</w:t>
+      </w:r>
+      <w:proofErr w:type="spellStart"/>
+      <w:r>
+        <w:rPr>
+          <w:rFonts w:ascii="Times New Roman" w:eastAsia="Times New Roman" w:hAnsi="Times New Roman" w:cs="Times New Roman"/>
+          <w:sz w:val="24"/>
+          <w:szCs w:val="24"/>
+        </w:rPr>
+        <w:t>Pcb</w:t>
+      </w:r>
+      <w:proofErr w:type="spellEnd"/>
+      <w:r>
+        <w:rPr>
+          <w:rFonts w:ascii="Times New Roman" w:eastAsia="Times New Roman" w:hAnsi="Times New Roman" w:cs="Times New Roman"/>
+          <w:sz w:val="24"/>
+          <w:szCs w:val="24"/>
+        </w:rPr>
+        <w:t xml:space="preserve"> </w:t>
+      </w:r>
+      <w:proofErr w:type="spellStart"/>
+      <w:r>
+        <w:rPr>
+          <w:rFonts w:ascii="Times New Roman" w:eastAsia="Times New Roman" w:hAnsi="Times New Roman" w:cs="Times New Roman"/>
+          <w:sz w:val="24"/>
+          <w:szCs w:val="24"/>
+        </w:rPr>
+        <w:t>project</w:t>
+      </w:r>
+      <w:proofErr w:type="spellEnd"/>
+      <w:r>
+        <w:rPr>
+          <w:rFonts w:ascii="Times New Roman" w:eastAsia="Times New Roman" w:hAnsi="Times New Roman" w:cs="Times New Roman"/>
+          <w:sz w:val="24"/>
+          <w:szCs w:val="24"/>
+        </w:rPr>
+        <w:t xml:space="preserve"> и схемотехнический файл </w:t>
+      </w:r>
+      <w:proofErr w:type="spellStart"/>
+      <w:r>
+        <w:rPr>
+          <w:rFonts w:ascii="Times New Roman" w:eastAsia="Times New Roman" w:hAnsi="Times New Roman" w:cs="Times New Roman"/>
+          <w:sz w:val="24"/>
+          <w:szCs w:val="24"/>
+        </w:rPr>
+        <w:t>Sch</w:t>
+      </w:r>
+      <w:proofErr w:type="spellEnd"/>
+      <w:r>
+        <w:rPr>
+          <w:rFonts w:ascii="Times New Roman" w:eastAsia="Times New Roman" w:hAnsi="Times New Roman" w:cs="Times New Roman"/>
+          <w:sz w:val="24"/>
+          <w:szCs w:val="24"/>
+        </w:rPr>
+        <w:t>).</w:t>
       </w:r>
     </w:p>
     <w:p>
@@ -2219,7 +2664,43 @@
           <w:sz w:val="24"/>
           <w:szCs w:val="24"/>
         </w:rPr>
-        <w:t xml:space="preserve"> Создать в своей папке файл библиотеки (V_№варианта.schlib) элементов и нарисовать в нем резистор, конденсатор, ОУ и 14-ти битный АЦП нарисовать из приложенных pdf файлов.</w:t>
+        <w:t xml:space="preserve"> Создать в своей папке файл библиотеки (V_№</w:t>
+      </w:r>
+      <w:proofErr w:type="spellStart"/>
+      <w:r>
+        <w:rPr>
+          <w:rFonts w:ascii="Times New Roman" w:eastAsia="Times New Roman" w:hAnsi="Times New Roman" w:cs="Times New Roman"/>
+          <w:sz w:val="24"/>
+          <w:szCs w:val="24"/>
+        </w:rPr>
+        <w:t>варианта.schlib</w:t>
+      </w:r>
+      <w:proofErr w:type="spellEnd"/>
+      <w:r>
+        <w:rPr>
+          <w:rFonts w:ascii="Times New Roman" w:eastAsia="Times New Roman" w:hAnsi="Times New Roman" w:cs="Times New Roman"/>
+          <w:sz w:val="24"/>
+          <w:szCs w:val="24"/>
+        </w:rPr>
+        <w:t xml:space="preserve">) элементов и нарисовать в нем резистор, конденсатор, ОУ и 14-ти битный АЦП нарисовать из приложенных </w:t>
+      </w:r>
+      <w:proofErr w:type="spellStart"/>
+      <w:r>
+        <w:rPr>
+          <w:rFonts w:ascii="Times New Roman" w:eastAsia="Times New Roman" w:hAnsi="Times New Roman" w:cs="Times New Roman"/>
+          <w:sz w:val="24"/>
+          <w:szCs w:val="24"/>
+        </w:rPr>
+        <w:t>pdf</w:t>
+      </w:r>
+      <w:proofErr w:type="spellEnd"/>
+      <w:r>
+        <w:rPr>
+          <w:rFonts w:ascii="Times New Roman" w:eastAsia="Times New Roman" w:hAnsi="Times New Roman" w:cs="Times New Roman"/>
+          <w:sz w:val="24"/>
+          <w:szCs w:val="24"/>
+        </w:rPr>
+        <w:t xml:space="preserve"> файлов.</w:t>
       </w:r>
     </w:p>
     <w:p>
@@ -2258,7 +2739,25 @@
           <w:sz w:val="24"/>
           <w:szCs w:val="24"/>
         </w:rPr>
-        <w:t xml:space="preserve"> Нарисовать схему содержащую созданные элементы из пункта 3 преобразующую сигнал вида ступеньки амплитудой 2В в экспоненциальный сигнал с параметрами вашего варианта  для передачи его в оцифрованной форме в ПЛИС. </w:t>
+        <w:t xml:space="preserve"> Нарисовать </w:t>
+      </w:r>
+      <w:proofErr w:type="gramStart"/>
+      <w:r>
+        <w:rPr>
+          <w:rFonts w:ascii="Times New Roman" w:eastAsia="Times New Roman" w:hAnsi="Times New Roman" w:cs="Times New Roman"/>
+          <w:sz w:val="24"/>
+          <w:szCs w:val="24"/>
+        </w:rPr>
+        <w:t>схему</w:t>
+      </w:r>
+      <w:proofErr w:type="gramEnd"/>
+      <w:r>
+        <w:rPr>
+          <w:rFonts w:ascii="Times New Roman" w:eastAsia="Times New Roman" w:hAnsi="Times New Roman" w:cs="Times New Roman"/>
+          <w:sz w:val="24"/>
+          <w:szCs w:val="24"/>
+        </w:rPr>
+        <w:t xml:space="preserve"> содержащую созданные элементы из пункта 3 преобразующую сигнал вида ступеньки амплитудой 2В в экспоненциальный сигнал с параметрами вашего варианта  для передачи его в оцифрованной форме в ПЛИС. </w:t>
       </w:r>
     </w:p>
     <w:p>
@@ -2278,7 +2777,47 @@
           <w:sz w:val="28"/>
           <w:szCs w:val="28"/>
         </w:rPr>
-        <w:t>Задание № 5: знакомство с САПР Altium Designer (разводка ПП)</w:t>
+        <w:t xml:space="preserve">Задание № 5: знакомство с САПР </w:t>
+      </w:r>
+      <w:proofErr w:type="spellStart"/>
+      <w:r>
+        <w:rPr>
+          <w:rFonts w:ascii="Times New Roman" w:eastAsia="Times New Roman" w:hAnsi="Times New Roman" w:cs="Times New Roman"/>
+          <w:b/>
+          <w:sz w:val="28"/>
+          <w:szCs w:val="28"/>
+        </w:rPr>
+        <w:t>Altium</w:t>
+      </w:r>
+      <w:proofErr w:type="spellEnd"/>
+      <w:r>
+        <w:rPr>
+          <w:rFonts w:ascii="Times New Roman" w:eastAsia="Times New Roman" w:hAnsi="Times New Roman" w:cs="Times New Roman"/>
+          <w:b/>
+          <w:sz w:val="28"/>
+          <w:szCs w:val="28"/>
+        </w:rPr>
+        <w:t xml:space="preserve"> </w:t>
+      </w:r>
+      <w:proofErr w:type="spellStart"/>
+      <w:r>
+        <w:rPr>
+          <w:rFonts w:ascii="Times New Roman" w:eastAsia="Times New Roman" w:hAnsi="Times New Roman" w:cs="Times New Roman"/>
+          <w:b/>
+          <w:sz w:val="28"/>
+          <w:szCs w:val="28"/>
+        </w:rPr>
+        <w:t>Designer</w:t>
+      </w:r>
+      <w:proofErr w:type="spellEnd"/>
+      <w:r>
+        <w:rPr>
+          <w:rFonts w:ascii="Times New Roman" w:eastAsia="Times New Roman" w:hAnsi="Times New Roman" w:cs="Times New Roman"/>
+          <w:b/>
+          <w:sz w:val="28"/>
+          <w:szCs w:val="28"/>
+        </w:rPr>
+        <w:t xml:space="preserve"> (разводка ПП)</w:t>
       </w:r>
     </w:p>
     <w:p>
@@ -2315,7 +2854,25 @@
           <w:sz w:val="24"/>
           <w:szCs w:val="24"/>
         </w:rPr>
-        <w:t xml:space="preserve"> Создать файл изображения вашей платы в проекте (Pcb). </w:t>
+        <w:t xml:space="preserve"> Создать файл изображения вашей платы в проекте (</w:t>
+      </w:r>
+      <w:proofErr w:type="spellStart"/>
+      <w:r>
+        <w:rPr>
+          <w:rFonts w:ascii="Times New Roman" w:eastAsia="Times New Roman" w:hAnsi="Times New Roman" w:cs="Times New Roman"/>
+          <w:sz w:val="24"/>
+          <w:szCs w:val="24"/>
+        </w:rPr>
+        <w:t>Pcb</w:t>
+      </w:r>
+      <w:proofErr w:type="spellEnd"/>
+      <w:r>
+        <w:rPr>
+          <w:rFonts w:ascii="Times New Roman" w:eastAsia="Times New Roman" w:hAnsi="Times New Roman" w:cs="Times New Roman"/>
+          <w:sz w:val="24"/>
+          <w:szCs w:val="24"/>
+        </w:rPr>
+        <w:t xml:space="preserve">). </w:t>
       </w:r>
     </w:p>
     <w:p>
@@ -2354,7 +2911,43 @@
           <w:sz w:val="24"/>
           <w:szCs w:val="24"/>
         </w:rPr>
-        <w:t xml:space="preserve"> Создать в своей папке файл библиотеки (V_№варианта.pcblib) элементов и нарисовать в нем резистор, конденсатор, ОУ и 14-ти битный АЦП из приложенных pdf файлов. </w:t>
+        <w:t xml:space="preserve"> Создать в своей папке файл библиотеки (V_№</w:t>
+      </w:r>
+      <w:proofErr w:type="spellStart"/>
+      <w:r>
+        <w:rPr>
+          <w:rFonts w:ascii="Times New Roman" w:eastAsia="Times New Roman" w:hAnsi="Times New Roman" w:cs="Times New Roman"/>
+          <w:sz w:val="24"/>
+          <w:szCs w:val="24"/>
+        </w:rPr>
+        <w:t>варианта.pcblib</w:t>
+      </w:r>
+      <w:proofErr w:type="spellEnd"/>
+      <w:r>
+        <w:rPr>
+          <w:rFonts w:ascii="Times New Roman" w:eastAsia="Times New Roman" w:hAnsi="Times New Roman" w:cs="Times New Roman"/>
+          <w:sz w:val="24"/>
+          <w:szCs w:val="24"/>
+        </w:rPr>
+        <w:t xml:space="preserve">) элементов и нарисовать в нем резистор, конденсатор, ОУ и 14-ти битный АЦП из приложенных </w:t>
+      </w:r>
+      <w:proofErr w:type="spellStart"/>
+      <w:r>
+        <w:rPr>
+          <w:rFonts w:ascii="Times New Roman" w:eastAsia="Times New Roman" w:hAnsi="Times New Roman" w:cs="Times New Roman"/>
+          <w:sz w:val="24"/>
+          <w:szCs w:val="24"/>
+        </w:rPr>
+        <w:t>pdf</w:t>
+      </w:r>
+      <w:proofErr w:type="spellEnd"/>
+      <w:r>
+        <w:rPr>
+          <w:rFonts w:ascii="Times New Roman" w:eastAsia="Times New Roman" w:hAnsi="Times New Roman" w:cs="Times New Roman"/>
+          <w:sz w:val="24"/>
+          <w:szCs w:val="24"/>
+        </w:rPr>
+        <w:t xml:space="preserve"> файлов. </w:t>
       </w:r>
     </w:p>
     <w:p>
@@ -2393,7 +2986,61 @@
           <w:sz w:val="24"/>
           <w:szCs w:val="24"/>
         </w:rPr>
-        <w:t xml:space="preserve"> Привязать элементы из Pcblib к элементам из Schlib. Обновить Pcb файл вашего проекта с добавлением новых элементов.</w:t>
+        <w:t xml:space="preserve"> Привязать элементы из </w:t>
+      </w:r>
+      <w:proofErr w:type="spellStart"/>
+      <w:r>
+        <w:rPr>
+          <w:rFonts w:ascii="Times New Roman" w:eastAsia="Times New Roman" w:hAnsi="Times New Roman" w:cs="Times New Roman"/>
+          <w:sz w:val="24"/>
+          <w:szCs w:val="24"/>
+        </w:rPr>
+        <w:t>Pcblib</w:t>
+      </w:r>
+      <w:proofErr w:type="spellEnd"/>
+      <w:r>
+        <w:rPr>
+          <w:rFonts w:ascii="Times New Roman" w:eastAsia="Times New Roman" w:hAnsi="Times New Roman" w:cs="Times New Roman"/>
+          <w:sz w:val="24"/>
+          <w:szCs w:val="24"/>
+        </w:rPr>
+        <w:t xml:space="preserve"> к элементам из </w:t>
+      </w:r>
+      <w:proofErr w:type="spellStart"/>
+      <w:r>
+        <w:rPr>
+          <w:rFonts w:ascii="Times New Roman" w:eastAsia="Times New Roman" w:hAnsi="Times New Roman" w:cs="Times New Roman"/>
+          <w:sz w:val="24"/>
+          <w:szCs w:val="24"/>
+        </w:rPr>
+        <w:t>Schlib</w:t>
+      </w:r>
+      <w:proofErr w:type="spellEnd"/>
+      <w:r>
+        <w:rPr>
+          <w:rFonts w:ascii="Times New Roman" w:eastAsia="Times New Roman" w:hAnsi="Times New Roman" w:cs="Times New Roman"/>
+          <w:sz w:val="24"/>
+          <w:szCs w:val="24"/>
+        </w:rPr>
+        <w:t xml:space="preserve">. Обновить </w:t>
+      </w:r>
+      <w:proofErr w:type="spellStart"/>
+      <w:r>
+        <w:rPr>
+          <w:rFonts w:ascii="Times New Roman" w:eastAsia="Times New Roman" w:hAnsi="Times New Roman" w:cs="Times New Roman"/>
+          <w:sz w:val="24"/>
+          <w:szCs w:val="24"/>
+        </w:rPr>
+        <w:t>Pcb</w:t>
+      </w:r>
+      <w:proofErr w:type="spellEnd"/>
+      <w:r>
+        <w:rPr>
+          <w:rFonts w:ascii="Times New Roman" w:eastAsia="Times New Roman" w:hAnsi="Times New Roman" w:cs="Times New Roman"/>
+          <w:sz w:val="24"/>
+          <w:szCs w:val="24"/>
+        </w:rPr>
+        <w:t xml:space="preserve"> файл вашего проекта с добавлением новых элементов.</w:t>
       </w:r>
     </w:p>
     <w:p>
@@ -2422,15 +3069,34 @@
           <w:szCs w:val="24"/>
           <w:highlight w:val="red"/>
         </w:rPr>
-        <w:t>(1 балла)</w:t>
-      </w:r>
-      <w:r>
-        <w:rPr>
-          <w:rFonts w:ascii="Times New Roman" w:eastAsia="Times New Roman" w:hAnsi="Times New Roman" w:cs="Times New Roman"/>
-          <w:sz w:val="24"/>
-          <w:szCs w:val="24"/>
-        </w:rPr>
-        <w:t xml:space="preserve">Проверить, что все </w:t>
+        <w:t>(1 балла</w:t>
+      </w:r>
+      <w:proofErr w:type="gramStart"/>
+      <w:r>
+        <w:rPr>
+          <w:rFonts w:ascii="Times New Roman" w:eastAsia="Times New Roman" w:hAnsi="Times New Roman" w:cs="Times New Roman"/>
+          <w:sz w:val="24"/>
+          <w:szCs w:val="24"/>
+          <w:highlight w:val="red"/>
+        </w:rPr>
+        <w:t>)</w:t>
+      </w:r>
+      <w:r>
+        <w:rPr>
+          <w:rFonts w:ascii="Times New Roman" w:eastAsia="Times New Roman" w:hAnsi="Times New Roman" w:cs="Times New Roman"/>
+          <w:sz w:val="24"/>
+          <w:szCs w:val="24"/>
+        </w:rPr>
+        <w:t>П</w:t>
+      </w:r>
+      <w:proofErr w:type="gramEnd"/>
+      <w:r>
+        <w:rPr>
+          <w:rFonts w:ascii="Times New Roman" w:eastAsia="Times New Roman" w:hAnsi="Times New Roman" w:cs="Times New Roman"/>
+          <w:sz w:val="24"/>
+          <w:szCs w:val="24"/>
+        </w:rPr>
+        <w:t xml:space="preserve">роверить, что все </w:t>
       </w:r>
       <w:r>
         <w:rPr>
